--- a/소비자심리학/소비자심리학 내용정리.docx
+++ b/소비자심리학/소비자심리학 내용정리.docx
@@ -8620,7 +8620,6 @@
     <w:p>
       <w:pPr>
         <w:rPr>
-          <w:rFonts w:hint="eastAsia"/>
           <w:szCs w:val="20"/>
         </w:rPr>
       </w:pPr>
@@ -8750,7 +8749,7 @@
     <w:p>
       <w:pPr>
         <w:rPr>
-          <w:rFonts w:ascii="굴림" w:eastAsia="굴림" w:hAnsi="굴림" w:cs="굴림" w:hint="eastAsia"/>
+          <w:rFonts w:ascii="굴림" w:eastAsia="굴림" w:hAnsi="굴림" w:cs="굴림"/>
           <w:kern w:val="0"/>
           <w:sz w:val="24"/>
           <w:szCs w:val="24"/>
@@ -9978,12 +9977,1173 @@
         <w:jc w:val="left"/>
       </w:pPr>
       <w:r>
-        <w:t>이는 감정참조 규칙, 상표</w:t>
+        <w:t>이는 감정참조 규칙, 상표인식의 효과에 의하여 영향을 받는 선택, 그리고 기분에 의하여 영향을 받는 선택 등임</w:t>
+      </w:r>
+    </w:p>
+    <w:p>
+      <w:pPr>
+        <w:widowControl/>
+        <w:numPr>
+          <w:ilvl w:val="0"/>
+          <w:numId w:val="31"/>
+        </w:numPr>
+        <w:wordWrap/>
+        <w:autoSpaceDE/>
+        <w:autoSpaceDN/>
+        <w:spacing w:before="100" w:beforeAutospacing="1" w:after="100" w:afterAutospacing="1" w:line="240" w:lineRule="auto"/>
+        <w:jc w:val="left"/>
+      </w:pPr>
+      <w:r>
+        <w:t>2) 비교할 수 없는 대안들 간의 선택</w:t>
+      </w:r>
+    </w:p>
+    <w:p>
+      <w:pPr>
+        <w:widowControl/>
+        <w:numPr>
+          <w:ilvl w:val="1"/>
+          <w:numId w:val="31"/>
+        </w:numPr>
+        <w:wordWrap/>
+        <w:autoSpaceDE/>
+        <w:autoSpaceDN/>
+        <w:spacing w:before="100" w:beforeAutospacing="1" w:after="100" w:afterAutospacing="1" w:line="240" w:lineRule="auto"/>
+        <w:jc w:val="left"/>
+      </w:pPr>
+      <w:r>
+        <w:t>첫째, 대안을 비교할 때 직접적인 제품 속성과 관련이 되지 않은 추상적인 속성들을 많이 사용하는 경향이 있음</w:t>
+      </w:r>
+    </w:p>
+    <w:p>
+      <w:pPr>
+        <w:widowControl/>
+        <w:numPr>
+          <w:ilvl w:val="1"/>
+          <w:numId w:val="31"/>
+        </w:numPr>
+        <w:wordWrap/>
+        <w:autoSpaceDE/>
+        <w:autoSpaceDN/>
+        <w:spacing w:before="100" w:beforeAutospacing="1" w:after="100" w:afterAutospacing="1" w:line="240" w:lineRule="auto"/>
+        <w:jc w:val="left"/>
+      </w:pPr>
+      <w:r>
+        <w:t>둘째, 추상적인 속성에서 각 대안을 비교하는 것 외에도 응답자들은 다양한 제품들의 전반적인 인상을 형성하고 비교하기 위해 각각의 대안을 개별적으로 평가하는 경향이 있었음</w:t>
+      </w:r>
+    </w:p>
+    <w:p>
+      <w:pPr>
+        <w:widowControl/>
+        <w:numPr>
+          <w:ilvl w:val="1"/>
+          <w:numId w:val="31"/>
+        </w:numPr>
+        <w:wordWrap/>
+        <w:autoSpaceDE/>
+        <w:autoSpaceDN/>
+        <w:spacing w:before="100" w:beforeAutospacing="1" w:after="100" w:afterAutospacing="1" w:line="240" w:lineRule="auto"/>
+        <w:jc w:val="left"/>
+      </w:pPr>
+      <w:proofErr w:type="spellStart"/>
+      <w:r>
+        <w:t>실용재와</w:t>
+      </w:r>
+      <w:proofErr w:type="spellEnd"/>
+      <w:r>
+        <w:t xml:space="preserve"> </w:t>
+      </w:r>
+      <w:proofErr w:type="spellStart"/>
+      <w:r>
+        <w:t>쾌락재</w:t>
+      </w:r>
+      <w:proofErr w:type="spellEnd"/>
+      <w:r>
+        <w:t xml:space="preserve"> 간의 선택의 문제에 있어서는 실용재가 가진 도구적 기능성에 더 높은 가치를 부여하고 감각적 즐거움을 위한 </w:t>
+      </w:r>
+      <w:proofErr w:type="spellStart"/>
+      <w:r>
+        <w:t>쾌락재에는</w:t>
+      </w:r>
+      <w:proofErr w:type="spellEnd"/>
+      <w:r>
+        <w:t xml:space="preserve"> 죄책감을 느껴 </w:t>
+      </w:r>
+      <w:proofErr w:type="spellStart"/>
+      <w:r>
+        <w:t>실용재를</w:t>
+      </w:r>
+      <w:proofErr w:type="spellEnd"/>
+      <w:r>
+        <w:t xml:space="preserve"> 선택하는 경향이 높음</w:t>
+      </w:r>
+    </w:p>
+    <w:p>
+      <w:pPr>
+        <w:widowControl/>
+        <w:numPr>
+          <w:ilvl w:val="1"/>
+          <w:numId w:val="31"/>
+        </w:numPr>
+        <w:wordWrap/>
+        <w:autoSpaceDE/>
+        <w:autoSpaceDN/>
+        <w:spacing w:before="100" w:beforeAutospacing="1" w:after="100" w:afterAutospacing="1" w:line="240" w:lineRule="auto"/>
+        <w:jc w:val="left"/>
+      </w:pPr>
+      <w:r>
+        <w:t xml:space="preserve">쾌락재의 죄책감을 감소시켜줄 수 있는 정당성이 확보되면 </w:t>
+      </w:r>
+      <w:proofErr w:type="spellStart"/>
+      <w:r>
+        <w:t>쾌락재를</w:t>
+      </w:r>
+      <w:proofErr w:type="spellEnd"/>
+      <w:r>
+        <w:t xml:space="preserve"> 선택하는 경향성이 높아지기도 함</w:t>
+      </w:r>
+    </w:p>
+    <w:p>
+      <w:pPr>
+        <w:rPr>
+          <w:rStyle w:val="click"/>
+          <w:rFonts w:hint="eastAsia"/>
+        </w:rPr>
+      </w:pPr>
+      <w:r>
+        <w:rPr>
+          <w:rFonts w:hint="eastAsia"/>
+          <w:szCs w:val="20"/>
+        </w:rPr>
+        <w:t xml:space="preserve">1교시 </w:t>
+      </w:r>
+      <w:r>
+        <w:rPr>
+          <w:rFonts w:hint="eastAsia"/>
+          <w:szCs w:val="20"/>
+        </w:rPr>
+        <w:t xml:space="preserve">학습 키워드 </w:t>
+      </w:r>
+      <w:r>
+        <w:rPr>
+          <w:szCs w:val="20"/>
+        </w:rPr>
+        <w:t>–</w:t>
+      </w:r>
+      <w:r>
+        <w:rPr>
+          <w:rFonts w:hint="eastAsia"/>
+          <w:szCs w:val="20"/>
+        </w:rPr>
+        <w:t xml:space="preserve"> </w:t>
+      </w:r>
+      <w:r>
+        <w:rPr>
+          <w:rStyle w:val="click"/>
+        </w:rPr>
+        <w:t>구매 후 과정</w:t>
+      </w:r>
+      <w:r>
+        <w:rPr>
+          <w:rStyle w:val="click"/>
+          <w:rFonts w:hint="eastAsia"/>
+        </w:rPr>
+        <w:t xml:space="preserve">, </w:t>
+      </w:r>
+      <w:r>
+        <w:rPr>
+          <w:rStyle w:val="click"/>
+        </w:rPr>
+        <w:t>구매 후 만족/불만족</w:t>
+      </w:r>
+      <w:r>
+        <w:rPr>
+          <w:rStyle w:val="click"/>
+          <w:rFonts w:hint="eastAsia"/>
+        </w:rPr>
+        <w:t xml:space="preserve">, </w:t>
+      </w:r>
+      <w:r>
+        <w:rPr>
+          <w:rStyle w:val="click"/>
+        </w:rPr>
+        <w:t>기대 불일치 모형</w:t>
+      </w:r>
+    </w:p>
+    <w:p>
+      <w:pPr>
+        <w:pStyle w:val="2"/>
+      </w:pPr>
+      <w:r>
+        <w:lastRenderedPageBreak/>
+        <w:t>구매 후 과정의 개념</w:t>
+      </w:r>
+    </w:p>
+    <w:p>
+      <w:pPr>
+        <w:widowControl/>
+        <w:numPr>
+          <w:ilvl w:val="0"/>
+          <w:numId w:val="32"/>
+        </w:numPr>
+        <w:wordWrap/>
+        <w:autoSpaceDE/>
+        <w:autoSpaceDN/>
+        <w:spacing w:before="100" w:beforeAutospacing="1" w:after="100" w:afterAutospacing="1" w:line="240" w:lineRule="auto"/>
+        <w:jc w:val="left"/>
+      </w:pPr>
+      <w:r>
+        <w:t>1) 구매 후 과정</w:t>
+      </w:r>
+    </w:p>
+    <w:p>
+      <w:pPr>
+        <w:widowControl/>
+        <w:numPr>
+          <w:ilvl w:val="1"/>
+          <w:numId w:val="32"/>
+        </w:numPr>
+        <w:wordWrap/>
+        <w:autoSpaceDE/>
+        <w:autoSpaceDN/>
+        <w:spacing w:before="100" w:beforeAutospacing="1" w:after="100" w:afterAutospacing="1" w:line="240" w:lineRule="auto"/>
+        <w:jc w:val="left"/>
+      </w:pPr>
+      <w:r>
+        <w:t>구매 후 과정은 소비, 선택 후 평가 그리고 제품, 서비스, 아이디어의 처분을 나타냄</w:t>
+      </w:r>
+    </w:p>
+    <w:p>
+      <w:pPr>
+        <w:widowControl/>
+        <w:numPr>
+          <w:ilvl w:val="1"/>
+          <w:numId w:val="32"/>
+        </w:numPr>
+        <w:wordWrap/>
+        <w:autoSpaceDE/>
+        <w:autoSpaceDN/>
+        <w:spacing w:before="100" w:beforeAutospacing="1" w:after="100" w:afterAutospacing="1" w:line="240" w:lineRule="auto"/>
+        <w:jc w:val="left"/>
+      </w:pPr>
+      <w:r>
+        <w:t xml:space="preserve">선택 후 평가의 단계 동안 소비자는 일반적으로 자신의 구매에 대해 만족이나 불만족을 표현함 </w:t>
+      </w:r>
+    </w:p>
+    <w:p>
+      <w:pPr>
+        <w:widowControl/>
+        <w:numPr>
+          <w:ilvl w:val="1"/>
+          <w:numId w:val="32"/>
+        </w:numPr>
+        <w:wordWrap/>
+        <w:autoSpaceDE/>
+        <w:autoSpaceDN/>
+        <w:spacing w:before="100" w:beforeAutospacing="1" w:after="100" w:afterAutospacing="1" w:line="240" w:lineRule="auto"/>
+        <w:jc w:val="left"/>
+      </w:pPr>
+      <w:r>
+        <w:t>높은 수준의 구매 후 만족을 제공하는 것이 동네 식당에서부터 삼성과 같은 대기업에 이르기까지 모든 기업의 주요 목표임</w:t>
+      </w:r>
+    </w:p>
+    <w:p>
+      <w:pPr>
+        <w:widowControl/>
+        <w:numPr>
+          <w:ilvl w:val="2"/>
+          <w:numId w:val="32"/>
+        </w:numPr>
+        <w:wordWrap/>
+        <w:autoSpaceDE/>
+        <w:autoSpaceDN/>
+        <w:spacing w:before="100" w:beforeAutospacing="1" w:after="100" w:afterAutospacing="1" w:line="240" w:lineRule="auto"/>
+        <w:jc w:val="left"/>
+      </w:pPr>
+      <w:r>
+        <w:t>이는 반복 구매행동이 구매 후 만족에 달려있기 때문임</w:t>
+      </w:r>
+    </w:p>
+    <w:p>
+      <w:pPr>
+        <w:widowControl/>
+        <w:numPr>
+          <w:ilvl w:val="1"/>
+          <w:numId w:val="32"/>
+        </w:numPr>
+        <w:wordWrap/>
+        <w:autoSpaceDE/>
+        <w:autoSpaceDN/>
+        <w:spacing w:before="100" w:beforeAutospacing="1" w:after="100" w:afterAutospacing="1" w:line="240" w:lineRule="auto"/>
+        <w:jc w:val="left"/>
+      </w:pPr>
+      <w:r>
+        <w:t>소비자의 구매 후 과정에 대한 일반적인 모델에는 제품사용 및 소비, 소비자의 만족 및 불만족, 소비자의 불평행동, 제품의 처분, 상표 충성도의 형성 등이 포함됨</w:t>
+      </w:r>
+    </w:p>
+    <w:p>
+      <w:pPr>
+        <w:widowControl/>
+        <w:numPr>
+          <w:ilvl w:val="0"/>
+          <w:numId w:val="32"/>
+        </w:numPr>
+        <w:wordWrap/>
+        <w:autoSpaceDE/>
+        <w:autoSpaceDN/>
+        <w:spacing w:before="100" w:beforeAutospacing="1" w:after="100" w:afterAutospacing="1" w:line="240" w:lineRule="auto"/>
+        <w:jc w:val="left"/>
+      </w:pPr>
+      <w:r>
+        <w:t>2) 구매 후 만족·불만족 및 제품성능과 품질의 평가</w:t>
+      </w:r>
+    </w:p>
+    <w:p>
+      <w:pPr>
+        <w:widowControl/>
+        <w:numPr>
+          <w:ilvl w:val="1"/>
+          <w:numId w:val="32"/>
+        </w:numPr>
+        <w:wordWrap/>
+        <w:autoSpaceDE/>
+        <w:autoSpaceDN/>
+        <w:spacing w:before="100" w:beforeAutospacing="1" w:after="100" w:afterAutospacing="1" w:line="240" w:lineRule="auto"/>
+        <w:jc w:val="left"/>
+      </w:pPr>
+      <w:r>
+        <w:t>소비자 만족이란 소비자가 제품이나 서비스를 구매하여 사용한 후에 그 제품이나 서비스에 대해 갖는 전반적인 태도라고 정의할 수 있음</w:t>
+      </w:r>
+    </w:p>
+    <w:p>
+      <w:pPr>
+        <w:widowControl/>
+        <w:numPr>
+          <w:ilvl w:val="1"/>
+          <w:numId w:val="32"/>
+        </w:numPr>
+        <w:wordWrap/>
+        <w:autoSpaceDE/>
+        <w:autoSpaceDN/>
+        <w:spacing w:before="100" w:beforeAutospacing="1" w:after="100" w:afterAutospacing="1" w:line="240" w:lineRule="auto"/>
+        <w:jc w:val="left"/>
+      </w:pPr>
+      <w:r>
+        <w:t>소비자는 제품을 사용한 후 제품의 품질에 대한 자신의 인식과 구매 전 제품의 성능에 대해 가졌던 기대를 비교함</w:t>
+      </w:r>
+    </w:p>
+    <w:p>
+      <w:pPr>
+        <w:widowControl/>
+        <w:numPr>
+          <w:ilvl w:val="1"/>
+          <w:numId w:val="32"/>
+        </w:numPr>
+        <w:wordWrap/>
+        <w:autoSpaceDE/>
+        <w:autoSpaceDN/>
+        <w:spacing w:before="100" w:beforeAutospacing="1" w:after="100" w:afterAutospacing="1" w:line="240" w:lineRule="auto"/>
+        <w:jc w:val="left"/>
+      </w:pPr>
+      <w:r>
+        <w:t>실제성능과 기대성능이 얼마나 일치하는지에 따라 소비자는 긍정, 부정, 또는 중립적 감정을 경험하게 됨</w:t>
+      </w:r>
+    </w:p>
+    <w:p>
+      <w:pPr>
+        <w:widowControl/>
+        <w:numPr>
+          <w:ilvl w:val="2"/>
+          <w:numId w:val="32"/>
+        </w:numPr>
+        <w:wordWrap/>
+        <w:autoSpaceDE/>
+        <w:autoSpaceDN/>
+        <w:spacing w:before="100" w:beforeAutospacing="1" w:after="100" w:afterAutospacing="1" w:line="240" w:lineRule="auto"/>
+        <w:jc w:val="left"/>
+      </w:pPr>
+      <w:r>
+        <w:t>이러한 감정반응은 소비자의 전반적인 만족/불만족에서 중요한 역할을 함</w:t>
+      </w:r>
+    </w:p>
+    <w:p>
+      <w:pPr>
+        <w:widowControl/>
+        <w:numPr>
+          <w:ilvl w:val="1"/>
+          <w:numId w:val="32"/>
+        </w:numPr>
+        <w:wordWrap/>
+        <w:autoSpaceDE/>
+        <w:autoSpaceDN/>
+        <w:spacing w:before="100" w:beforeAutospacing="1" w:after="100" w:afterAutospacing="1" w:line="240" w:lineRule="auto"/>
+        <w:jc w:val="left"/>
+      </w:pPr>
+      <w:r>
+        <w:t>제품품질은 제품이나 서비스의 수행의 우월성에 대한 고객의 전반적인 평가로 정의됨</w:t>
+      </w:r>
+    </w:p>
+    <w:p>
+      <w:pPr>
+        <w:pStyle w:val="2"/>
+      </w:pPr>
+      <w:r>
+        <w:t>만족과 불만족의 형성</w:t>
+      </w:r>
+    </w:p>
+    <w:p>
+      <w:pPr>
+        <w:widowControl/>
+        <w:numPr>
+          <w:ilvl w:val="0"/>
+          <w:numId w:val="33"/>
+        </w:numPr>
+        <w:wordWrap/>
+        <w:autoSpaceDE/>
+        <w:autoSpaceDN/>
+        <w:spacing w:before="100" w:beforeAutospacing="1" w:after="100" w:afterAutospacing="1" w:line="240" w:lineRule="auto"/>
+        <w:jc w:val="left"/>
+      </w:pPr>
+      <w:r>
+        <w:t>1) 기대 불일치 모형</w:t>
+      </w:r>
+    </w:p>
+    <w:p>
+      <w:pPr>
+        <w:widowControl/>
+        <w:numPr>
+          <w:ilvl w:val="1"/>
+          <w:numId w:val="33"/>
+        </w:numPr>
+        <w:wordWrap/>
+        <w:autoSpaceDE/>
+        <w:autoSpaceDN/>
+        <w:spacing w:before="100" w:beforeAutospacing="1" w:after="100" w:afterAutospacing="1" w:line="240" w:lineRule="auto"/>
+        <w:jc w:val="left"/>
+      </w:pPr>
+      <w:r>
+        <w:t>기대 불일치 모형은 소비자의 만족 및 불만족을 '제품이나 서비스의 경험이 적어도 기대한 만큼 좋았던 것으로 내려진 평가'</w:t>
+      </w:r>
+      <w:proofErr w:type="spellStart"/>
+      <w:r>
+        <w:t>로</w:t>
+      </w:r>
+      <w:proofErr w:type="spellEnd"/>
+      <w:r>
+        <w:t xml:space="preserve"> 정의함</w:t>
+      </w:r>
+    </w:p>
+    <w:p>
+      <w:pPr>
+        <w:widowControl/>
+        <w:numPr>
+          <w:ilvl w:val="1"/>
+          <w:numId w:val="33"/>
+        </w:numPr>
+        <w:wordWrap/>
+        <w:autoSpaceDE/>
+        <w:autoSpaceDN/>
+        <w:spacing w:before="100" w:beforeAutospacing="1" w:after="100" w:afterAutospacing="1" w:line="240" w:lineRule="auto"/>
+        <w:jc w:val="left"/>
+      </w:pPr>
+      <w:r>
+        <w:t>제품의 기대성능의 수준은 제품 자체의 특성, 촉진요인, 다른 제품의 효과, 그리고 소비자 특성 등에 의해 영향을 받음</w:t>
+      </w:r>
+    </w:p>
+    <w:p>
+      <w:pPr>
+        <w:widowControl/>
+        <w:numPr>
+          <w:ilvl w:val="0"/>
+          <w:numId w:val="33"/>
+        </w:numPr>
+        <w:wordWrap/>
+        <w:autoSpaceDE/>
+        <w:autoSpaceDN/>
+        <w:spacing w:before="100" w:beforeAutospacing="1" w:after="100" w:afterAutospacing="1" w:line="240" w:lineRule="auto"/>
+        <w:jc w:val="left"/>
+      </w:pPr>
+      <w:r>
+        <w:t>2) 소비자 만족/불만족 및 기대 불일치 모형과 관련된 부수적인 접근</w:t>
+      </w:r>
+    </w:p>
+    <w:p>
+      <w:pPr>
+        <w:widowControl/>
+        <w:numPr>
+          <w:ilvl w:val="1"/>
+          <w:numId w:val="33"/>
+        </w:numPr>
+        <w:wordWrap/>
+        <w:autoSpaceDE/>
+        <w:autoSpaceDN/>
+        <w:spacing w:before="100" w:beforeAutospacing="1" w:after="100" w:afterAutospacing="1" w:line="240" w:lineRule="auto"/>
+        <w:jc w:val="left"/>
+      </w:pPr>
+      <w:r>
+        <w:t xml:space="preserve">형평이론은 사람들이 교환과정에서 자신의 투입과 성과 간의 비율을 상대방의 투입과 성과 간의 비율과 비교하여 만일 자신의 비율이 더 낮다면 사람들은 </w:t>
+      </w:r>
+      <w:proofErr w:type="spellStart"/>
+      <w:r>
+        <w:t>불형평의</w:t>
+      </w:r>
+      <w:proofErr w:type="spellEnd"/>
+      <w:r>
+        <w:t xml:space="preserve"> 감정을 느끼게 된다는 것임</w:t>
+      </w:r>
+    </w:p>
+    <w:p>
+      <w:pPr>
+        <w:widowControl/>
+        <w:numPr>
+          <w:ilvl w:val="1"/>
+          <w:numId w:val="33"/>
+        </w:numPr>
+        <w:wordWrap/>
+        <w:autoSpaceDE/>
+        <w:autoSpaceDN/>
+        <w:spacing w:before="100" w:beforeAutospacing="1" w:after="100" w:afterAutospacing="1" w:line="240" w:lineRule="auto"/>
+        <w:jc w:val="left"/>
+      </w:pPr>
+      <w:r>
+        <w:t>공정성에는 분배적(Distributive justice) 공정성과 절차적 공정성(Procedural justice)이 있음</w:t>
+      </w:r>
+    </w:p>
+    <w:p>
+      <w:pPr>
+        <w:widowControl/>
+        <w:numPr>
+          <w:ilvl w:val="1"/>
+          <w:numId w:val="33"/>
+        </w:numPr>
+        <w:wordWrap/>
+        <w:autoSpaceDE/>
+        <w:autoSpaceDN/>
+        <w:spacing w:before="100" w:beforeAutospacing="1" w:after="100" w:afterAutospacing="1" w:line="240" w:lineRule="auto"/>
+        <w:jc w:val="left"/>
+      </w:pPr>
+      <w:r>
+        <w:t>소비자의 귀인은 제품 또는 서비스에 대한 구매 후 만족에 큰 영향을 줄 수 있음</w:t>
+      </w:r>
+    </w:p>
+    <w:p>
+      <w:pPr>
+        <w:widowControl/>
+        <w:numPr>
+          <w:ilvl w:val="1"/>
+          <w:numId w:val="33"/>
+        </w:numPr>
+        <w:wordWrap/>
+        <w:autoSpaceDE/>
+        <w:autoSpaceDN/>
+        <w:spacing w:before="100" w:beforeAutospacing="1" w:after="100" w:afterAutospacing="1" w:line="240" w:lineRule="auto"/>
+        <w:jc w:val="left"/>
+      </w:pPr>
+      <w:r>
+        <w:lastRenderedPageBreak/>
+        <w:t>일반적으로 제품이나 서비스에 대한 소비자의 관여가 높고 경험이나 지식이 많을 때 귀인과정이 소비자 만족 및 불만족에 강하게 영향을 줌</w:t>
+      </w:r>
+    </w:p>
+    <w:p>
+      <w:pPr>
+        <w:widowControl/>
+        <w:numPr>
+          <w:ilvl w:val="1"/>
+          <w:numId w:val="33"/>
+        </w:numPr>
+        <w:wordWrap/>
+        <w:autoSpaceDE/>
+        <w:autoSpaceDN/>
+        <w:spacing w:before="100" w:beforeAutospacing="1" w:after="100" w:afterAutospacing="1" w:line="240" w:lineRule="auto"/>
+        <w:jc w:val="left"/>
+      </w:pPr>
+      <w:r>
+        <w:t>일반적으로 제품이 평가하기 쉽고 명확할 때 지각된 제품성능 및 품질이 소비자 만족/불만족에 직접적으로 영향을 줌</w:t>
+      </w:r>
+    </w:p>
+    <w:p>
+      <w:pPr>
+        <w:widowControl/>
+        <w:numPr>
+          <w:ilvl w:val="1"/>
+          <w:numId w:val="33"/>
+        </w:numPr>
+        <w:wordWrap/>
+        <w:autoSpaceDE/>
+        <w:autoSpaceDN/>
+        <w:spacing w:before="100" w:beforeAutospacing="1" w:after="100" w:afterAutospacing="1" w:line="240" w:lineRule="auto"/>
+        <w:jc w:val="left"/>
+      </w:pPr>
+      <w:proofErr w:type="spellStart"/>
+      <w:r>
+        <w:t>허즈버그</w:t>
+      </w:r>
+      <w:proofErr w:type="spellEnd"/>
+      <w:r>
+        <w:t xml:space="preserve">(Herzberg, 1959)의 </w:t>
+      </w:r>
+      <w:proofErr w:type="spellStart"/>
+      <w:r>
+        <w:t>이요인</w:t>
+      </w:r>
+      <w:proofErr w:type="spellEnd"/>
+      <w:r>
+        <w:t xml:space="preserve"> 이론에 의하면 만족과 불만족은 다른 개념이 아니라 서로 독립적임</w:t>
+      </w:r>
+    </w:p>
+    <w:p>
+      <w:pPr>
+        <w:widowControl/>
+        <w:numPr>
+          <w:ilvl w:val="2"/>
+          <w:numId w:val="33"/>
+        </w:numPr>
+        <w:wordWrap/>
+        <w:autoSpaceDE/>
+        <w:autoSpaceDN/>
+        <w:spacing w:before="100" w:beforeAutospacing="1" w:after="100" w:afterAutospacing="1" w:line="240" w:lineRule="auto"/>
+        <w:jc w:val="left"/>
+      </w:pPr>
+      <w:r>
+        <w:t>만족 요인과 불만족 요인이 독립적으로 존재한다는 것임</w:t>
+      </w:r>
+    </w:p>
+    <w:p>
+      <w:pPr>
+        <w:widowControl/>
+        <w:numPr>
+          <w:ilvl w:val="2"/>
+          <w:numId w:val="33"/>
+        </w:numPr>
+        <w:wordWrap/>
+        <w:autoSpaceDE/>
+        <w:autoSpaceDN/>
+        <w:spacing w:before="100" w:beforeAutospacing="1" w:after="100" w:afterAutospacing="1" w:line="240" w:lineRule="auto"/>
+        <w:jc w:val="left"/>
+      </w:pPr>
+      <w:r>
+        <w:t>소비자 만족을 높이기 위해서는 만족 요인의 강화와 불만족 요인의 제거가 필요하다고 할 수 있음</w:t>
+      </w:r>
+    </w:p>
+    <w:p>
+      <w:pPr>
+        <w:widowControl/>
+        <w:numPr>
+          <w:ilvl w:val="1"/>
+          <w:numId w:val="33"/>
+        </w:numPr>
+        <w:wordWrap/>
+        <w:autoSpaceDE/>
+        <w:autoSpaceDN/>
+        <w:spacing w:before="100" w:beforeAutospacing="1" w:after="100" w:afterAutospacing="1" w:line="240" w:lineRule="auto"/>
+        <w:jc w:val="left"/>
+      </w:pPr>
+      <w:r>
+        <w:t>감정과 소비자 만족/불만족이라는 용어는 소비자 만족의 수준이 소비자가 구매 후 또는 사용 중에 제품이나 서비스와 연합된 긍정적이거나 부정적인 감정에 의해 영향을 받는다는 것을 나타냄</w:t>
+      </w:r>
+    </w:p>
+    <w:p>
+      <w:pPr>
+        <w:rPr>
+          <w:szCs w:val="20"/>
+        </w:rPr>
+      </w:pPr>
+      <w:r>
+        <w:rPr>
+          <w:rFonts w:hint="eastAsia"/>
+          <w:szCs w:val="20"/>
+        </w:rPr>
+        <w:t xml:space="preserve">2교시 학습 키워드 </w:t>
+      </w:r>
+      <w:r>
+        <w:rPr>
+          <w:szCs w:val="20"/>
+        </w:rPr>
+        <w:t>–</w:t>
+      </w:r>
+      <w:r>
+        <w:rPr>
+          <w:rFonts w:hint="eastAsia"/>
+          <w:szCs w:val="20"/>
+        </w:rPr>
+        <w:t xml:space="preserve"> </w:t>
+      </w:r>
+      <w:r>
+        <w:rPr>
+          <w:rStyle w:val="double-line"/>
+        </w:rPr>
+        <w:t>소비자</w:t>
+      </w:r>
+      <w:r>
+        <w:rPr>
+          <w:rStyle w:val="double-line"/>
+          <w:rFonts w:hint="eastAsia"/>
+        </w:rPr>
+        <w:t xml:space="preserve"> </w:t>
+      </w:r>
+      <w:r>
+        <w:rPr>
+          <w:rStyle w:val="double-line"/>
+        </w:rPr>
+        <w:t>불평행동</w:t>
+      </w:r>
+      <w:r>
+        <w:rPr>
+          <w:rStyle w:val="double-line"/>
+          <w:rFonts w:hint="eastAsia"/>
+        </w:rPr>
+        <w:t xml:space="preserve">, </w:t>
+      </w:r>
+      <w:r>
+        <w:rPr>
+          <w:rStyle w:val="double-line"/>
+        </w:rPr>
+        <w:t>상표충성도의</w:t>
+      </w:r>
+      <w:r>
+        <w:rPr>
+          <w:rStyle w:val="double-line"/>
+          <w:rFonts w:hint="eastAsia"/>
+        </w:rPr>
+        <w:t xml:space="preserve"> </w:t>
+      </w:r>
+      <w:r>
+        <w:rPr>
+          <w:rStyle w:val="double-line"/>
+        </w:rPr>
+        <w:t>행동</w:t>
+      </w:r>
+      <w:r>
+        <w:rPr>
+          <w:rStyle w:val="double-line"/>
+          <w:rFonts w:hint="eastAsia"/>
+        </w:rPr>
+        <w:t xml:space="preserve"> </w:t>
+      </w:r>
+      <w:r>
+        <w:rPr>
+          <w:rStyle w:val="double-line"/>
+        </w:rPr>
+        <w:t>접근</w:t>
+      </w:r>
+      <w:r>
+        <w:rPr>
+          <w:rStyle w:val="double-line"/>
+          <w:rFonts w:hint="eastAsia"/>
+        </w:rPr>
+        <w:t xml:space="preserve">, </w:t>
+      </w:r>
+      <w:r>
+        <w:rPr>
+          <w:rStyle w:val="double-line"/>
+        </w:rPr>
+        <w:t>상표충성도의</w:t>
+      </w:r>
+      <w:r>
+        <w:rPr>
+          <w:rStyle w:val="double-line"/>
+          <w:rFonts w:hint="eastAsia"/>
+        </w:rPr>
+        <w:t xml:space="preserve"> </w:t>
+      </w:r>
+      <w:r>
+        <w:rPr>
+          <w:rStyle w:val="double-line"/>
+        </w:rPr>
+        <w:t>태도접근</w:t>
+      </w:r>
+      <w:r>
+        <w:rPr>
+          <w:rStyle w:val="double-line"/>
+          <w:rFonts w:hint="eastAsia"/>
+        </w:rPr>
+        <w:t xml:space="preserve">, </w:t>
+      </w:r>
+      <w:r>
+        <w:rPr>
+          <w:rStyle w:val="click"/>
+        </w:rPr>
+        <w:t>상표몰입</w:t>
+      </w:r>
+    </w:p>
+    <w:p>
+      <w:pPr>
+        <w:pStyle w:val="2"/>
+      </w:pPr>
+      <w:r>
+        <w:t>소비자 불평행동</w:t>
+      </w:r>
+    </w:p>
+    <w:p>
+      <w:pPr>
+        <w:widowControl/>
+        <w:numPr>
+          <w:ilvl w:val="0"/>
+          <w:numId w:val="34"/>
+        </w:numPr>
+        <w:wordWrap/>
+        <w:autoSpaceDE/>
+        <w:autoSpaceDN/>
+        <w:spacing w:before="100" w:beforeAutospacing="1" w:after="100" w:afterAutospacing="1" w:line="240" w:lineRule="auto"/>
+        <w:jc w:val="left"/>
+      </w:pPr>
+      <w:r>
+        <w:t>1) 소비자 불평행동의 유형과 목적</w:t>
+      </w:r>
+    </w:p>
+    <w:p>
+      <w:pPr>
+        <w:widowControl/>
+        <w:numPr>
+          <w:ilvl w:val="1"/>
+          <w:numId w:val="34"/>
+        </w:numPr>
+        <w:wordWrap/>
+        <w:autoSpaceDE/>
+        <w:autoSpaceDN/>
+        <w:spacing w:before="100" w:beforeAutospacing="1" w:after="100" w:afterAutospacing="1" w:line="240" w:lineRule="auto"/>
+        <w:jc w:val="left"/>
+      </w:pPr>
+      <w:r>
+        <w:t>소비자 불평행동은 소비자가 구매에 불만족했을 때 취하는 모든 유형의 행동을 포함하는 용어임</w:t>
+      </w:r>
+    </w:p>
+    <w:p>
+      <w:pPr>
+        <w:widowControl/>
+        <w:numPr>
+          <w:ilvl w:val="1"/>
+          <w:numId w:val="34"/>
+        </w:numPr>
+        <w:wordWrap/>
+        <w:autoSpaceDE/>
+        <w:autoSpaceDN/>
+        <w:spacing w:before="100" w:beforeAutospacing="1" w:after="100" w:afterAutospacing="1" w:line="240" w:lineRule="auto"/>
+        <w:jc w:val="left"/>
+      </w:pPr>
+      <w:r>
+        <w:t>소비자 불평행동의 모델은 불평에 대한 두 가지 주요 목적을 확인하였음</w:t>
+      </w:r>
+    </w:p>
+    <w:p>
+      <w:pPr>
+        <w:widowControl/>
+        <w:numPr>
+          <w:ilvl w:val="2"/>
+          <w:numId w:val="34"/>
+        </w:numPr>
+        <w:wordWrap/>
+        <w:autoSpaceDE/>
+        <w:autoSpaceDN/>
+        <w:spacing w:before="100" w:beforeAutospacing="1" w:after="100" w:afterAutospacing="1" w:line="240" w:lineRule="auto"/>
+        <w:jc w:val="left"/>
+      </w:pPr>
+      <w:r>
+        <w:t>① 소비자는 경제적인 손실을 만회하기 위해서 불평을 함</w:t>
+      </w:r>
+    </w:p>
+    <w:p>
+      <w:pPr>
+        <w:widowControl/>
+        <w:numPr>
+          <w:ilvl w:val="2"/>
+          <w:numId w:val="34"/>
+        </w:numPr>
+        <w:wordWrap/>
+        <w:autoSpaceDE/>
+        <w:autoSpaceDN/>
+        <w:spacing w:before="100" w:beforeAutospacing="1" w:after="100" w:afterAutospacing="1" w:line="240" w:lineRule="auto"/>
+        <w:jc w:val="left"/>
+      </w:pPr>
+      <w:r>
+        <w:t>② 소비자는 자기 이미지를 회복하길 원함</w:t>
+      </w:r>
+    </w:p>
+    <w:p>
+      <w:pPr>
+        <w:widowControl/>
+        <w:numPr>
+          <w:ilvl w:val="0"/>
+          <w:numId w:val="34"/>
+        </w:numPr>
+        <w:wordWrap/>
+        <w:autoSpaceDE/>
+        <w:autoSpaceDN/>
+        <w:spacing w:before="100" w:beforeAutospacing="1" w:after="100" w:afterAutospacing="1" w:line="240" w:lineRule="auto"/>
+        <w:jc w:val="left"/>
+      </w:pPr>
+      <w:r>
+        <w:t>2) 소비자 불평에 영향을 주는 요인/기업의 대응/퇴출행동</w:t>
+      </w:r>
+    </w:p>
+    <w:p>
+      <w:pPr>
+        <w:widowControl/>
+        <w:numPr>
+          <w:ilvl w:val="1"/>
+          <w:numId w:val="34"/>
+        </w:numPr>
+        <w:wordWrap/>
+        <w:autoSpaceDE/>
+        <w:autoSpaceDN/>
+        <w:spacing w:before="100" w:beforeAutospacing="1" w:after="100" w:afterAutospacing="1" w:line="240" w:lineRule="auto"/>
+        <w:jc w:val="left"/>
+      </w:pPr>
+      <w:r>
+        <w:t>소비자 불평에 영향을 주는 요소는 관련된 제품이나 서비스의 유형, 가격과 사회적 중요성, 소비자의 사전 경험과 인구통계학적 특성, 소비자의 성격 등임</w:t>
+      </w:r>
+    </w:p>
+    <w:p>
+      <w:pPr>
+        <w:widowControl/>
+        <w:numPr>
+          <w:ilvl w:val="1"/>
+          <w:numId w:val="34"/>
+        </w:numPr>
+        <w:wordWrap/>
+        <w:autoSpaceDE/>
+        <w:autoSpaceDN/>
+        <w:spacing w:before="100" w:beforeAutospacing="1" w:after="100" w:afterAutospacing="1" w:line="240" w:lineRule="auto"/>
+        <w:jc w:val="left"/>
+      </w:pPr>
+      <w:r>
+        <w:t>기업은 소비자의 정당한 불평을 개선하는 방법을 수립하여야 하는데 기업의 과실이 아닐 때, 기업은 부정적인 사건과 기업 간의 연결을 끊기 위해 노력하여야 함</w:t>
+      </w:r>
+    </w:p>
+    <w:p>
+      <w:pPr>
+        <w:widowControl/>
+        <w:numPr>
+          <w:ilvl w:val="1"/>
+          <w:numId w:val="34"/>
+        </w:numPr>
+        <w:wordWrap/>
+        <w:autoSpaceDE/>
+        <w:autoSpaceDN/>
+        <w:spacing w:before="100" w:beforeAutospacing="1" w:after="100" w:afterAutospacing="1" w:line="240" w:lineRule="auto"/>
+        <w:jc w:val="left"/>
+      </w:pPr>
+      <w:r>
+        <w:t xml:space="preserve">이러한 상황에서는 다음과 같은 </w:t>
+      </w:r>
+      <w:proofErr w:type="spellStart"/>
+      <w:r>
+        <w:t>여러가지</w:t>
+      </w:r>
+      <w:proofErr w:type="spellEnd"/>
+      <w:r>
+        <w:t xml:space="preserve"> 접근이 가능함</w:t>
+      </w:r>
+    </w:p>
+    <w:p>
+      <w:pPr>
+        <w:widowControl/>
+        <w:numPr>
+          <w:ilvl w:val="2"/>
+          <w:numId w:val="34"/>
+        </w:numPr>
+        <w:wordWrap/>
+        <w:autoSpaceDE/>
+        <w:autoSpaceDN/>
+        <w:spacing w:before="100" w:beforeAutospacing="1" w:after="100" w:afterAutospacing="1" w:line="240" w:lineRule="auto"/>
+        <w:jc w:val="left"/>
+      </w:pPr>
+      <w:r>
+        <w:t>① 기업이 관련성을 부정하는 것임(</w:t>
+      </w:r>
+      <w:proofErr w:type="gramStart"/>
+      <w:r>
+        <w:t>예 :</w:t>
+      </w:r>
+      <w:proofErr w:type="gramEnd"/>
+      <w:r>
+        <w:t xml:space="preserve"> "우리는 그 일을 하지 않았습니다.")</w:t>
+      </w:r>
+    </w:p>
+    <w:p>
+      <w:pPr>
+        <w:widowControl/>
+        <w:numPr>
+          <w:ilvl w:val="2"/>
+          <w:numId w:val="34"/>
+        </w:numPr>
+        <w:wordWrap/>
+        <w:autoSpaceDE/>
+        <w:autoSpaceDN/>
+        <w:spacing w:before="100" w:beforeAutospacing="1" w:after="100" w:afterAutospacing="1" w:line="240" w:lineRule="auto"/>
+        <w:jc w:val="left"/>
+      </w:pPr>
+      <w:r>
+        <w:t>② 다른 곳으로 관심을 돌림으로써 책임을 회피하는 것임(</w:t>
+      </w:r>
+      <w:proofErr w:type="gramStart"/>
+      <w:r>
+        <w:t>예 :</w:t>
+      </w:r>
+      <w:proofErr w:type="gramEnd"/>
+      <w:r>
+        <w:t xml:space="preserve"> "광란자가 음료수에 독을 주입했습니다.")</w:t>
+      </w:r>
+    </w:p>
+    <w:p>
+      <w:pPr>
+        <w:widowControl/>
+        <w:numPr>
+          <w:ilvl w:val="2"/>
+          <w:numId w:val="34"/>
+        </w:numPr>
+        <w:wordWrap/>
+        <w:autoSpaceDE/>
+        <w:autoSpaceDN/>
+        <w:spacing w:before="100" w:beforeAutospacing="1" w:after="100" w:afterAutospacing="1" w:line="240" w:lineRule="auto"/>
+        <w:jc w:val="left"/>
+      </w:pPr>
+      <w:r>
+        <w:t xml:space="preserve">③ 기업이 사건에 대해 해명하고 참작할 만한 사실을 증명하는 것임(이것은 소비자가 사건을 기업 탓으로 돌리기보다 외부로 </w:t>
+      </w:r>
+      <w:proofErr w:type="spellStart"/>
+      <w:r>
+        <w:t>귀인하게</w:t>
+      </w:r>
+      <w:proofErr w:type="spellEnd"/>
+      <w:r>
+        <w:t xml:space="preserve"> 만드는 것임)</w:t>
+      </w:r>
+    </w:p>
+    <w:p>
+      <w:pPr>
+        <w:widowControl/>
+        <w:numPr>
+          <w:ilvl w:val="1"/>
+          <w:numId w:val="34"/>
+        </w:numPr>
+        <w:wordWrap/>
+        <w:autoSpaceDE/>
+        <w:autoSpaceDN/>
+        <w:spacing w:before="100" w:beforeAutospacing="1" w:after="100" w:afterAutospacing="1" w:line="240" w:lineRule="auto"/>
+        <w:jc w:val="left"/>
+      </w:pPr>
+      <w:r>
+        <w:lastRenderedPageBreak/>
+        <w:t>퇴출행동은 관계를 끊거나 또는 제품이나 서비스에 대해 구매수준을 낮추는 소비자의 선택을 말함</w:t>
+      </w:r>
+    </w:p>
+    <w:p>
+      <w:pPr>
+        <w:widowControl/>
+        <w:numPr>
+          <w:ilvl w:val="1"/>
+          <w:numId w:val="34"/>
+        </w:numPr>
+        <w:wordWrap/>
+        <w:autoSpaceDE/>
+        <w:autoSpaceDN/>
+        <w:spacing w:before="100" w:beforeAutospacing="1" w:after="100" w:afterAutospacing="1" w:line="240" w:lineRule="auto"/>
+        <w:jc w:val="left"/>
+      </w:pPr>
+      <w:r>
+        <w:t>많은 경우에 불평하는 고객을 안정시키기가 어렵기 때문에 기업에 대한 불평에 대해 처음부터 소비자의 비위를 맞추는 태도를 갖는 것이 바람직함</w:t>
+      </w:r>
+    </w:p>
+    <w:p>
+      <w:pPr>
+        <w:pStyle w:val="2"/>
+      </w:pPr>
+      <w:r>
+        <w:t>상표 충성도</w:t>
+      </w:r>
+    </w:p>
+    <w:p>
+      <w:pPr>
+        <w:widowControl/>
+        <w:numPr>
+          <w:ilvl w:val="0"/>
+          <w:numId w:val="35"/>
+        </w:numPr>
+        <w:wordWrap/>
+        <w:autoSpaceDE/>
+        <w:autoSpaceDN/>
+        <w:spacing w:before="100" w:beforeAutospacing="1" w:after="100" w:afterAutospacing="1" w:line="240" w:lineRule="auto"/>
+        <w:jc w:val="left"/>
+      </w:pPr>
+      <w:r>
+        <w:t>1) 상표 충성도</w:t>
+      </w:r>
+    </w:p>
+    <w:p>
+      <w:pPr>
+        <w:widowControl/>
+        <w:numPr>
+          <w:ilvl w:val="1"/>
+          <w:numId w:val="35"/>
+        </w:numPr>
+        <w:wordWrap/>
+        <w:autoSpaceDE/>
+        <w:autoSpaceDN/>
+        <w:spacing w:before="100" w:beforeAutospacing="1" w:after="100" w:afterAutospacing="1" w:line="240" w:lineRule="auto"/>
+        <w:jc w:val="left"/>
+      </w:pPr>
+      <w:r>
+        <w:t xml:space="preserve">상표 </w:t>
+      </w:r>
+      <w:proofErr w:type="spellStart"/>
+      <w:r>
+        <w:t>충성도는</w:t>
+      </w:r>
+      <w:proofErr w:type="spellEnd"/>
+      <w:r>
+        <w:t xml:space="preserve"> 소비자가 특정 상표에 대한 호의적인 태도에 근거하여 그 상표를 반복적으로 구매하는 것을 말함</w:t>
+      </w:r>
+    </w:p>
+    <w:p>
+      <w:pPr>
+        <w:widowControl/>
+        <w:numPr>
+          <w:ilvl w:val="1"/>
+          <w:numId w:val="35"/>
+        </w:numPr>
+        <w:wordWrap/>
+        <w:autoSpaceDE/>
+        <w:autoSpaceDN/>
+        <w:spacing w:before="100" w:beforeAutospacing="1" w:after="100" w:afterAutospacing="1" w:line="240" w:lineRule="auto"/>
+        <w:jc w:val="left"/>
+      </w:pPr>
+      <w:r>
+        <w:t>행동접근은 소비자</w:t>
       </w:r>
       <w:bookmarkStart w:id="0" w:name="_GoBack"/>
       <w:bookmarkEnd w:id="0"/>
       <w:r>
-        <w:t>인식의 효과에 의하여 영향을 받는 선택, 그리고 기분에 의하여 영향을 받는 선택 등임</w:t>
+        <w:t>의 실제 구매행동을 측정하며 구매 비율 척도, 구매연속성 척도, 구매확률 척도로 구분될 수 있음</w:t>
+      </w:r>
+    </w:p>
+    <w:p>
+      <w:pPr>
+        <w:widowControl/>
+        <w:numPr>
+          <w:ilvl w:val="1"/>
+          <w:numId w:val="35"/>
+        </w:numPr>
+        <w:wordWrap/>
+        <w:autoSpaceDE/>
+        <w:autoSpaceDN/>
+        <w:spacing w:before="100" w:beforeAutospacing="1" w:after="100" w:afterAutospacing="1" w:line="240" w:lineRule="auto"/>
+        <w:jc w:val="left"/>
+      </w:pPr>
+      <w:proofErr w:type="spellStart"/>
+      <w:r>
+        <w:t>마케터의</w:t>
+      </w:r>
+      <w:proofErr w:type="spellEnd"/>
+      <w:r>
+        <w:t xml:space="preserve"> 관점으로부터 상표 </w:t>
+      </w:r>
+      <w:proofErr w:type="spellStart"/>
+      <w:r>
+        <w:t>충성도에</w:t>
+      </w:r>
+      <w:proofErr w:type="spellEnd"/>
+      <w:r>
+        <w:t xml:space="preserve"> 대한 행동측정의 문제는 이러한 측정이 소비자가 특정 상표를 구매하는 이유를 확인하지 못하다는 것임</w:t>
       </w:r>
     </w:p>
     <w:p>
@@ -9991,121 +11151,158 @@
         <w:widowControl/>
         <w:numPr>
           <w:ilvl w:val="0"/>
-          <w:numId w:val="31"/>
-        </w:numPr>
-        <w:wordWrap/>
-        <w:autoSpaceDE/>
-        <w:autoSpaceDN/>
-        <w:spacing w:before="100" w:beforeAutospacing="1" w:after="100" w:afterAutospacing="1" w:line="240" w:lineRule="auto"/>
-        <w:jc w:val="left"/>
-      </w:pPr>
-      <w:r>
-        <w:t>2) 비교할 수 없는 대안들 간의 선택</w:t>
-      </w:r>
-    </w:p>
-    <w:p>
-      <w:pPr>
-        <w:widowControl/>
-        <w:numPr>
-          <w:ilvl w:val="1"/>
-          <w:numId w:val="31"/>
-        </w:numPr>
-        <w:wordWrap/>
-        <w:autoSpaceDE/>
-        <w:autoSpaceDN/>
-        <w:spacing w:before="100" w:beforeAutospacing="1" w:after="100" w:afterAutospacing="1" w:line="240" w:lineRule="auto"/>
-        <w:jc w:val="left"/>
-      </w:pPr>
-      <w:r>
-        <w:t>첫째, 대안을 비교할 때 직접적인 제품 속성과 관련이 되지 않은 추상적인 속성들을 많이 사용하는 경향이 있음</w:t>
-      </w:r>
-    </w:p>
-    <w:p>
-      <w:pPr>
-        <w:widowControl/>
-        <w:numPr>
-          <w:ilvl w:val="1"/>
-          <w:numId w:val="31"/>
-        </w:numPr>
-        <w:wordWrap/>
-        <w:autoSpaceDE/>
-        <w:autoSpaceDN/>
-        <w:spacing w:before="100" w:beforeAutospacing="1" w:after="100" w:afterAutospacing="1" w:line="240" w:lineRule="auto"/>
-        <w:jc w:val="left"/>
-      </w:pPr>
-      <w:r>
-        <w:t>둘째, 추상적인 속성에서 각 대안을 비교하는 것 외에도 응답자들은 다양한 제품들의 전반적인 인상을 형성하고 비교하기 위해 각각의 대안을 개별적으로 평가하는 경향이 있었음</w:t>
-      </w:r>
-    </w:p>
-    <w:p>
-      <w:pPr>
-        <w:widowControl/>
-        <w:numPr>
-          <w:ilvl w:val="1"/>
-          <w:numId w:val="31"/>
-        </w:numPr>
-        <w:wordWrap/>
-        <w:autoSpaceDE/>
-        <w:autoSpaceDN/>
-        <w:spacing w:before="100" w:beforeAutospacing="1" w:after="100" w:afterAutospacing="1" w:line="240" w:lineRule="auto"/>
-        <w:jc w:val="left"/>
-      </w:pPr>
+          <w:numId w:val="35"/>
+        </w:numPr>
+        <w:wordWrap/>
+        <w:autoSpaceDE/>
+        <w:autoSpaceDN/>
+        <w:spacing w:before="100" w:beforeAutospacing="1" w:after="100" w:afterAutospacing="1" w:line="240" w:lineRule="auto"/>
+        <w:jc w:val="left"/>
+      </w:pPr>
+      <w:r>
+        <w:t>2) 상표 충성도의 태도접근</w:t>
+      </w:r>
+    </w:p>
+    <w:p>
+      <w:pPr>
+        <w:widowControl/>
+        <w:numPr>
+          <w:ilvl w:val="1"/>
+          <w:numId w:val="35"/>
+        </w:numPr>
+        <w:wordWrap/>
+        <w:autoSpaceDE/>
+        <w:autoSpaceDN/>
+        <w:spacing w:before="100" w:beforeAutospacing="1" w:after="100" w:afterAutospacing="1" w:line="240" w:lineRule="auto"/>
+        <w:jc w:val="left"/>
+      </w:pPr>
+      <w:r>
+        <w:t xml:space="preserve">상표 충성도의 태도접근은 제품에 대한 소비자의 태도에 근거를 두며 이 접근에 따르면 소비자는 오직 자산이 적극적으로 특정 제품을 선호할 때에만 상표 </w:t>
+      </w:r>
       <w:proofErr w:type="spellStart"/>
       <w:r>
-        <w:t>실용재와</w:t>
+        <w:t>충성도를</w:t>
       </w:r>
       <w:proofErr w:type="spellEnd"/>
       <w:r>
-        <w:t xml:space="preserve"> </w:t>
+        <w:t xml:space="preserve"> 보임</w:t>
+      </w:r>
+    </w:p>
+    <w:p>
+      <w:pPr>
+        <w:widowControl/>
+        <w:numPr>
+          <w:ilvl w:val="1"/>
+          <w:numId w:val="35"/>
+        </w:numPr>
+        <w:wordWrap/>
+        <w:autoSpaceDE/>
+        <w:autoSpaceDN/>
+        <w:spacing w:before="100" w:beforeAutospacing="1" w:after="100" w:afterAutospacing="1" w:line="240" w:lineRule="auto"/>
+        <w:jc w:val="left"/>
+      </w:pPr>
+      <w:r>
+        <w:t>상표 몰입은 제품범주에서 한 상표에 대한 감성적·심리적 애착으로 정의됨</w:t>
+      </w:r>
+    </w:p>
+    <w:p>
+      <w:pPr>
+        <w:widowControl/>
+        <w:numPr>
+          <w:ilvl w:val="1"/>
+          <w:numId w:val="35"/>
+        </w:numPr>
+        <w:wordWrap/>
+        <w:autoSpaceDE/>
+        <w:autoSpaceDN/>
+        <w:spacing w:before="100" w:beforeAutospacing="1" w:after="100" w:afterAutospacing="1" w:line="240" w:lineRule="auto"/>
+        <w:jc w:val="left"/>
+      </w:pPr>
+      <w:r>
+        <w:t>상표 충성도가 행동요소와 태도요소 모두를 가지고 있는 반면, 상표 몰입은 감정적 요소에 더 초점을 두는 경향이 있음</w:t>
+      </w:r>
+    </w:p>
+    <w:p>
+      <w:pPr>
+        <w:widowControl/>
+        <w:numPr>
+          <w:ilvl w:val="1"/>
+          <w:numId w:val="35"/>
+        </w:numPr>
+        <w:wordWrap/>
+        <w:autoSpaceDE/>
+        <w:autoSpaceDN/>
+        <w:spacing w:before="100" w:beforeAutospacing="1" w:after="100" w:afterAutospacing="1" w:line="240" w:lineRule="auto"/>
+        <w:jc w:val="left"/>
+      </w:pPr>
+      <w:r>
+        <w:t xml:space="preserve">소비자의 구매행동에 대한 의도나 특정 상표의 선호에 관한 진술을 기초로 상표 </w:t>
       </w:r>
       <w:proofErr w:type="spellStart"/>
       <w:r>
-        <w:t>쾌락재</w:t>
+        <w:t>충성도를</w:t>
       </w:r>
       <w:proofErr w:type="spellEnd"/>
       <w:r>
-        <w:t xml:space="preserve"> 간의 선택의 문제에 있어서는 실용재가 가진 도구적 기능성에 더 높은 가치를 부여하고 감각적 즐거움을 위한 </w:t>
+        <w:t xml:space="preserve"> 측정하는 것이 태도적 측정임</w:t>
+      </w:r>
+    </w:p>
+    <w:p>
+      <w:pPr>
+        <w:widowControl/>
+        <w:numPr>
+          <w:ilvl w:val="1"/>
+          <w:numId w:val="35"/>
+        </w:numPr>
+        <w:wordWrap/>
+        <w:autoSpaceDE/>
+        <w:autoSpaceDN/>
+        <w:spacing w:before="100" w:beforeAutospacing="1" w:after="100" w:afterAutospacing="1" w:line="240" w:lineRule="auto"/>
+        <w:jc w:val="left"/>
+      </w:pPr>
+      <w:r>
+        <w:t xml:space="preserve">상표 선호도 측정, 선호의 불변성이나 구매의도 조사, 상표 이름 충성도 그리고 채택 영역과 중립영역 사이의 거리로 </w:t>
       </w:r>
       <w:proofErr w:type="spellStart"/>
       <w:r>
-        <w:t>쾌락재에는</w:t>
+        <w:t>충성도를</w:t>
       </w:r>
       <w:proofErr w:type="spellEnd"/>
       <w:r>
-        <w:t xml:space="preserve"> 죄책감을 느껴 </w:t>
+        <w:t xml:space="preserve"> 측정하거나 채택 영역 속의 상표 수 혹은 거부 영역 속의 상표 수로 상표 </w:t>
       </w:r>
       <w:proofErr w:type="spellStart"/>
       <w:r>
-        <w:t>실용재를</w:t>
+        <w:t>충성도를</w:t>
       </w:r>
       <w:proofErr w:type="spellEnd"/>
       <w:r>
-        <w:t xml:space="preserve"> 선택하는 경향이 높음</w:t>
-      </w:r>
-    </w:p>
-    <w:p>
-      <w:pPr>
-        <w:widowControl/>
-        <w:numPr>
-          <w:ilvl w:val="1"/>
-          <w:numId w:val="31"/>
-        </w:numPr>
-        <w:wordWrap/>
-        <w:autoSpaceDE/>
-        <w:autoSpaceDN/>
-        <w:spacing w:before="100" w:beforeAutospacing="1" w:after="100" w:afterAutospacing="1" w:line="240" w:lineRule="auto"/>
-        <w:jc w:val="left"/>
-      </w:pPr>
-      <w:r>
-        <w:t xml:space="preserve">쾌락재의 죄책감을 감소시켜줄 수 있는 정당성이 확보되면 </w:t>
+        <w:t xml:space="preserve"> 측정하는 방법이 있음</w:t>
+      </w:r>
+    </w:p>
+    <w:p>
+      <w:pPr>
+        <w:widowControl/>
+        <w:numPr>
+          <w:ilvl w:val="1"/>
+          <w:numId w:val="35"/>
+        </w:numPr>
+        <w:wordWrap/>
+        <w:autoSpaceDE/>
+        <w:autoSpaceDN/>
+        <w:spacing w:before="100" w:beforeAutospacing="1" w:after="100" w:afterAutospacing="1" w:line="240" w:lineRule="auto"/>
+        <w:jc w:val="left"/>
+      </w:pPr>
+      <w:r>
+        <w:t xml:space="preserve">소비자가 특정 상표에 대해 선호하는 태도나 구매의도를 가지고 있다고 하더라도 가격이나 다른 조건들에 의해 실제 구매행동으로 연결되지 않을 수 있기 때문에 태도적 특징만으로 소비자의 상표 </w:t>
       </w:r>
       <w:proofErr w:type="spellStart"/>
       <w:r>
-        <w:t>쾌락재를</w:t>
+        <w:t>충성도를</w:t>
       </w:r>
       <w:proofErr w:type="spellEnd"/>
       <w:r>
-        <w:t xml:space="preserve"> 선택하는 경향성이 높아지기도 함</w:t>
+        <w:t xml:space="preserve"> 정확히 설명할 수 없는 한계가 있음</w:t>
       </w:r>
     </w:p>
     <w:p/>
@@ -11354,6 +12551,244 @@
     </w:lvl>
   </w:abstractNum>
   <w:abstractNum w:abstractNumId="10">
+    <w:nsid w:val="31A37BD7"/>
+    <w:multiLevelType w:val="multilevel"/>
+    <w:tmpl w:val="92C27F0C"/>
+    <w:lvl w:ilvl="0">
+      <w:start w:val="1"/>
+      <w:numFmt w:val="decimal"/>
+      <w:lvlText w:val="%1."/>
+      <w:lvlJc w:val="left"/>
+      <w:pPr>
+        <w:tabs>
+          <w:tab w:val="num" w:pos="720"/>
+        </w:tabs>
+        <w:ind w:left="720" w:hanging="360"/>
+      </w:pPr>
+    </w:lvl>
+    <w:lvl w:ilvl="1">
+      <w:start w:val="1"/>
+      <w:numFmt w:val="bullet"/>
+      <w:lvlText w:val="o"/>
+      <w:lvlJc w:val="left"/>
+      <w:pPr>
+        <w:tabs>
+          <w:tab w:val="num" w:pos="1440"/>
+        </w:tabs>
+        <w:ind w:left="1440" w:hanging="360"/>
+      </w:pPr>
+      <w:rPr>
+        <w:rFonts w:ascii="Courier New" w:hAnsi="Courier New" w:hint="default"/>
+        <w:sz w:val="20"/>
+      </w:rPr>
+    </w:lvl>
+    <w:lvl w:ilvl="2">
+      <w:start w:val="1"/>
+      <w:numFmt w:val="bullet"/>
+      <w:lvlText w:val=""/>
+      <w:lvlJc w:val="left"/>
+      <w:pPr>
+        <w:tabs>
+          <w:tab w:val="num" w:pos="2160"/>
+        </w:tabs>
+        <w:ind w:left="2160" w:hanging="360"/>
+      </w:pPr>
+      <w:rPr>
+        <w:rFonts w:ascii="Wingdings" w:hAnsi="Wingdings" w:hint="default"/>
+        <w:sz w:val="20"/>
+      </w:rPr>
+    </w:lvl>
+    <w:lvl w:ilvl="3" w:tentative="1">
+      <w:start w:val="1"/>
+      <w:numFmt w:val="decimal"/>
+      <w:lvlText w:val="%4."/>
+      <w:lvlJc w:val="left"/>
+      <w:pPr>
+        <w:tabs>
+          <w:tab w:val="num" w:pos="2880"/>
+        </w:tabs>
+        <w:ind w:left="2880" w:hanging="360"/>
+      </w:pPr>
+    </w:lvl>
+    <w:lvl w:ilvl="4" w:tentative="1">
+      <w:start w:val="1"/>
+      <w:numFmt w:val="decimal"/>
+      <w:lvlText w:val="%5."/>
+      <w:lvlJc w:val="left"/>
+      <w:pPr>
+        <w:tabs>
+          <w:tab w:val="num" w:pos="3600"/>
+        </w:tabs>
+        <w:ind w:left="3600" w:hanging="360"/>
+      </w:pPr>
+    </w:lvl>
+    <w:lvl w:ilvl="5" w:tentative="1">
+      <w:start w:val="1"/>
+      <w:numFmt w:val="decimal"/>
+      <w:lvlText w:val="%6."/>
+      <w:lvlJc w:val="left"/>
+      <w:pPr>
+        <w:tabs>
+          <w:tab w:val="num" w:pos="4320"/>
+        </w:tabs>
+        <w:ind w:left="4320" w:hanging="360"/>
+      </w:pPr>
+    </w:lvl>
+    <w:lvl w:ilvl="6" w:tentative="1">
+      <w:start w:val="1"/>
+      <w:numFmt w:val="decimal"/>
+      <w:lvlText w:val="%7."/>
+      <w:lvlJc w:val="left"/>
+      <w:pPr>
+        <w:tabs>
+          <w:tab w:val="num" w:pos="5040"/>
+        </w:tabs>
+        <w:ind w:left="5040" w:hanging="360"/>
+      </w:pPr>
+    </w:lvl>
+    <w:lvl w:ilvl="7" w:tentative="1">
+      <w:start w:val="1"/>
+      <w:numFmt w:val="decimal"/>
+      <w:lvlText w:val="%8."/>
+      <w:lvlJc w:val="left"/>
+      <w:pPr>
+        <w:tabs>
+          <w:tab w:val="num" w:pos="5760"/>
+        </w:tabs>
+        <w:ind w:left="5760" w:hanging="360"/>
+      </w:pPr>
+    </w:lvl>
+    <w:lvl w:ilvl="8" w:tentative="1">
+      <w:start w:val="1"/>
+      <w:numFmt w:val="decimal"/>
+      <w:lvlText w:val="%9."/>
+      <w:lvlJc w:val="left"/>
+      <w:pPr>
+        <w:tabs>
+          <w:tab w:val="num" w:pos="6480"/>
+        </w:tabs>
+        <w:ind w:left="6480" w:hanging="360"/>
+      </w:pPr>
+    </w:lvl>
+  </w:abstractNum>
+  <w:abstractNum w:abstractNumId="11">
+    <w:nsid w:val="34734E56"/>
+    <w:multiLevelType w:val="multilevel"/>
+    <w:tmpl w:val="0BF8694A"/>
+    <w:lvl w:ilvl="0">
+      <w:start w:val="1"/>
+      <w:numFmt w:val="decimal"/>
+      <w:lvlText w:val="%1."/>
+      <w:lvlJc w:val="left"/>
+      <w:pPr>
+        <w:tabs>
+          <w:tab w:val="num" w:pos="720"/>
+        </w:tabs>
+        <w:ind w:left="720" w:hanging="360"/>
+      </w:pPr>
+    </w:lvl>
+    <w:lvl w:ilvl="1">
+      <w:start w:val="1"/>
+      <w:numFmt w:val="bullet"/>
+      <w:lvlText w:val="o"/>
+      <w:lvlJc w:val="left"/>
+      <w:pPr>
+        <w:tabs>
+          <w:tab w:val="num" w:pos="1440"/>
+        </w:tabs>
+        <w:ind w:left="1440" w:hanging="360"/>
+      </w:pPr>
+      <w:rPr>
+        <w:rFonts w:ascii="Courier New" w:hAnsi="Courier New" w:hint="default"/>
+        <w:sz w:val="20"/>
+      </w:rPr>
+    </w:lvl>
+    <w:lvl w:ilvl="2" w:tentative="1">
+      <w:start w:val="1"/>
+      <w:numFmt w:val="decimal"/>
+      <w:lvlText w:val="%3."/>
+      <w:lvlJc w:val="left"/>
+      <w:pPr>
+        <w:tabs>
+          <w:tab w:val="num" w:pos="2160"/>
+        </w:tabs>
+        <w:ind w:left="2160" w:hanging="360"/>
+      </w:pPr>
+    </w:lvl>
+    <w:lvl w:ilvl="3" w:tentative="1">
+      <w:start w:val="1"/>
+      <w:numFmt w:val="decimal"/>
+      <w:lvlText w:val="%4."/>
+      <w:lvlJc w:val="left"/>
+      <w:pPr>
+        <w:tabs>
+          <w:tab w:val="num" w:pos="2880"/>
+        </w:tabs>
+        <w:ind w:left="2880" w:hanging="360"/>
+      </w:pPr>
+    </w:lvl>
+    <w:lvl w:ilvl="4" w:tentative="1">
+      <w:start w:val="1"/>
+      <w:numFmt w:val="decimal"/>
+      <w:lvlText w:val="%5."/>
+      <w:lvlJc w:val="left"/>
+      <w:pPr>
+        <w:tabs>
+          <w:tab w:val="num" w:pos="3600"/>
+        </w:tabs>
+        <w:ind w:left="3600" w:hanging="360"/>
+      </w:pPr>
+    </w:lvl>
+    <w:lvl w:ilvl="5" w:tentative="1">
+      <w:start w:val="1"/>
+      <w:numFmt w:val="decimal"/>
+      <w:lvlText w:val="%6."/>
+      <w:lvlJc w:val="left"/>
+      <w:pPr>
+        <w:tabs>
+          <w:tab w:val="num" w:pos="4320"/>
+        </w:tabs>
+        <w:ind w:left="4320" w:hanging="360"/>
+      </w:pPr>
+    </w:lvl>
+    <w:lvl w:ilvl="6" w:tentative="1">
+      <w:start w:val="1"/>
+      <w:numFmt w:val="decimal"/>
+      <w:lvlText w:val="%7."/>
+      <w:lvlJc w:val="left"/>
+      <w:pPr>
+        <w:tabs>
+          <w:tab w:val="num" w:pos="5040"/>
+        </w:tabs>
+        <w:ind w:left="5040" w:hanging="360"/>
+      </w:pPr>
+    </w:lvl>
+    <w:lvl w:ilvl="7" w:tentative="1">
+      <w:start w:val="1"/>
+      <w:numFmt w:val="decimal"/>
+      <w:lvlText w:val="%8."/>
+      <w:lvlJc w:val="left"/>
+      <w:pPr>
+        <w:tabs>
+          <w:tab w:val="num" w:pos="5760"/>
+        </w:tabs>
+        <w:ind w:left="5760" w:hanging="360"/>
+      </w:pPr>
+    </w:lvl>
+    <w:lvl w:ilvl="8" w:tentative="1">
+      <w:start w:val="1"/>
+      <w:numFmt w:val="decimal"/>
+      <w:lvlText w:val="%9."/>
+      <w:lvlJc w:val="left"/>
+      <w:pPr>
+        <w:tabs>
+          <w:tab w:val="num" w:pos="6480"/>
+        </w:tabs>
+        <w:ind w:left="6480" w:hanging="360"/>
+      </w:pPr>
+    </w:lvl>
+  </w:abstractNum>
+  <w:abstractNum w:abstractNumId="12">
     <w:nsid w:val="34A131C3"/>
     <w:multiLevelType w:val="multilevel"/>
     <w:tmpl w:val="93965B0E"/>
@@ -11474,7 +12909,7 @@
       </w:pPr>
     </w:lvl>
   </w:abstractNum>
-  <w:abstractNum w:abstractNumId="11">
+  <w:abstractNum w:abstractNumId="13">
     <w:nsid w:val="34C95388"/>
     <w:multiLevelType w:val="multilevel"/>
     <w:tmpl w:val="8B34DE52"/>
@@ -11591,7 +13026,7 @@
       </w:pPr>
     </w:lvl>
   </w:abstractNum>
-  <w:abstractNum w:abstractNumId="12">
+  <w:abstractNum w:abstractNumId="14">
     <w:nsid w:val="393E4274"/>
     <w:multiLevelType w:val="multilevel"/>
     <w:tmpl w:val="18362164"/>
@@ -11708,7 +13143,7 @@
       </w:pPr>
     </w:lvl>
   </w:abstractNum>
-  <w:abstractNum w:abstractNumId="13">
+  <w:abstractNum w:abstractNumId="15">
     <w:nsid w:val="3B6A0094"/>
     <w:multiLevelType w:val="multilevel"/>
     <w:tmpl w:val="D1DEDFF2"/>
@@ -11825,7 +13260,7 @@
       </w:pPr>
     </w:lvl>
   </w:abstractNum>
-  <w:abstractNum w:abstractNumId="14">
+  <w:abstractNum w:abstractNumId="16">
     <w:nsid w:val="41CE4AB6"/>
     <w:multiLevelType w:val="multilevel"/>
     <w:tmpl w:val="B50E7C1E"/>
@@ -11946,7 +13381,7 @@
       </w:pPr>
     </w:lvl>
   </w:abstractNum>
-  <w:abstractNum w:abstractNumId="15">
+  <w:abstractNum w:abstractNumId="17">
     <w:nsid w:val="42BA0A5A"/>
     <w:multiLevelType w:val="multilevel"/>
     <w:tmpl w:val="80C6D358"/>
@@ -12063,7 +13498,7 @@
       </w:pPr>
     </w:lvl>
   </w:abstractNum>
-  <w:abstractNum w:abstractNumId="16">
+  <w:abstractNum w:abstractNumId="18">
     <w:nsid w:val="45CA22B0"/>
     <w:multiLevelType w:val="multilevel"/>
     <w:tmpl w:val="DD3CD3F2"/>
@@ -12180,7 +13615,7 @@
       </w:pPr>
     </w:lvl>
   </w:abstractNum>
-  <w:abstractNum w:abstractNumId="17">
+  <w:abstractNum w:abstractNumId="19">
     <w:nsid w:val="4CE1088E"/>
     <w:multiLevelType w:val="multilevel"/>
     <w:tmpl w:val="BAB2C99A"/>
@@ -12297,7 +13732,7 @@
       </w:pPr>
     </w:lvl>
   </w:abstractNum>
-  <w:abstractNum w:abstractNumId="18">
+  <w:abstractNum w:abstractNumId="20">
     <w:nsid w:val="4F4E2573"/>
     <w:multiLevelType w:val="multilevel"/>
     <w:tmpl w:val="DB443F5C"/>
@@ -12418,7 +13853,7 @@
       </w:pPr>
     </w:lvl>
   </w:abstractNum>
-  <w:abstractNum w:abstractNumId="19">
+  <w:abstractNum w:abstractNumId="21">
     <w:nsid w:val="51D77678"/>
     <w:multiLevelType w:val="multilevel"/>
     <w:tmpl w:val="441C526C"/>
@@ -12535,7 +13970,7 @@
       </w:pPr>
     </w:lvl>
   </w:abstractNum>
-  <w:abstractNum w:abstractNumId="20">
+  <w:abstractNum w:abstractNumId="22">
     <w:nsid w:val="55EE631B"/>
     <w:multiLevelType w:val="multilevel"/>
     <w:tmpl w:val="C2A82EAE"/>
@@ -12652,7 +14087,7 @@
       </w:pPr>
     </w:lvl>
   </w:abstractNum>
-  <w:abstractNum w:abstractNumId="21">
+  <w:abstractNum w:abstractNumId="23">
     <w:nsid w:val="56193FE9"/>
     <w:multiLevelType w:val="multilevel"/>
     <w:tmpl w:val="2934F57E"/>
@@ -12769,7 +14204,7 @@
       </w:pPr>
     </w:lvl>
   </w:abstractNum>
-  <w:abstractNum w:abstractNumId="22">
+  <w:abstractNum w:abstractNumId="24">
     <w:nsid w:val="5A1A5489"/>
     <w:multiLevelType w:val="multilevel"/>
     <w:tmpl w:val="9C088A16"/>
@@ -12886,7 +14321,7 @@
       </w:pPr>
     </w:lvl>
   </w:abstractNum>
-  <w:abstractNum w:abstractNumId="23">
+  <w:abstractNum w:abstractNumId="25">
     <w:nsid w:val="5AC16736"/>
     <w:multiLevelType w:val="multilevel"/>
     <w:tmpl w:val="8C30ADE0"/>
@@ -13007,7 +14442,7 @@
       </w:pPr>
     </w:lvl>
   </w:abstractNum>
-  <w:abstractNum w:abstractNumId="24">
+  <w:abstractNum w:abstractNumId="26">
     <w:nsid w:val="5AE12B3B"/>
     <w:multiLevelType w:val="multilevel"/>
     <w:tmpl w:val="6CC062AC"/>
@@ -13128,7 +14563,7 @@
       </w:pPr>
     </w:lvl>
   </w:abstractNum>
-  <w:abstractNum w:abstractNumId="25">
+  <w:abstractNum w:abstractNumId="27">
     <w:nsid w:val="631A2FDF"/>
     <w:multiLevelType w:val="multilevel"/>
     <w:tmpl w:val="97FE6E9E"/>
@@ -13249,7 +14684,128 @@
       </w:pPr>
     </w:lvl>
   </w:abstractNum>
-  <w:abstractNum w:abstractNumId="26">
+  <w:abstractNum w:abstractNumId="28">
+    <w:nsid w:val="6AF91B09"/>
+    <w:multiLevelType w:val="multilevel"/>
+    <w:tmpl w:val="CB6ED7E0"/>
+    <w:lvl w:ilvl="0">
+      <w:start w:val="1"/>
+      <w:numFmt w:val="decimal"/>
+      <w:lvlText w:val="%1."/>
+      <w:lvlJc w:val="left"/>
+      <w:pPr>
+        <w:tabs>
+          <w:tab w:val="num" w:pos="720"/>
+        </w:tabs>
+        <w:ind w:left="720" w:hanging="360"/>
+      </w:pPr>
+    </w:lvl>
+    <w:lvl w:ilvl="1">
+      <w:start w:val="1"/>
+      <w:numFmt w:val="bullet"/>
+      <w:lvlText w:val="o"/>
+      <w:lvlJc w:val="left"/>
+      <w:pPr>
+        <w:tabs>
+          <w:tab w:val="num" w:pos="1440"/>
+        </w:tabs>
+        <w:ind w:left="1440" w:hanging="360"/>
+      </w:pPr>
+      <w:rPr>
+        <w:rFonts w:ascii="Courier New" w:hAnsi="Courier New" w:hint="default"/>
+        <w:sz w:val="20"/>
+      </w:rPr>
+    </w:lvl>
+    <w:lvl w:ilvl="2">
+      <w:start w:val="1"/>
+      <w:numFmt w:val="bullet"/>
+      <w:lvlText w:val=""/>
+      <w:lvlJc w:val="left"/>
+      <w:pPr>
+        <w:tabs>
+          <w:tab w:val="num" w:pos="2160"/>
+        </w:tabs>
+        <w:ind w:left="2160" w:hanging="360"/>
+      </w:pPr>
+      <w:rPr>
+        <w:rFonts w:ascii="Wingdings" w:hAnsi="Wingdings" w:hint="default"/>
+        <w:sz w:val="20"/>
+      </w:rPr>
+    </w:lvl>
+    <w:lvl w:ilvl="3" w:tentative="1">
+      <w:start w:val="1"/>
+      <w:numFmt w:val="decimal"/>
+      <w:lvlText w:val="%4."/>
+      <w:lvlJc w:val="left"/>
+      <w:pPr>
+        <w:tabs>
+          <w:tab w:val="num" w:pos="2880"/>
+        </w:tabs>
+        <w:ind w:left="2880" w:hanging="360"/>
+      </w:pPr>
+    </w:lvl>
+    <w:lvl w:ilvl="4" w:tentative="1">
+      <w:start w:val="1"/>
+      <w:numFmt w:val="decimal"/>
+      <w:lvlText w:val="%5."/>
+      <w:lvlJc w:val="left"/>
+      <w:pPr>
+        <w:tabs>
+          <w:tab w:val="num" w:pos="3600"/>
+        </w:tabs>
+        <w:ind w:left="3600" w:hanging="360"/>
+      </w:pPr>
+    </w:lvl>
+    <w:lvl w:ilvl="5" w:tentative="1">
+      <w:start w:val="1"/>
+      <w:numFmt w:val="decimal"/>
+      <w:lvlText w:val="%6."/>
+      <w:lvlJc w:val="left"/>
+      <w:pPr>
+        <w:tabs>
+          <w:tab w:val="num" w:pos="4320"/>
+        </w:tabs>
+        <w:ind w:left="4320" w:hanging="360"/>
+      </w:pPr>
+    </w:lvl>
+    <w:lvl w:ilvl="6" w:tentative="1">
+      <w:start w:val="1"/>
+      <w:numFmt w:val="decimal"/>
+      <w:lvlText w:val="%7."/>
+      <w:lvlJc w:val="left"/>
+      <w:pPr>
+        <w:tabs>
+          <w:tab w:val="num" w:pos="5040"/>
+        </w:tabs>
+        <w:ind w:left="5040" w:hanging="360"/>
+      </w:pPr>
+    </w:lvl>
+    <w:lvl w:ilvl="7" w:tentative="1">
+      <w:start w:val="1"/>
+      <w:numFmt w:val="decimal"/>
+      <w:lvlText w:val="%8."/>
+      <w:lvlJc w:val="left"/>
+      <w:pPr>
+        <w:tabs>
+          <w:tab w:val="num" w:pos="5760"/>
+        </w:tabs>
+        <w:ind w:left="5760" w:hanging="360"/>
+      </w:pPr>
+    </w:lvl>
+    <w:lvl w:ilvl="8" w:tentative="1">
+      <w:start w:val="1"/>
+      <w:numFmt w:val="decimal"/>
+      <w:lvlText w:val="%9."/>
+      <w:lvlJc w:val="left"/>
+      <w:pPr>
+        <w:tabs>
+          <w:tab w:val="num" w:pos="6480"/>
+        </w:tabs>
+        <w:ind w:left="6480" w:hanging="360"/>
+      </w:pPr>
+    </w:lvl>
+  </w:abstractNum>
+  <w:abstractNum w:abstractNumId="29">
     <w:nsid w:val="6EF32C5F"/>
     <w:multiLevelType w:val="multilevel"/>
     <w:tmpl w:val="DD7EB34E"/>
@@ -13366,7 +14922,7 @@
       </w:pPr>
     </w:lvl>
   </w:abstractNum>
-  <w:abstractNum w:abstractNumId="27">
+  <w:abstractNum w:abstractNumId="30">
     <w:nsid w:val="74093D69"/>
     <w:multiLevelType w:val="multilevel"/>
     <w:tmpl w:val="3A44A7A0"/>
@@ -13487,7 +15043,128 @@
       </w:pPr>
     </w:lvl>
   </w:abstractNum>
-  <w:abstractNum w:abstractNumId="28">
+  <w:abstractNum w:abstractNumId="31">
+    <w:nsid w:val="763F32B8"/>
+    <w:multiLevelType w:val="multilevel"/>
+    <w:tmpl w:val="D5D85668"/>
+    <w:lvl w:ilvl="0">
+      <w:start w:val="1"/>
+      <w:numFmt w:val="decimal"/>
+      <w:lvlText w:val="%1."/>
+      <w:lvlJc w:val="left"/>
+      <w:pPr>
+        <w:tabs>
+          <w:tab w:val="num" w:pos="720"/>
+        </w:tabs>
+        <w:ind w:left="720" w:hanging="360"/>
+      </w:pPr>
+    </w:lvl>
+    <w:lvl w:ilvl="1">
+      <w:start w:val="1"/>
+      <w:numFmt w:val="bullet"/>
+      <w:lvlText w:val="o"/>
+      <w:lvlJc w:val="left"/>
+      <w:pPr>
+        <w:tabs>
+          <w:tab w:val="num" w:pos="1440"/>
+        </w:tabs>
+        <w:ind w:left="1440" w:hanging="360"/>
+      </w:pPr>
+      <w:rPr>
+        <w:rFonts w:ascii="Courier New" w:hAnsi="Courier New" w:hint="default"/>
+        <w:sz w:val="20"/>
+      </w:rPr>
+    </w:lvl>
+    <w:lvl w:ilvl="2">
+      <w:start w:val="1"/>
+      <w:numFmt w:val="bullet"/>
+      <w:lvlText w:val=""/>
+      <w:lvlJc w:val="left"/>
+      <w:pPr>
+        <w:tabs>
+          <w:tab w:val="num" w:pos="2160"/>
+        </w:tabs>
+        <w:ind w:left="2160" w:hanging="360"/>
+      </w:pPr>
+      <w:rPr>
+        <w:rFonts w:ascii="Wingdings" w:hAnsi="Wingdings" w:hint="default"/>
+        <w:sz w:val="20"/>
+      </w:rPr>
+    </w:lvl>
+    <w:lvl w:ilvl="3" w:tentative="1">
+      <w:start w:val="1"/>
+      <w:numFmt w:val="decimal"/>
+      <w:lvlText w:val="%4."/>
+      <w:lvlJc w:val="left"/>
+      <w:pPr>
+        <w:tabs>
+          <w:tab w:val="num" w:pos="2880"/>
+        </w:tabs>
+        <w:ind w:left="2880" w:hanging="360"/>
+      </w:pPr>
+    </w:lvl>
+    <w:lvl w:ilvl="4" w:tentative="1">
+      <w:start w:val="1"/>
+      <w:numFmt w:val="decimal"/>
+      <w:lvlText w:val="%5."/>
+      <w:lvlJc w:val="left"/>
+      <w:pPr>
+        <w:tabs>
+          <w:tab w:val="num" w:pos="3600"/>
+        </w:tabs>
+        <w:ind w:left="3600" w:hanging="360"/>
+      </w:pPr>
+    </w:lvl>
+    <w:lvl w:ilvl="5" w:tentative="1">
+      <w:start w:val="1"/>
+      <w:numFmt w:val="decimal"/>
+      <w:lvlText w:val="%6."/>
+      <w:lvlJc w:val="left"/>
+      <w:pPr>
+        <w:tabs>
+          <w:tab w:val="num" w:pos="4320"/>
+        </w:tabs>
+        <w:ind w:left="4320" w:hanging="360"/>
+      </w:pPr>
+    </w:lvl>
+    <w:lvl w:ilvl="6" w:tentative="1">
+      <w:start w:val="1"/>
+      <w:numFmt w:val="decimal"/>
+      <w:lvlText w:val="%7."/>
+      <w:lvlJc w:val="left"/>
+      <w:pPr>
+        <w:tabs>
+          <w:tab w:val="num" w:pos="5040"/>
+        </w:tabs>
+        <w:ind w:left="5040" w:hanging="360"/>
+      </w:pPr>
+    </w:lvl>
+    <w:lvl w:ilvl="7" w:tentative="1">
+      <w:start w:val="1"/>
+      <w:numFmt w:val="decimal"/>
+      <w:lvlText w:val="%8."/>
+      <w:lvlJc w:val="left"/>
+      <w:pPr>
+        <w:tabs>
+          <w:tab w:val="num" w:pos="5760"/>
+        </w:tabs>
+        <w:ind w:left="5760" w:hanging="360"/>
+      </w:pPr>
+    </w:lvl>
+    <w:lvl w:ilvl="8" w:tentative="1">
+      <w:start w:val="1"/>
+      <w:numFmt w:val="decimal"/>
+      <w:lvlText w:val="%9."/>
+      <w:lvlJc w:val="left"/>
+      <w:pPr>
+        <w:tabs>
+          <w:tab w:val="num" w:pos="6480"/>
+        </w:tabs>
+        <w:ind w:left="6480" w:hanging="360"/>
+      </w:pPr>
+    </w:lvl>
+  </w:abstractNum>
+  <w:abstractNum w:abstractNumId="32">
     <w:nsid w:val="7D8059E3"/>
     <w:multiLevelType w:val="multilevel"/>
     <w:tmpl w:val="43824614"/>
@@ -13608,7 +15285,7 @@
       </w:pPr>
     </w:lvl>
   </w:abstractNum>
-  <w:abstractNum w:abstractNumId="29">
+  <w:abstractNum w:abstractNumId="33">
     <w:nsid w:val="7E1254CC"/>
     <w:multiLevelType w:val="multilevel"/>
     <w:tmpl w:val="B3067A2A"/>
@@ -13725,7 +15402,7 @@
       </w:pPr>
     </w:lvl>
   </w:abstractNum>
-  <w:abstractNum w:abstractNumId="30">
+  <w:abstractNum w:abstractNumId="34">
     <w:nsid w:val="7F4C5C61"/>
     <w:multiLevelType w:val="multilevel"/>
     <w:tmpl w:val="6F4ADDC8"/>
@@ -13843,10 +15520,10 @@
     </w:lvl>
   </w:abstractNum>
   <w:num w:numId="1">
-    <w:abstractNumId w:val="21"/>
+    <w:abstractNumId w:val="23"/>
   </w:num>
   <w:num w:numId="2">
-    <w:abstractNumId w:val="30"/>
+    <w:abstractNumId w:val="34"/>
   </w:num>
   <w:num w:numId="3">
     <w:abstractNumId w:val="0"/>
@@ -13855,40 +15532,40 @@
     <w:abstractNumId w:val="8"/>
   </w:num>
   <w:num w:numId="5">
-    <w:abstractNumId w:val="26"/>
+    <w:abstractNumId w:val="29"/>
   </w:num>
   <w:num w:numId="6">
-    <w:abstractNumId w:val="17"/>
+    <w:abstractNumId w:val="19"/>
   </w:num>
   <w:num w:numId="7">
+    <w:abstractNumId w:val="15"/>
+  </w:num>
+  <w:num w:numId="8">
+    <w:abstractNumId w:val="18"/>
+  </w:num>
+  <w:num w:numId="9">
+    <w:abstractNumId w:val="33"/>
+  </w:num>
+  <w:num w:numId="10">
+    <w:abstractNumId w:val="14"/>
+  </w:num>
+  <w:num w:numId="11">
+    <w:abstractNumId w:val="24"/>
+  </w:num>
+  <w:num w:numId="12">
     <w:abstractNumId w:val="13"/>
   </w:num>
-  <w:num w:numId="8">
-    <w:abstractNumId w:val="16"/>
-  </w:num>
-  <w:num w:numId="9">
-    <w:abstractNumId w:val="29"/>
-  </w:num>
-  <w:num w:numId="10">
-    <w:abstractNumId w:val="12"/>
-  </w:num>
-  <w:num w:numId="11">
-    <w:abstractNumId w:val="22"/>
-  </w:num>
-  <w:num w:numId="12">
-    <w:abstractNumId w:val="11"/>
-  </w:num>
   <w:num w:numId="13">
-    <w:abstractNumId w:val="28"/>
+    <w:abstractNumId w:val="32"/>
   </w:num>
   <w:num w:numId="14">
     <w:abstractNumId w:val="1"/>
   </w:num>
   <w:num w:numId="15">
-    <w:abstractNumId w:val="20"/>
+    <w:abstractNumId w:val="22"/>
   </w:num>
   <w:num w:numId="16">
-    <w:abstractNumId w:val="19"/>
+    <w:abstractNumId w:val="21"/>
   </w:num>
   <w:num w:numId="17">
     <w:abstractNumId w:val="7"/>
@@ -13900,22 +15577,22 @@
     <w:abstractNumId w:val="2"/>
   </w:num>
   <w:num w:numId="20">
-    <w:abstractNumId w:val="15"/>
+    <w:abstractNumId w:val="17"/>
   </w:num>
   <w:num w:numId="21">
     <w:abstractNumId w:val="6"/>
   </w:num>
   <w:num w:numId="22">
+    <w:abstractNumId w:val="30"/>
+  </w:num>
+  <w:num w:numId="23">
     <w:abstractNumId w:val="27"/>
   </w:num>
-  <w:num w:numId="23">
-    <w:abstractNumId w:val="25"/>
-  </w:num>
   <w:num w:numId="24">
-    <w:abstractNumId w:val="10"/>
+    <w:abstractNumId w:val="12"/>
   </w:num>
   <w:num w:numId="25">
-    <w:abstractNumId w:val="18"/>
+    <w:abstractNumId w:val="20"/>
   </w:num>
   <w:num w:numId="26">
     <w:abstractNumId w:val="5"/>
@@ -13924,16 +15601,28 @@
     <w:abstractNumId w:val="9"/>
   </w:num>
   <w:num w:numId="28">
-    <w:abstractNumId w:val="14"/>
+    <w:abstractNumId w:val="16"/>
   </w:num>
   <w:num w:numId="29">
-    <w:abstractNumId w:val="24"/>
+    <w:abstractNumId w:val="26"/>
   </w:num>
   <w:num w:numId="30">
     <w:abstractNumId w:val="4"/>
   </w:num>
   <w:num w:numId="31">
-    <w:abstractNumId w:val="23"/>
+    <w:abstractNumId w:val="25"/>
+  </w:num>
+  <w:num w:numId="32">
+    <w:abstractNumId w:val="10"/>
+  </w:num>
+  <w:num w:numId="33">
+    <w:abstractNumId w:val="28"/>
+  </w:num>
+  <w:num w:numId="34">
+    <w:abstractNumId w:val="31"/>
+  </w:num>
+  <w:num w:numId="35">
+    <w:abstractNumId w:val="11"/>
   </w:num>
 </w:numbering>
 </file>

--- a/소비자심리학/소비자심리학 내용정리.docx
+++ b/소비자심리학/소비자심리학 내용정리.docx
@@ -10106,7 +10106,6 @@
       <w:pPr>
         <w:rPr>
           <w:rStyle w:val="click"/>
-          <w:rFonts w:hint="eastAsia"/>
         </w:rPr>
       </w:pPr>
       <w:r>
@@ -11108,201 +11107,1382 @@
         <w:jc w:val="left"/>
       </w:pPr>
       <w:r>
-        <w:t>행동접근은 소비자</w:t>
+        <w:t>행동접근은 소비자의 실제 구매행동을 측정하며 구매 비율 척도, 구매연속성 척도, 구매확률 척도로 구분될 수 있음</w:t>
+      </w:r>
+    </w:p>
+    <w:p>
+      <w:pPr>
+        <w:widowControl/>
+        <w:numPr>
+          <w:ilvl w:val="1"/>
+          <w:numId w:val="35"/>
+        </w:numPr>
+        <w:wordWrap/>
+        <w:autoSpaceDE/>
+        <w:autoSpaceDN/>
+        <w:spacing w:before="100" w:beforeAutospacing="1" w:after="100" w:afterAutospacing="1" w:line="240" w:lineRule="auto"/>
+        <w:jc w:val="left"/>
+      </w:pPr>
+      <w:proofErr w:type="spellStart"/>
+      <w:r>
+        <w:t>마케터의</w:t>
+      </w:r>
+      <w:proofErr w:type="spellEnd"/>
+      <w:r>
+        <w:t xml:space="preserve"> 관점으로부터 상표 </w:t>
+      </w:r>
+      <w:proofErr w:type="spellStart"/>
+      <w:r>
+        <w:t>충성도에</w:t>
+      </w:r>
+      <w:proofErr w:type="spellEnd"/>
+      <w:r>
+        <w:t xml:space="preserve"> 대한 행동측정의 문제는 이러한 측정이 소비자가 특정 상표를 구매하는 이유를 확인하지 못하다는 것임</w:t>
+      </w:r>
+    </w:p>
+    <w:p>
+      <w:pPr>
+        <w:widowControl/>
+        <w:numPr>
+          <w:ilvl w:val="0"/>
+          <w:numId w:val="35"/>
+        </w:numPr>
+        <w:wordWrap/>
+        <w:autoSpaceDE/>
+        <w:autoSpaceDN/>
+        <w:spacing w:before="100" w:beforeAutospacing="1" w:after="100" w:afterAutospacing="1" w:line="240" w:lineRule="auto"/>
+        <w:jc w:val="left"/>
+      </w:pPr>
+      <w:r>
+        <w:t>2) 상표 충성도의 태도접근</w:t>
+      </w:r>
+    </w:p>
+    <w:p>
+      <w:pPr>
+        <w:widowControl/>
+        <w:numPr>
+          <w:ilvl w:val="1"/>
+          <w:numId w:val="35"/>
+        </w:numPr>
+        <w:wordWrap/>
+        <w:autoSpaceDE/>
+        <w:autoSpaceDN/>
+        <w:spacing w:before="100" w:beforeAutospacing="1" w:after="100" w:afterAutospacing="1" w:line="240" w:lineRule="auto"/>
+        <w:jc w:val="left"/>
+      </w:pPr>
+      <w:r>
+        <w:t xml:space="preserve">상표 충성도의 태도접근은 제품에 대한 소비자의 태도에 근거를 두며 이 접근에 따르면 소비자는 오직 자산이 적극적으로 특정 제품을 선호할 때에만 상표 </w:t>
+      </w:r>
+      <w:proofErr w:type="spellStart"/>
+      <w:r>
+        <w:t>충성도를</w:t>
+      </w:r>
+      <w:proofErr w:type="spellEnd"/>
+      <w:r>
+        <w:t xml:space="preserve"> 보임</w:t>
+      </w:r>
+    </w:p>
+    <w:p>
+      <w:pPr>
+        <w:widowControl/>
+        <w:numPr>
+          <w:ilvl w:val="1"/>
+          <w:numId w:val="35"/>
+        </w:numPr>
+        <w:wordWrap/>
+        <w:autoSpaceDE/>
+        <w:autoSpaceDN/>
+        <w:spacing w:before="100" w:beforeAutospacing="1" w:after="100" w:afterAutospacing="1" w:line="240" w:lineRule="auto"/>
+        <w:jc w:val="left"/>
+      </w:pPr>
+      <w:r>
+        <w:t>상표 몰입은 제품범주에서 한 상표에 대한 감성적·심리적 애착으로 정의됨</w:t>
+      </w:r>
+    </w:p>
+    <w:p>
+      <w:pPr>
+        <w:widowControl/>
+        <w:numPr>
+          <w:ilvl w:val="1"/>
+          <w:numId w:val="35"/>
+        </w:numPr>
+        <w:wordWrap/>
+        <w:autoSpaceDE/>
+        <w:autoSpaceDN/>
+        <w:spacing w:before="100" w:beforeAutospacing="1" w:after="100" w:afterAutospacing="1" w:line="240" w:lineRule="auto"/>
+        <w:jc w:val="left"/>
+      </w:pPr>
+      <w:r>
+        <w:t>상표 충성도가 행동요소와 태도요소 모두를 가지고 있는 반면, 상표 몰입은 감정적 요소에 더 초점을 두는 경향이 있음</w:t>
+      </w:r>
+    </w:p>
+    <w:p>
+      <w:pPr>
+        <w:widowControl/>
+        <w:numPr>
+          <w:ilvl w:val="1"/>
+          <w:numId w:val="35"/>
+        </w:numPr>
+        <w:wordWrap/>
+        <w:autoSpaceDE/>
+        <w:autoSpaceDN/>
+        <w:spacing w:before="100" w:beforeAutospacing="1" w:after="100" w:afterAutospacing="1" w:line="240" w:lineRule="auto"/>
+        <w:jc w:val="left"/>
+      </w:pPr>
+      <w:r>
+        <w:t xml:space="preserve">소비자의 구매행동에 대한 의도나 특정 상표의 선호에 관한 진술을 기초로 상표 </w:t>
+      </w:r>
+      <w:proofErr w:type="spellStart"/>
+      <w:r>
+        <w:t>충성도를</w:t>
+      </w:r>
+      <w:proofErr w:type="spellEnd"/>
+      <w:r>
+        <w:t xml:space="preserve"> 측정하는 것이 태도적 측정임</w:t>
+      </w:r>
+    </w:p>
+    <w:p>
+      <w:pPr>
+        <w:widowControl/>
+        <w:numPr>
+          <w:ilvl w:val="1"/>
+          <w:numId w:val="35"/>
+        </w:numPr>
+        <w:wordWrap/>
+        <w:autoSpaceDE/>
+        <w:autoSpaceDN/>
+        <w:spacing w:before="100" w:beforeAutospacing="1" w:after="100" w:afterAutospacing="1" w:line="240" w:lineRule="auto"/>
+        <w:jc w:val="left"/>
+      </w:pPr>
+      <w:r>
+        <w:t xml:space="preserve">상표 선호도 측정, 선호의 불변성이나 구매의도 조사, 상표 이름 충성도 그리고 채택 영역과 중립영역 사이의 거리로 </w:t>
+      </w:r>
+      <w:proofErr w:type="spellStart"/>
+      <w:r>
+        <w:t>충성도를</w:t>
+      </w:r>
+      <w:proofErr w:type="spellEnd"/>
+      <w:r>
+        <w:t xml:space="preserve"> 측정하거나 채택 영역 속의 상표 수 혹은 거부 영역 속의 상표 수로 상표 </w:t>
+      </w:r>
+      <w:proofErr w:type="spellStart"/>
+      <w:r>
+        <w:t>충성도를</w:t>
+      </w:r>
+      <w:proofErr w:type="spellEnd"/>
+      <w:r>
+        <w:t xml:space="preserve"> 측정하는 방법이 있음</w:t>
+      </w:r>
+    </w:p>
+    <w:p>
+      <w:pPr>
+        <w:widowControl/>
+        <w:numPr>
+          <w:ilvl w:val="1"/>
+          <w:numId w:val="35"/>
+        </w:numPr>
+        <w:wordWrap/>
+        <w:autoSpaceDE/>
+        <w:autoSpaceDN/>
+        <w:spacing w:before="100" w:beforeAutospacing="1" w:after="100" w:afterAutospacing="1" w:line="240" w:lineRule="auto"/>
+        <w:jc w:val="left"/>
+      </w:pPr>
+      <w:r>
+        <w:t xml:space="preserve">소비자가 특정 상표에 대해 선호하는 태도나 구매의도를 가지고 있다고 하더라도 가격이나 다른 조건들에 의해 실제 구매행동으로 연결되지 않을 수 있기 때문에 태도적 특징만으로 소비자의 상표 </w:t>
+      </w:r>
+      <w:proofErr w:type="spellStart"/>
+      <w:r>
+        <w:t>충성도를</w:t>
+      </w:r>
+      <w:proofErr w:type="spellEnd"/>
+      <w:r>
+        <w:t xml:space="preserve"> 정확히 설명할 수 없는 한계가 있음</w:t>
+      </w:r>
+    </w:p>
+    <w:p>
+      <w:pPr>
+        <w:rPr>
+          <w:rFonts w:hint="eastAsia"/>
+          <w:szCs w:val="20"/>
+        </w:rPr>
+      </w:pPr>
+      <w:r>
+        <w:rPr>
+          <w:rFonts w:hint="eastAsia"/>
+          <w:szCs w:val="20"/>
+        </w:rPr>
+        <w:t xml:space="preserve">1교시 </w:t>
+      </w:r>
+      <w:r>
+        <w:rPr>
+          <w:rFonts w:hint="eastAsia"/>
+          <w:szCs w:val="20"/>
+        </w:rPr>
+        <w:t xml:space="preserve">학습 키워드 </w:t>
+      </w:r>
+      <w:r>
+        <w:rPr>
+          <w:szCs w:val="20"/>
+        </w:rPr>
+        <w:t>–</w:t>
+      </w:r>
+      <w:r>
+        <w:rPr>
+          <w:rFonts w:hint="eastAsia"/>
+          <w:szCs w:val="20"/>
+        </w:rPr>
+        <w:t xml:space="preserve"> </w:t>
+      </w:r>
+      <w:r>
+        <w:rPr>
+          <w:rStyle w:val="double-line"/>
+        </w:rPr>
+        <w:t>커뮤니케이션</w:t>
+      </w:r>
+      <w:r>
+        <w:rPr>
+          <w:rStyle w:val="double-line"/>
+          <w:rFonts w:hint="eastAsia"/>
+        </w:rPr>
+        <w:t xml:space="preserve"> </w:t>
+      </w:r>
+      <w:r>
+        <w:rPr>
+          <w:rStyle w:val="double-line"/>
+        </w:rPr>
+        <w:t>구성요소</w:t>
+      </w:r>
+      <w:r>
+        <w:rPr>
+          <w:rStyle w:val="double-line"/>
+          <w:rFonts w:hint="eastAsia"/>
+        </w:rPr>
+        <w:t xml:space="preserve">, </w:t>
+      </w:r>
+      <w:r>
+        <w:rPr>
+          <w:rStyle w:val="double-line"/>
+        </w:rPr>
+        <w:t>설득커뮤니케이션에서의</w:t>
+      </w:r>
+      <w:r>
+        <w:rPr>
+          <w:rStyle w:val="double-line"/>
+          <w:rFonts w:hint="eastAsia"/>
+        </w:rPr>
+        <w:t xml:space="preserve"> </w:t>
+      </w:r>
+      <w:r>
+        <w:rPr>
+          <w:rStyle w:val="double-line"/>
+        </w:rPr>
+        <w:t>정보원(Source)</w:t>
+      </w:r>
+      <w:r>
+        <w:rPr>
+          <w:rStyle w:val="double-line"/>
+          <w:rFonts w:hint="eastAsia"/>
+        </w:rPr>
+        <w:t xml:space="preserve">, </w:t>
+      </w:r>
+      <w:r>
+        <w:rPr>
+          <w:rStyle w:val="double-line"/>
+        </w:rPr>
+        <w:t>설득커뮤니케이션에서의</w:t>
+      </w:r>
+      <w:r>
+        <w:rPr>
+          <w:rStyle w:val="double-line"/>
+          <w:rFonts w:hint="eastAsia"/>
+        </w:rPr>
+        <w:t xml:space="preserve"> </w:t>
+      </w:r>
+      <w:r>
+        <w:rPr>
+          <w:rStyle w:val="double-line"/>
+        </w:rPr>
+        <w:t>메시지(Message)</w:t>
+      </w:r>
+    </w:p>
+    <w:p>
+      <w:pPr>
+        <w:widowControl/>
+        <w:wordWrap/>
+        <w:autoSpaceDE/>
+        <w:autoSpaceDN/>
+        <w:spacing w:after="0" w:line="240" w:lineRule="auto"/>
+        <w:jc w:val="left"/>
+        <w:rPr>
+          <w:rFonts w:ascii="굴림" w:eastAsia="굴림" w:hAnsi="굴림" w:cs="굴림"/>
+          <w:kern w:val="0"/>
+          <w:sz w:val="24"/>
+          <w:szCs w:val="24"/>
+        </w:rPr>
+      </w:pPr>
+      <w:proofErr w:type="gramStart"/>
+      <w:r>
+        <w:rPr>
+          <w:rFonts w:ascii="굴림" w:eastAsia="굴림" w:hAnsi="Symbol" w:cs="굴림"/>
+          <w:kern w:val="0"/>
+          <w:sz w:val="24"/>
+          <w:szCs w:val="24"/>
+        </w:rPr>
+        <w:t></w:t>
+      </w:r>
+      <w:r>
+        <w:rPr>
+          <w:rFonts w:ascii="굴림" w:eastAsia="굴림" w:hAnsi="굴림" w:cs="굴림"/>
+          <w:kern w:val="0"/>
+          <w:sz w:val="24"/>
+          <w:szCs w:val="24"/>
+        </w:rPr>
+        <w:t xml:space="preserve">  설득커뮤니케이션이란</w:t>
+      </w:r>
+      <w:proofErr w:type="gramEnd"/>
+      <w:r>
+        <w:rPr>
+          <w:rFonts w:ascii="굴림" w:eastAsia="굴림" w:hAnsi="굴림" w:cs="굴림"/>
+          <w:kern w:val="0"/>
+          <w:sz w:val="24"/>
+          <w:szCs w:val="24"/>
+        </w:rPr>
+        <w:t xml:space="preserve"> 송신자(Sender)가 의도한 대로 수신자(Receiver)의 태도나 행동을 변용시키고자 하는 분명한 목적을 가지고 메시지를 제작하여 채널을 </w:t>
+      </w:r>
+      <w:proofErr w:type="spellStart"/>
+      <w:r>
+        <w:rPr>
+          <w:rFonts w:ascii="굴림" w:eastAsia="굴림" w:hAnsi="굴림" w:cs="굴림"/>
+          <w:kern w:val="0"/>
+          <w:sz w:val="24"/>
+          <w:szCs w:val="24"/>
+        </w:rPr>
+        <w:t>통여여</w:t>
+      </w:r>
+      <w:proofErr w:type="spellEnd"/>
+      <w:r>
+        <w:rPr>
+          <w:rFonts w:ascii="굴림" w:eastAsia="굴림" w:hAnsi="굴림" w:cs="굴림"/>
+          <w:kern w:val="0"/>
+          <w:sz w:val="24"/>
+          <w:szCs w:val="24"/>
+        </w:rPr>
+        <w:t xml:space="preserve"> 송신자에게 전달하는 커뮤니케이션이라고 할 수 있다.</w:t>
+      </w:r>
+    </w:p>
+    <w:p>
+      <w:pPr>
+        <w:rPr>
+          <w:rFonts w:ascii="굴림" w:eastAsia="굴림" w:hAnsi="굴림" w:cs="굴림" w:hint="eastAsia"/>
+          <w:kern w:val="0"/>
+          <w:sz w:val="24"/>
+          <w:szCs w:val="24"/>
+        </w:rPr>
+      </w:pPr>
+      <w:proofErr w:type="gramStart"/>
+      <w:r>
+        <w:rPr>
+          <w:rFonts w:ascii="굴림" w:eastAsia="굴림" w:hAnsi="Symbol" w:cs="굴림"/>
+          <w:kern w:val="0"/>
+          <w:sz w:val="24"/>
+          <w:szCs w:val="24"/>
+        </w:rPr>
+        <w:t></w:t>
+      </w:r>
+      <w:r>
+        <w:rPr>
+          <w:rFonts w:ascii="굴림" w:eastAsia="굴림" w:hAnsi="굴림" w:cs="굴림"/>
+          <w:kern w:val="0"/>
+          <w:sz w:val="24"/>
+          <w:szCs w:val="24"/>
+        </w:rPr>
+        <w:t xml:space="preserve">  광고란</w:t>
+      </w:r>
+      <w:proofErr w:type="gramEnd"/>
+      <w:r>
+        <w:rPr>
+          <w:rFonts w:ascii="굴림" w:eastAsia="굴림" w:hAnsi="굴림" w:cs="굴림"/>
+          <w:kern w:val="0"/>
+          <w:sz w:val="24"/>
+          <w:szCs w:val="24"/>
+        </w:rPr>
+        <w:t xml:space="preserve"> 마케팅 목표(소비자의 태도 변용이나 행동 유발)를 달성하고자 하는 뚜렷한 목적을 가지고 행해지는 설득커뮤니케이션의 한 유형이다.</w:t>
+      </w:r>
+      <w:r>
+        <w:rPr>
+          <w:rFonts w:ascii="굴림" w:eastAsia="굴림" w:hAnsi="굴림" w:cs="굴림"/>
+          <w:kern w:val="0"/>
+          <w:sz w:val="24"/>
+          <w:szCs w:val="24"/>
+        </w:rPr>
+        <w:br/>
+        <w:t xml:space="preserve">광고에서 정보원이란 특정 제품이나 브랜드에 대한 광고 메시지를 보내는 주체인 광고주(Advertiser)나 광고에서 광고주의 메시지를 대신 전달하는 광고모델, 또는 </w:t>
+      </w:r>
+      <w:r>
+        <w:rPr>
+          <w:rFonts w:ascii="굴림" w:eastAsia="굴림" w:hAnsi="굴림" w:cs="굴림"/>
+          <w:kern w:val="0"/>
+          <w:sz w:val="24"/>
+          <w:szCs w:val="24"/>
+        </w:rPr>
+        <w:lastRenderedPageBreak/>
+        <w:t>경우에 따라서는 메시지를 전달하는 매체가 될 수도 있다.</w:t>
+      </w:r>
+    </w:p>
+    <w:p>
+      <w:pPr>
+        <w:pStyle w:val="2"/>
+      </w:pPr>
+      <w:r>
+        <w:t>설득커뮤니케이션으로서의 광고의 개념</w:t>
+      </w:r>
+    </w:p>
+    <w:p>
+      <w:pPr>
+        <w:widowControl/>
+        <w:numPr>
+          <w:ilvl w:val="0"/>
+          <w:numId w:val="36"/>
+        </w:numPr>
+        <w:wordWrap/>
+        <w:autoSpaceDE/>
+        <w:autoSpaceDN/>
+        <w:spacing w:before="100" w:beforeAutospacing="1" w:after="100" w:afterAutospacing="1" w:line="240" w:lineRule="auto"/>
+        <w:jc w:val="left"/>
+      </w:pPr>
+      <w:r>
+        <w:t>1) 설득커뮤니케이션으로서의 광고의 개념</w:t>
+      </w:r>
+    </w:p>
+    <w:p>
+      <w:pPr>
+        <w:widowControl/>
+        <w:numPr>
+          <w:ilvl w:val="1"/>
+          <w:numId w:val="36"/>
+        </w:numPr>
+        <w:wordWrap/>
+        <w:autoSpaceDE/>
+        <w:autoSpaceDN/>
+        <w:spacing w:before="100" w:beforeAutospacing="1" w:after="100" w:afterAutospacing="1" w:line="240" w:lineRule="auto"/>
+        <w:jc w:val="left"/>
+      </w:pPr>
+      <w:r>
+        <w:t>설득커뮤니케이션이란 송신자(Sender)가 의도한대로 수신자(Receiver)의 태도나 행동을 변용시키고자 하는 분명한 목적을 가지고 메시지를 제작하여 채널을 통하여 송신자에게 전달하는 커뮤니케이션이라고 할 수 있음</w:t>
+      </w:r>
+    </w:p>
+    <w:p>
+      <w:pPr>
+        <w:widowControl/>
+        <w:numPr>
+          <w:ilvl w:val="2"/>
+          <w:numId w:val="36"/>
+        </w:numPr>
+        <w:wordWrap/>
+        <w:autoSpaceDE/>
+        <w:autoSpaceDN/>
+        <w:spacing w:before="100" w:beforeAutospacing="1" w:after="100" w:afterAutospacing="1" w:line="240" w:lineRule="auto"/>
+        <w:jc w:val="left"/>
+      </w:pPr>
+      <w:r>
+        <w:t>이때, 커뮤니케이션의 성공은 수신자가 송신자의 의도와 목적에 맞게 태도의 변용이나 행동이 유발되는 것임</w:t>
+      </w:r>
+    </w:p>
+    <w:p>
+      <w:pPr>
+        <w:widowControl/>
+        <w:numPr>
+          <w:ilvl w:val="1"/>
+          <w:numId w:val="36"/>
+        </w:numPr>
+        <w:wordWrap/>
+        <w:autoSpaceDE/>
+        <w:autoSpaceDN/>
+        <w:spacing w:before="100" w:beforeAutospacing="1" w:after="100" w:afterAutospacing="1" w:line="240" w:lineRule="auto"/>
+        <w:jc w:val="left"/>
+      </w:pPr>
+      <w:r>
+        <w:t xml:space="preserve">설득커뮤니케이션은 일반적 커뮤니케이션과 비교하여 </w:t>
+      </w:r>
+      <w:proofErr w:type="spellStart"/>
+      <w:r>
+        <w:t>의도성</w:t>
+      </w:r>
+      <w:proofErr w:type="spellEnd"/>
+      <w:r>
+        <w:t xml:space="preserve">(Conscious intent), </w:t>
+      </w:r>
+      <w:proofErr w:type="spellStart"/>
+      <w:r>
+        <w:t>도구성</w:t>
+      </w:r>
+      <w:proofErr w:type="spellEnd"/>
+      <w:r>
+        <w:t xml:space="preserve">(Instrumentality), 설득대상의 </w:t>
+      </w:r>
+      <w:proofErr w:type="spellStart"/>
+      <w:r>
+        <w:t>특정성</w:t>
+      </w:r>
+      <w:proofErr w:type="spellEnd"/>
+      <w:r>
+        <w:t xml:space="preserve"> 등의 상대적인 속성을 가짐</w:t>
+      </w:r>
+    </w:p>
+    <w:p>
+      <w:pPr>
+        <w:widowControl/>
+        <w:numPr>
+          <w:ilvl w:val="0"/>
+          <w:numId w:val="36"/>
+        </w:numPr>
+        <w:wordWrap/>
+        <w:autoSpaceDE/>
+        <w:autoSpaceDN/>
+        <w:spacing w:before="100" w:beforeAutospacing="1" w:after="100" w:afterAutospacing="1" w:line="240" w:lineRule="auto"/>
+        <w:jc w:val="left"/>
+      </w:pPr>
+      <w:r>
+        <w:t>2) 설득커뮤니케이션의 유형 및 광고</w:t>
+      </w:r>
+    </w:p>
+    <w:p>
+      <w:pPr>
+        <w:widowControl/>
+        <w:numPr>
+          <w:ilvl w:val="1"/>
+          <w:numId w:val="36"/>
+        </w:numPr>
+        <w:wordWrap/>
+        <w:autoSpaceDE/>
+        <w:autoSpaceDN/>
+        <w:spacing w:before="100" w:beforeAutospacing="1" w:after="100" w:afterAutospacing="1" w:line="240" w:lineRule="auto"/>
+        <w:jc w:val="left"/>
+      </w:pPr>
+      <w:r>
+        <w:t>설득커뮤니케이션의 대표적인 유형으로는 광고와 PR 및 선전을 들 수 있음</w:t>
+      </w:r>
+    </w:p>
+    <w:p>
+      <w:pPr>
+        <w:widowControl/>
+        <w:numPr>
+          <w:ilvl w:val="1"/>
+          <w:numId w:val="36"/>
+        </w:numPr>
+        <w:wordWrap/>
+        <w:autoSpaceDE/>
+        <w:autoSpaceDN/>
+        <w:spacing w:before="100" w:beforeAutospacing="1" w:after="100" w:afterAutospacing="1" w:line="240" w:lineRule="auto"/>
+        <w:jc w:val="left"/>
+      </w:pPr>
+      <w:r>
+        <w:t>광고란 마케팅 목표(소비자의 태도 변용이나 행동 유발)를 달성하고자 하는 뚜렷한 목적을 가지고 행해지는 설득커뮤니케이션의 한 유형임</w:t>
+      </w:r>
+    </w:p>
+    <w:p>
+      <w:pPr>
+        <w:widowControl/>
+        <w:numPr>
+          <w:ilvl w:val="1"/>
+          <w:numId w:val="36"/>
+        </w:numPr>
+        <w:wordWrap/>
+        <w:autoSpaceDE/>
+        <w:autoSpaceDN/>
+        <w:spacing w:before="100" w:beforeAutospacing="1" w:after="100" w:afterAutospacing="1" w:line="240" w:lineRule="auto"/>
+        <w:jc w:val="left"/>
+      </w:pPr>
+      <w:r>
+        <w:t>광고 업무적인 측면에서 보았을 때 메시지 정보원(Source)과 메시지 처리 및 구성방식이 광고효과에 대한 중요한 영향요인이라고 할 수 있음</w:t>
+      </w:r>
+    </w:p>
+    <w:p>
+      <w:pPr>
+        <w:pStyle w:val="2"/>
+      </w:pPr>
+      <w:r>
+        <w:t>설득커뮤니케이션에서의 정보원(Source)</w:t>
+      </w:r>
+    </w:p>
+    <w:p>
+      <w:pPr>
+        <w:widowControl/>
+        <w:numPr>
+          <w:ilvl w:val="0"/>
+          <w:numId w:val="37"/>
+        </w:numPr>
+        <w:wordWrap/>
+        <w:autoSpaceDE/>
+        <w:autoSpaceDN/>
+        <w:spacing w:before="100" w:beforeAutospacing="1" w:after="100" w:afterAutospacing="1" w:line="240" w:lineRule="auto"/>
+        <w:jc w:val="left"/>
+      </w:pPr>
+      <w:r>
+        <w:t>1) 정보원(Source)의 개념 및 의미</w:t>
+      </w:r>
+    </w:p>
+    <w:p>
+      <w:pPr>
+        <w:widowControl/>
+        <w:numPr>
+          <w:ilvl w:val="1"/>
+          <w:numId w:val="37"/>
+        </w:numPr>
+        <w:wordWrap/>
+        <w:autoSpaceDE/>
+        <w:autoSpaceDN/>
+        <w:spacing w:before="100" w:beforeAutospacing="1" w:after="100" w:afterAutospacing="1" w:line="240" w:lineRule="auto"/>
+        <w:jc w:val="left"/>
+      </w:pPr>
+      <w:r>
+        <w:t>커뮤니케이션에 있어서 정보원(Source)이란 다른 개인 또는 집단과 정보를 공유하기 원하는 개인 또는 조직을 말하며 설득커뮤니케이션에서 그 효과는 정보원이 누구인가에 따라 달라질 수 있음</w:t>
+      </w:r>
+    </w:p>
+    <w:p>
+      <w:pPr>
+        <w:widowControl/>
+        <w:numPr>
+          <w:ilvl w:val="1"/>
+          <w:numId w:val="37"/>
+        </w:numPr>
+        <w:wordWrap/>
+        <w:autoSpaceDE/>
+        <w:autoSpaceDN/>
+        <w:spacing w:before="100" w:beforeAutospacing="1" w:after="100" w:afterAutospacing="1" w:line="240" w:lineRule="auto"/>
+        <w:jc w:val="left"/>
+      </w:pPr>
+      <w:r>
+        <w:t>정보원은 원천의 유형에 따라 기업정보 원천(Market-controlled source), 개인적 원천(Personal source), 경험적 원천(Experiential source), 중립적 원천(Neutral source)으로 구분할 수 있음</w:t>
+      </w:r>
+    </w:p>
+    <w:p>
+      <w:pPr>
+        <w:widowControl/>
+        <w:numPr>
+          <w:ilvl w:val="1"/>
+          <w:numId w:val="37"/>
+        </w:numPr>
+        <w:wordWrap/>
+        <w:autoSpaceDE/>
+        <w:autoSpaceDN/>
+        <w:spacing w:before="100" w:beforeAutospacing="1" w:after="100" w:afterAutospacing="1" w:line="240" w:lineRule="auto"/>
+        <w:jc w:val="left"/>
+      </w:pPr>
+      <w:r>
+        <w:t>광고에서 정보원이란 특정 제품이나 브랜드에 대한 광고 메시지를 보내는 주체인 광고주(Advertiser)나 광고에서 광고주의 메시지를 대신 전달하는 광고모델, 또는 경우에 따라서는 메시지를 전달하는 매체가 될 수도 있음</w:t>
+      </w:r>
+    </w:p>
+    <w:p>
+      <w:pPr>
+        <w:widowControl/>
+        <w:numPr>
+          <w:ilvl w:val="0"/>
+          <w:numId w:val="37"/>
+        </w:numPr>
+        <w:wordWrap/>
+        <w:autoSpaceDE/>
+        <w:autoSpaceDN/>
+        <w:spacing w:before="100" w:beforeAutospacing="1" w:after="100" w:afterAutospacing="1" w:line="240" w:lineRule="auto"/>
+        <w:jc w:val="left"/>
+      </w:pPr>
+      <w:r>
+        <w:t>2) 설득효과에 영향을 미치는 정보원의 주요 속성</w:t>
+      </w:r>
+    </w:p>
+    <w:p>
+      <w:pPr>
+        <w:widowControl/>
+        <w:numPr>
+          <w:ilvl w:val="1"/>
+          <w:numId w:val="37"/>
+        </w:numPr>
+        <w:wordWrap/>
+        <w:autoSpaceDE/>
+        <w:autoSpaceDN/>
+        <w:spacing w:before="100" w:beforeAutospacing="1" w:after="100" w:afterAutospacing="1" w:line="240" w:lineRule="auto"/>
+        <w:jc w:val="left"/>
+      </w:pPr>
+      <w:r>
+        <w:t>정보원의 공신력이란 커뮤니케이션 효과에 영향을 미치는 정보원의 특성으로서 수용자가 지각한 정보원의 전문성(Expertness) 및 신뢰성(Trustworthiness)을 지칭함</w:t>
+      </w:r>
+    </w:p>
+    <w:p>
+      <w:pPr>
+        <w:widowControl/>
+        <w:numPr>
+          <w:ilvl w:val="1"/>
+          <w:numId w:val="37"/>
+        </w:numPr>
+        <w:wordWrap/>
+        <w:autoSpaceDE/>
+        <w:autoSpaceDN/>
+        <w:spacing w:before="100" w:beforeAutospacing="1" w:after="100" w:afterAutospacing="1" w:line="240" w:lineRule="auto"/>
+        <w:jc w:val="left"/>
+      </w:pPr>
+      <w:r>
+        <w:t>정보원의 전문성이란 정보원이 주어진 메시지의 주제 또는 이슈에 대해 올바른 해답이나 정확한 판단을 제시할 수 있다고 수용자들이 지각하는 정도를 말함</w:t>
+      </w:r>
+    </w:p>
+    <w:p>
+      <w:pPr>
+        <w:widowControl/>
+        <w:numPr>
+          <w:ilvl w:val="1"/>
+          <w:numId w:val="37"/>
+        </w:numPr>
+        <w:wordWrap/>
+        <w:autoSpaceDE/>
+        <w:autoSpaceDN/>
+        <w:spacing w:before="100" w:beforeAutospacing="1" w:after="100" w:afterAutospacing="1" w:line="240" w:lineRule="auto"/>
+        <w:jc w:val="left"/>
+      </w:pPr>
+      <w:r>
+        <w:t xml:space="preserve">정보원의 신뢰성이란 정보원이 주어진 주제나 이슈에 대해 그 어떤 편견 없이 순수한 동기에서 자신의 입장, 생각 또는 의견 들을 솔직하게 제시하고 있다고 </w:t>
+      </w:r>
+      <w:r>
+        <w:lastRenderedPageBreak/>
+        <w:t>수용자가 지각하는 것으로 정보원의 커뮤니케이션 동기의 순수성 또는 객관성을 말함</w:t>
+      </w:r>
+    </w:p>
+    <w:p>
+      <w:pPr>
+        <w:widowControl/>
+        <w:numPr>
+          <w:ilvl w:val="1"/>
+          <w:numId w:val="37"/>
+        </w:numPr>
+        <w:wordWrap/>
+        <w:autoSpaceDE/>
+        <w:autoSpaceDN/>
+        <w:spacing w:before="100" w:beforeAutospacing="1" w:after="100" w:afterAutospacing="1" w:line="240" w:lineRule="auto"/>
+        <w:jc w:val="left"/>
+      </w:pPr>
+      <w:r>
+        <w:t xml:space="preserve">매력성에는 신체적 </w:t>
+      </w:r>
+      <w:proofErr w:type="spellStart"/>
+      <w:r>
+        <w:t>매력성</w:t>
+      </w:r>
+      <w:proofErr w:type="spellEnd"/>
+      <w:r>
+        <w:t xml:space="preserve">(Physical attractiveness)과 심리적 </w:t>
+      </w:r>
+      <w:proofErr w:type="spellStart"/>
+      <w:r>
+        <w:t>매력성</w:t>
+      </w:r>
+      <w:proofErr w:type="spellEnd"/>
+      <w:r>
+        <w:t>(Psychological attractiveness)이 포함됨</w:t>
+      </w:r>
+    </w:p>
+    <w:p>
+      <w:pPr>
+        <w:widowControl/>
+        <w:numPr>
+          <w:ilvl w:val="1"/>
+          <w:numId w:val="37"/>
+        </w:numPr>
+        <w:wordWrap/>
+        <w:autoSpaceDE/>
+        <w:autoSpaceDN/>
+        <w:spacing w:before="100" w:beforeAutospacing="1" w:after="100" w:afterAutospacing="1" w:line="240" w:lineRule="auto"/>
+        <w:jc w:val="left"/>
+      </w:pPr>
+      <w:r>
+        <w:t>정보원의 신체적 매력성은 직접적으로 커뮤니케이션 효과에 영향을 미치기보다는 수용자로 하여금 정보원을 좋게 평가하게 만들거나 또는 그러한 평가의 요인으로 작용하여 간접적으로 커뮤니케이션 효과에 영향을 미침</w:t>
+      </w:r>
+    </w:p>
+    <w:p>
+      <w:pPr>
+        <w:widowControl/>
+        <w:numPr>
+          <w:ilvl w:val="2"/>
+          <w:numId w:val="37"/>
+        </w:numPr>
+        <w:wordWrap/>
+        <w:autoSpaceDE/>
+        <w:autoSpaceDN/>
+        <w:spacing w:before="100" w:beforeAutospacing="1" w:after="100" w:afterAutospacing="1" w:line="240" w:lineRule="auto"/>
+        <w:jc w:val="left"/>
+      </w:pPr>
+      <w:r>
+        <w:t>신체적 매력은 개인들에 대한 호의적 평가의 기준이 되고 있음</w:t>
+      </w:r>
+    </w:p>
+    <w:p>
+      <w:pPr>
+        <w:widowControl/>
+        <w:numPr>
+          <w:ilvl w:val="1"/>
+          <w:numId w:val="37"/>
+        </w:numPr>
+        <w:wordWrap/>
+        <w:autoSpaceDE/>
+        <w:autoSpaceDN/>
+        <w:spacing w:before="100" w:beforeAutospacing="1" w:after="100" w:afterAutospacing="1" w:line="240" w:lineRule="auto"/>
+        <w:jc w:val="left"/>
+      </w:pPr>
+      <w:r>
+        <w:t xml:space="preserve">정보원의 심리적 매력성은 여러 가지 복합적인 요인들에 의해 결정되는데, 탄(Tan, 1985)은 그 대표적인 결정요인들로서 수용자가 정보원에 대해 느끼는 친근감과 유사성 및 </w:t>
+      </w:r>
+      <w:proofErr w:type="spellStart"/>
+      <w:r>
+        <w:t>애호성</w:t>
+      </w:r>
+      <w:proofErr w:type="spellEnd"/>
+      <w:r>
+        <w:t>(Liking)을 들고 있음</w:t>
+      </w:r>
+    </w:p>
+    <w:p>
+      <w:pPr>
+        <w:rPr>
+          <w:szCs w:val="20"/>
+        </w:rPr>
+      </w:pPr>
+      <w:r>
+        <w:rPr>
+          <w:rFonts w:hint="eastAsia"/>
+          <w:szCs w:val="20"/>
+        </w:rPr>
+        <w:t xml:space="preserve">2교시 학습 키워드 - </w:t>
+      </w:r>
+      <w:r>
+        <w:rPr>
+          <w:rStyle w:val="click"/>
+        </w:rPr>
+        <w:t>메시지 처리방식</w:t>
+      </w:r>
+      <w:r>
+        <w:rPr>
+          <w:rStyle w:val="click"/>
+          <w:rFonts w:hint="eastAsia"/>
+        </w:rPr>
+        <w:t xml:space="preserve">, </w:t>
+      </w:r>
+      <w:r>
+        <w:rPr>
+          <w:rStyle w:val="double-line"/>
+        </w:rPr>
+        <w:t xml:space="preserve">감성적 </w:t>
+      </w:r>
+      <w:proofErr w:type="spellStart"/>
+      <w:r>
+        <w:rPr>
+          <w:rStyle w:val="double-line"/>
+        </w:rPr>
+        <w:t>소구</w:t>
+      </w:r>
+      <w:proofErr w:type="spellEnd"/>
+      <w:r>
+        <w:rPr>
+          <w:rStyle w:val="double-line"/>
+        </w:rPr>
+        <w:t xml:space="preserve">/이성적 </w:t>
+      </w:r>
+      <w:proofErr w:type="spellStart"/>
+      <w:r>
+        <w:rPr>
+          <w:rStyle w:val="double-line"/>
+        </w:rPr>
+        <w:t>소구</w:t>
+      </w:r>
+      <w:proofErr w:type="spellEnd"/>
+      <w:r>
+        <w:rPr>
+          <w:rStyle w:val="double-line"/>
+          <w:rFonts w:hint="eastAsia"/>
+        </w:rPr>
+        <w:t xml:space="preserve">, </w:t>
+      </w:r>
+      <w:r>
+        <w:rPr>
+          <w:rStyle w:val="click"/>
+        </w:rPr>
+        <w:t xml:space="preserve">유머 </w:t>
+      </w:r>
+      <w:proofErr w:type="spellStart"/>
+      <w:r>
+        <w:rPr>
+          <w:rStyle w:val="click"/>
+        </w:rPr>
+        <w:t>소구</w:t>
+      </w:r>
+      <w:proofErr w:type="spellEnd"/>
+    </w:p>
+    <w:p>
+      <w:pPr>
+        <w:pStyle w:val="2"/>
+      </w:pPr>
+      <w:r>
+        <w:t>메시지의 의미 및 메시지 처리방식</w:t>
+      </w:r>
+    </w:p>
+    <w:p>
+      <w:pPr>
+        <w:widowControl/>
+        <w:numPr>
+          <w:ilvl w:val="0"/>
+          <w:numId w:val="38"/>
+        </w:numPr>
+        <w:wordWrap/>
+        <w:autoSpaceDE/>
+        <w:autoSpaceDN/>
+        <w:spacing w:before="100" w:beforeAutospacing="1" w:after="100" w:afterAutospacing="1" w:line="240" w:lineRule="auto"/>
+        <w:jc w:val="left"/>
+      </w:pPr>
+      <w:r>
+        <w:t>1) 메시지의 의미</w:t>
+      </w:r>
+    </w:p>
+    <w:p>
+      <w:pPr>
+        <w:widowControl/>
+        <w:numPr>
+          <w:ilvl w:val="1"/>
+          <w:numId w:val="38"/>
+        </w:numPr>
+        <w:wordWrap/>
+        <w:autoSpaceDE/>
+        <w:autoSpaceDN/>
+        <w:spacing w:before="100" w:beforeAutospacing="1" w:after="100" w:afterAutospacing="1" w:line="240" w:lineRule="auto"/>
+        <w:jc w:val="left"/>
+      </w:pPr>
+      <w:r>
+        <w:t>메시지란 정보원(송신자)이 수용자와 어떠한 사상에 대한 정보, 경험, 감정, 의견, 의미 등을 공유하거나 또는 그것과 관련된 수용자의 태도, 의견, 행동 등을 변용시키기 위하여 정보원(송신자)이 수신자에게 보내는 커뮤니케이션 자극의 하나임</w:t>
+      </w:r>
+    </w:p>
+    <w:p>
+      <w:pPr>
+        <w:widowControl/>
+        <w:numPr>
+          <w:ilvl w:val="1"/>
+          <w:numId w:val="38"/>
+        </w:numPr>
+        <w:wordWrap/>
+        <w:autoSpaceDE/>
+        <w:autoSpaceDN/>
+        <w:spacing w:before="100" w:beforeAutospacing="1" w:after="100" w:afterAutospacing="1" w:line="240" w:lineRule="auto"/>
+        <w:jc w:val="left"/>
+      </w:pPr>
+      <w:r>
+        <w:t>메시지의 구성요소는 메시지 내용, 메시지 기호, 메시지 처리(Treatment) 등의 3가지 요소로 구성되어 있음</w:t>
+      </w:r>
+    </w:p>
+    <w:p>
+      <w:pPr>
+        <w:widowControl/>
+        <w:numPr>
+          <w:ilvl w:val="0"/>
+          <w:numId w:val="38"/>
+        </w:numPr>
+        <w:wordWrap/>
+        <w:autoSpaceDE/>
+        <w:autoSpaceDN/>
+        <w:spacing w:before="100" w:beforeAutospacing="1" w:after="100" w:afterAutospacing="1" w:line="240" w:lineRule="auto"/>
+        <w:jc w:val="left"/>
+      </w:pPr>
+      <w:r>
+        <w:t>2) 메시지 처리방식</w:t>
+      </w:r>
+    </w:p>
+    <w:p>
+      <w:pPr>
+        <w:widowControl/>
+        <w:numPr>
+          <w:ilvl w:val="1"/>
+          <w:numId w:val="38"/>
+        </w:numPr>
+        <w:wordWrap/>
+        <w:autoSpaceDE/>
+        <w:autoSpaceDN/>
+        <w:spacing w:before="100" w:beforeAutospacing="1" w:after="100" w:afterAutospacing="1" w:line="240" w:lineRule="auto"/>
+        <w:jc w:val="left"/>
+      </w:pPr>
+      <w:r>
+        <w:t>메시지 처리란 메시지 고안과정에서 내용과 기호들을 취사선택하여 이들을 수식하고 조직, 배열하는 동시에 여러 가지 제시방법을 이용하여 효과를 극대화 시키는 것을 말함</w:t>
+      </w:r>
+    </w:p>
+    <w:p>
+      <w:pPr>
+        <w:widowControl/>
+        <w:numPr>
+          <w:ilvl w:val="1"/>
+          <w:numId w:val="38"/>
+        </w:numPr>
+        <w:wordWrap/>
+        <w:autoSpaceDE/>
+        <w:autoSpaceDN/>
+        <w:spacing w:before="100" w:beforeAutospacing="1" w:after="100" w:afterAutospacing="1" w:line="240" w:lineRule="auto"/>
+        <w:jc w:val="left"/>
+      </w:pPr>
+      <w:r>
+        <w:t>메시지 측면성에는 크게 두 가지 유형이 있음</w:t>
+      </w:r>
+    </w:p>
+    <w:p>
+      <w:pPr>
+        <w:widowControl/>
+        <w:numPr>
+          <w:ilvl w:val="1"/>
+          <w:numId w:val="38"/>
+        </w:numPr>
+        <w:wordWrap/>
+        <w:autoSpaceDE/>
+        <w:autoSpaceDN/>
+        <w:spacing w:before="100" w:beforeAutospacing="1" w:after="100" w:afterAutospacing="1" w:line="240" w:lineRule="auto"/>
+        <w:jc w:val="left"/>
+      </w:pPr>
+      <w:r>
+        <w:t>첫째는 일면적 메시지(One-sided message)로 이는 긍정적인 측면만을 언급하는 것임</w:t>
+      </w:r>
+    </w:p>
+    <w:p>
+      <w:pPr>
+        <w:widowControl/>
+        <w:numPr>
+          <w:ilvl w:val="1"/>
+          <w:numId w:val="38"/>
+        </w:numPr>
+        <w:wordWrap/>
+        <w:autoSpaceDE/>
+        <w:autoSpaceDN/>
+        <w:spacing w:before="100" w:beforeAutospacing="1" w:after="100" w:afterAutospacing="1" w:line="240" w:lineRule="auto"/>
+        <w:jc w:val="left"/>
+      </w:pPr>
+      <w:r>
+        <w:t>두 번째는 양면적 메시지(Two-sided message)로 이는 긍정적, 부정적 측면을 모두 제시하는 것을 말함</w:t>
+      </w:r>
+    </w:p>
+    <w:p>
+      <w:pPr>
+        <w:widowControl/>
+        <w:numPr>
+          <w:ilvl w:val="1"/>
+          <w:numId w:val="38"/>
+        </w:numPr>
+        <w:wordWrap/>
+        <w:autoSpaceDE/>
+        <w:autoSpaceDN/>
+        <w:spacing w:before="100" w:beforeAutospacing="1" w:after="100" w:afterAutospacing="1" w:line="240" w:lineRule="auto"/>
+        <w:jc w:val="left"/>
+      </w:pPr>
+      <w:r>
+        <w:t>결론제시 방법에는 메시지의 내용에 명확한 결론을 언급하는 ‘명시적 결론’방법과 수용자로 하여금 스스로 결론을 도출하도록 암시적으로 제시하는 ‘암시적 결론’방법의 두 가지가 있음</w:t>
+      </w:r>
+    </w:p>
+    <w:p>
+      <w:pPr>
+        <w:widowControl/>
+        <w:numPr>
+          <w:ilvl w:val="1"/>
+          <w:numId w:val="38"/>
+        </w:numPr>
+        <w:wordWrap/>
+        <w:autoSpaceDE/>
+        <w:autoSpaceDN/>
+        <w:spacing w:before="100" w:beforeAutospacing="1" w:after="100" w:afterAutospacing="1" w:line="240" w:lineRule="auto"/>
+        <w:jc w:val="left"/>
+      </w:pPr>
+      <w:r>
+        <w:t>메시지 내용의 제시순서 효과란 메시지 내용의 배열 또는 제시방법에 있어서 어떤 방법이 가장 효과적인가와 관련된 항목들이 중간에 제시된 것보다 더 잘 기억된다고 하는데 이때 메시지의 첫 부분에 핵심 주장을 제시하는 것이 ‘초두효과’이고 메시지의 끝에 핵심주장을 제시하는 것이 ‘최신효과’임</w:t>
+      </w:r>
+    </w:p>
+    <w:p>
+      <w:pPr>
+        <w:pStyle w:val="2"/>
+      </w:pPr>
+      <w:r>
+        <w:lastRenderedPageBreak/>
+        <w:t xml:space="preserve">메시지 </w:t>
+      </w:r>
+      <w:proofErr w:type="spellStart"/>
+      <w:r>
+        <w:t>소구유형</w:t>
+      </w:r>
+      <w:proofErr w:type="spellEnd"/>
+    </w:p>
+    <w:p>
+      <w:pPr>
+        <w:widowControl/>
+        <w:numPr>
+          <w:ilvl w:val="0"/>
+          <w:numId w:val="39"/>
+        </w:numPr>
+        <w:wordWrap/>
+        <w:autoSpaceDE/>
+        <w:autoSpaceDN/>
+        <w:spacing w:before="100" w:beforeAutospacing="1" w:after="100" w:afterAutospacing="1" w:line="240" w:lineRule="auto"/>
+        <w:jc w:val="left"/>
+      </w:pPr>
+      <w:r>
+        <w:t xml:space="preserve">1) 감성적 </w:t>
+      </w:r>
+      <w:proofErr w:type="spellStart"/>
+      <w:r>
+        <w:t>소구</w:t>
+      </w:r>
+      <w:proofErr w:type="spellEnd"/>
+      <w:r>
+        <w:t xml:space="preserve">/이성적 </w:t>
+      </w:r>
+      <w:proofErr w:type="spellStart"/>
+      <w:r>
+        <w:t>소구와</w:t>
+      </w:r>
+      <w:proofErr w:type="spellEnd"/>
+      <w:r>
+        <w:t xml:space="preserve"> 유머 </w:t>
+      </w:r>
+      <w:proofErr w:type="spellStart"/>
+      <w:r>
+        <w:t>소구</w:t>
+      </w:r>
+      <w:proofErr w:type="spellEnd"/>
+    </w:p>
+    <w:p>
+      <w:pPr>
+        <w:widowControl/>
+        <w:numPr>
+          <w:ilvl w:val="1"/>
+          <w:numId w:val="39"/>
+        </w:numPr>
+        <w:wordWrap/>
+        <w:autoSpaceDE/>
+        <w:autoSpaceDN/>
+        <w:spacing w:before="100" w:beforeAutospacing="1" w:after="100" w:afterAutospacing="1" w:line="240" w:lineRule="auto"/>
+        <w:jc w:val="left"/>
+      </w:pPr>
+      <w:r>
+        <w:t xml:space="preserve">감성적 </w:t>
+      </w:r>
+      <w:proofErr w:type="spellStart"/>
+      <w:r>
+        <w:t>소구</w:t>
+      </w:r>
+      <w:proofErr w:type="spellEnd"/>
+      <w:r>
+        <w:t xml:space="preserve"> 광고란 자아 표현, 성, 유머, 두려움, 사랑과 배려, 호기심, 향수, 즐거움 등과 같이 인간이 추구하는 동인에 </w:t>
+      </w:r>
+      <w:proofErr w:type="spellStart"/>
+      <w:r>
+        <w:t>소구하는</w:t>
+      </w:r>
+      <w:proofErr w:type="spellEnd"/>
+      <w:r>
+        <w:t xml:space="preserve"> 광고로, 표현의 무게 중심이 제품 자체보다는 제품과 관련되거나 관련시키고자 하는 추구 가치(Personal drive)에 있게 됨</w:t>
+      </w:r>
+    </w:p>
+    <w:p>
+      <w:pPr>
+        <w:widowControl/>
+        <w:numPr>
+          <w:ilvl w:val="1"/>
+          <w:numId w:val="39"/>
+        </w:numPr>
+        <w:wordWrap/>
+        <w:autoSpaceDE/>
+        <w:autoSpaceDN/>
+        <w:spacing w:before="100" w:beforeAutospacing="1" w:after="100" w:afterAutospacing="1" w:line="240" w:lineRule="auto"/>
+        <w:jc w:val="left"/>
+      </w:pPr>
+      <w:r>
+        <w:t xml:space="preserve">이성적 </w:t>
+      </w:r>
+      <w:proofErr w:type="spellStart"/>
+      <w:r>
+        <w:t>소구는</w:t>
+      </w:r>
+      <w:proofErr w:type="spellEnd"/>
+      <w:r>
+        <w:t xml:space="preserve"> 수용자의 이성적인 자기이익에 지향된 </w:t>
+      </w:r>
+      <w:proofErr w:type="spellStart"/>
+      <w:r>
+        <w:t>소구로</w:t>
+      </w:r>
+      <w:proofErr w:type="spellEnd"/>
+      <w:r>
+        <w:t xml:space="preserve"> 예를 들어 광고제품의 품질이나 가치, 경제성, 성능 등 전달하는 메시지들이 기대되는 기능상의 혜택(Benefit)을 제공할 것이라고 주장하는 </w:t>
+      </w:r>
+      <w:proofErr w:type="spellStart"/>
+      <w:r>
+        <w:t>소구임</w:t>
+      </w:r>
+      <w:proofErr w:type="spellEnd"/>
+    </w:p>
+    <w:p>
+      <w:pPr>
+        <w:widowControl/>
+        <w:numPr>
+          <w:ilvl w:val="2"/>
+          <w:numId w:val="39"/>
+        </w:numPr>
+        <w:wordWrap/>
+        <w:autoSpaceDE/>
+        <w:autoSpaceDN/>
+        <w:spacing w:before="100" w:beforeAutospacing="1" w:after="100" w:afterAutospacing="1" w:line="240" w:lineRule="auto"/>
+        <w:jc w:val="left"/>
+      </w:pPr>
+      <w:proofErr w:type="spellStart"/>
+      <w:r>
+        <w:t>커뮤니케이터가</w:t>
+      </w:r>
+      <w:proofErr w:type="spellEnd"/>
+      <w:r>
+        <w:t xml:space="preserve"> 자신의 어떤 신념이나 의견을 주장할 때 그것을 뒷받침 해주는 실증적 및 논리적 자료들을 주로 메시지에 제시해 줌으로써 수용자로 하여금 광고주의 주장을 쉽게 받아들이도록 하는 방법이라고 할 수 있음</w:t>
       </w:r>
       <w:bookmarkStart w:id="0" w:name="_GoBack"/>
       <w:bookmarkEnd w:id="0"/>
-      <w:r>
-        <w:t>의 실제 구매행동을 측정하며 구매 비율 척도, 구매연속성 척도, 구매확률 척도로 구분될 수 있음</w:t>
-      </w:r>
-    </w:p>
-    <w:p>
-      <w:pPr>
-        <w:widowControl/>
-        <w:numPr>
-          <w:ilvl w:val="1"/>
-          <w:numId w:val="35"/>
-        </w:numPr>
-        <w:wordWrap/>
-        <w:autoSpaceDE/>
-        <w:autoSpaceDN/>
-        <w:spacing w:before="100" w:beforeAutospacing="1" w:after="100" w:afterAutospacing="1" w:line="240" w:lineRule="auto"/>
-        <w:jc w:val="left"/>
-      </w:pPr>
+    </w:p>
+    <w:p>
+      <w:pPr>
+        <w:widowControl/>
+        <w:numPr>
+          <w:ilvl w:val="1"/>
+          <w:numId w:val="39"/>
+        </w:numPr>
+        <w:wordWrap/>
+        <w:autoSpaceDE/>
+        <w:autoSpaceDN/>
+        <w:spacing w:before="100" w:beforeAutospacing="1" w:after="100" w:afterAutospacing="1" w:line="240" w:lineRule="auto"/>
+        <w:jc w:val="left"/>
+      </w:pPr>
+      <w:r>
+        <w:t xml:space="preserve">유머란 웃음을 유발하는 텍스트들의 여러 테크닉 가운데 하나라고 할 수 있다는 것인데 이는 그것이 불러일으키는 웃음의 성격에 따라 골계(Comic), 풍자(Satire), 해학(Humor), </w:t>
+      </w:r>
       <w:proofErr w:type="spellStart"/>
       <w:r>
-        <w:t>마케터의</w:t>
+        <w:t>키치</w:t>
       </w:r>
       <w:proofErr w:type="spellEnd"/>
       <w:r>
-        <w:t xml:space="preserve"> 관점으로부터 상표 </w:t>
+        <w:t>(Kitsch)로 구분될 수 있음</w:t>
+      </w:r>
+    </w:p>
+    <w:p>
+      <w:pPr>
+        <w:widowControl/>
+        <w:numPr>
+          <w:ilvl w:val="0"/>
+          <w:numId w:val="39"/>
+        </w:numPr>
+        <w:wordWrap/>
+        <w:autoSpaceDE/>
+        <w:autoSpaceDN/>
+        <w:spacing w:before="100" w:beforeAutospacing="1" w:after="100" w:afterAutospacing="1" w:line="240" w:lineRule="auto"/>
+        <w:jc w:val="left"/>
+      </w:pPr>
+      <w:r>
+        <w:t xml:space="preserve">2) 공포(위협) </w:t>
       </w:r>
       <w:proofErr w:type="spellStart"/>
       <w:r>
-        <w:t>충성도에</w:t>
+        <w:t>소구와</w:t>
       </w:r>
       <w:proofErr w:type="spellEnd"/>
       <w:r>
-        <w:t xml:space="preserve"> 대한 행동측정의 문제는 이러한 측정이 소비자가 특정 상표를 구매하는 이유를 확인하지 못하다는 것임</w:t>
-      </w:r>
-    </w:p>
-    <w:p>
-      <w:pPr>
-        <w:widowControl/>
-        <w:numPr>
-          <w:ilvl w:val="0"/>
-          <w:numId w:val="35"/>
-        </w:numPr>
-        <w:wordWrap/>
-        <w:autoSpaceDE/>
-        <w:autoSpaceDN/>
-        <w:spacing w:before="100" w:beforeAutospacing="1" w:after="100" w:afterAutospacing="1" w:line="240" w:lineRule="auto"/>
-        <w:jc w:val="left"/>
-      </w:pPr>
-      <w:r>
-        <w:t>2) 상표 충성도의 태도접근</w:t>
-      </w:r>
-    </w:p>
-    <w:p>
-      <w:pPr>
-        <w:widowControl/>
-        <w:numPr>
-          <w:ilvl w:val="1"/>
-          <w:numId w:val="35"/>
-        </w:numPr>
-        <w:wordWrap/>
-        <w:autoSpaceDE/>
-        <w:autoSpaceDN/>
-        <w:spacing w:before="100" w:beforeAutospacing="1" w:after="100" w:afterAutospacing="1" w:line="240" w:lineRule="auto"/>
-        <w:jc w:val="left"/>
-      </w:pPr>
-      <w:r>
-        <w:t xml:space="preserve">상표 충성도의 태도접근은 제품에 대한 소비자의 태도에 근거를 두며 이 접근에 따르면 소비자는 오직 자산이 적극적으로 특정 제품을 선호할 때에만 상표 </w:t>
+        <w:t xml:space="preserve"> 비교 </w:t>
       </w:r>
       <w:proofErr w:type="spellStart"/>
       <w:r>
-        <w:t>충성도를</w:t>
+        <w:t>소구</w:t>
       </w:r>
       <w:proofErr w:type="spellEnd"/>
-      <w:r>
-        <w:t xml:space="preserve"> 보임</w:t>
-      </w:r>
-    </w:p>
-    <w:p>
-      <w:pPr>
-        <w:widowControl/>
-        <w:numPr>
-          <w:ilvl w:val="1"/>
-          <w:numId w:val="35"/>
-        </w:numPr>
-        <w:wordWrap/>
-        <w:autoSpaceDE/>
-        <w:autoSpaceDN/>
-        <w:spacing w:before="100" w:beforeAutospacing="1" w:after="100" w:afterAutospacing="1" w:line="240" w:lineRule="auto"/>
-        <w:jc w:val="left"/>
-      </w:pPr>
-      <w:r>
-        <w:t>상표 몰입은 제품범주에서 한 상표에 대한 감성적·심리적 애착으로 정의됨</w:t>
-      </w:r>
-    </w:p>
-    <w:p>
-      <w:pPr>
-        <w:widowControl/>
-        <w:numPr>
-          <w:ilvl w:val="1"/>
-          <w:numId w:val="35"/>
-        </w:numPr>
-        <w:wordWrap/>
-        <w:autoSpaceDE/>
-        <w:autoSpaceDN/>
-        <w:spacing w:before="100" w:beforeAutospacing="1" w:after="100" w:afterAutospacing="1" w:line="240" w:lineRule="auto"/>
-        <w:jc w:val="left"/>
-      </w:pPr>
-      <w:r>
-        <w:t>상표 충성도가 행동요소와 태도요소 모두를 가지고 있는 반면, 상표 몰입은 감정적 요소에 더 초점을 두는 경향이 있음</w:t>
-      </w:r>
-    </w:p>
-    <w:p>
-      <w:pPr>
-        <w:widowControl/>
-        <w:numPr>
-          <w:ilvl w:val="1"/>
-          <w:numId w:val="35"/>
-        </w:numPr>
-        <w:wordWrap/>
-        <w:autoSpaceDE/>
-        <w:autoSpaceDN/>
-        <w:spacing w:before="100" w:beforeAutospacing="1" w:after="100" w:afterAutospacing="1" w:line="240" w:lineRule="auto"/>
-        <w:jc w:val="left"/>
-      </w:pPr>
-      <w:r>
-        <w:t xml:space="preserve">소비자의 구매행동에 대한 의도나 특정 상표의 선호에 관한 진술을 기초로 상표 </w:t>
+    </w:p>
+    <w:p>
+      <w:pPr>
+        <w:widowControl/>
+        <w:numPr>
+          <w:ilvl w:val="1"/>
+          <w:numId w:val="39"/>
+        </w:numPr>
+        <w:wordWrap/>
+        <w:autoSpaceDE/>
+        <w:autoSpaceDN/>
+        <w:spacing w:before="100" w:beforeAutospacing="1" w:after="100" w:afterAutospacing="1" w:line="240" w:lineRule="auto"/>
+        <w:jc w:val="left"/>
+      </w:pPr>
+      <w:r>
+        <w:t xml:space="preserve">공포 </w:t>
       </w:r>
       <w:proofErr w:type="spellStart"/>
       <w:r>
-        <w:t>충성도를</w:t>
+        <w:t>소구란</w:t>
       </w:r>
       <w:proofErr w:type="spellEnd"/>
       <w:r>
-        <w:t xml:space="preserve"> 측정하는 것이 태도적 측정임</w:t>
-      </w:r>
-    </w:p>
-    <w:p>
-      <w:pPr>
-        <w:widowControl/>
-        <w:numPr>
-          <w:ilvl w:val="1"/>
-          <w:numId w:val="35"/>
-        </w:numPr>
-        <w:wordWrap/>
-        <w:autoSpaceDE/>
-        <w:autoSpaceDN/>
-        <w:spacing w:before="100" w:beforeAutospacing="1" w:after="100" w:afterAutospacing="1" w:line="240" w:lineRule="auto"/>
-        <w:jc w:val="left"/>
-      </w:pPr>
-      <w:r>
-        <w:t xml:space="preserve">상표 선호도 측정, 선호의 불변성이나 구매의도 조사, 상표 이름 충성도 그리고 채택 영역과 중립영역 사이의 거리로 </w:t>
+        <w:t xml:space="preserve"> 특정한 행동을 하지 않음으로 해서 발생하는 부정적인 결과를 메시지 속에 제시하여 공포를 야기시키는 </w:t>
       </w:r>
       <w:proofErr w:type="spellStart"/>
       <w:r>
-        <w:t>충성도를</w:t>
+        <w:t>소구</w:t>
       </w:r>
       <w:proofErr w:type="spellEnd"/>
       <w:r>
-        <w:t xml:space="preserve"> 측정하거나 채택 영역 속의 상표 수 혹은 거부 영역 속의 상표 수로 상표 </w:t>
+        <w:t xml:space="preserve"> 방법임</w:t>
+      </w:r>
+    </w:p>
+    <w:p>
+      <w:pPr>
+        <w:widowControl/>
+        <w:numPr>
+          <w:ilvl w:val="1"/>
+          <w:numId w:val="39"/>
+        </w:numPr>
+        <w:wordWrap/>
+        <w:autoSpaceDE/>
+        <w:autoSpaceDN/>
+        <w:spacing w:before="100" w:beforeAutospacing="1" w:after="100" w:afterAutospacing="1" w:line="240" w:lineRule="auto"/>
+        <w:jc w:val="left"/>
+      </w:pPr>
+      <w:r>
+        <w:t xml:space="preserve">비교광고 유형은 일반적으로 크게 비교, 주장, 입증, 주장제시방법 등의 4가지로 분류될 수 있음 </w:t>
+      </w:r>
+    </w:p>
+    <w:p>
+      <w:pPr>
+        <w:widowControl/>
+        <w:numPr>
+          <w:ilvl w:val="1"/>
+          <w:numId w:val="39"/>
+        </w:numPr>
+        <w:wordWrap/>
+        <w:autoSpaceDE/>
+        <w:autoSpaceDN/>
+        <w:spacing w:before="100" w:beforeAutospacing="1" w:after="100" w:afterAutospacing="1" w:line="240" w:lineRule="auto"/>
+        <w:jc w:val="left"/>
+      </w:pPr>
+      <w:r>
+        <w:t xml:space="preserve">비교 </w:t>
       </w:r>
       <w:proofErr w:type="spellStart"/>
       <w:r>
-        <w:t>충성도를</w:t>
+        <w:t>소구는</w:t>
       </w:r>
       <w:proofErr w:type="spellEnd"/>
       <w:r>
-        <w:t xml:space="preserve"> 측정하는 방법이 있음</w:t>
-      </w:r>
-    </w:p>
-    <w:p>
-      <w:pPr>
-        <w:widowControl/>
-        <w:numPr>
-          <w:ilvl w:val="1"/>
-          <w:numId w:val="35"/>
-        </w:numPr>
-        <w:wordWrap/>
-        <w:autoSpaceDE/>
-        <w:autoSpaceDN/>
-        <w:spacing w:before="100" w:beforeAutospacing="1" w:after="100" w:afterAutospacing="1" w:line="240" w:lineRule="auto"/>
-        <w:jc w:val="left"/>
-      </w:pPr>
-      <w:r>
-        <w:t xml:space="preserve">소비자가 특정 상표에 대해 선호하는 태도나 구매의도를 가지고 있다고 하더라도 가격이나 다른 조건들에 의해 실제 구매행동으로 연결되지 않을 수 있기 때문에 태도적 특징만으로 소비자의 상표 </w:t>
-      </w:r>
-      <w:proofErr w:type="spellStart"/>
-      <w:r>
-        <w:t>충성도를</w:t>
-      </w:r>
-      <w:proofErr w:type="spellEnd"/>
-      <w:r>
-        <w:t xml:space="preserve"> 정확히 설명할 수 없는 한계가 있음</w:t>
+        <w:t xml:space="preserve"> 특히 선발기업을 추월하려는 후발기업의 입장에서 기업이나 제품의 이미지 열세를 만회하는데 유력한 방법임</w:t>
+      </w:r>
+    </w:p>
+    <w:p>
+      <w:pPr>
+        <w:widowControl/>
+        <w:numPr>
+          <w:ilvl w:val="2"/>
+          <w:numId w:val="39"/>
+        </w:numPr>
+        <w:wordWrap/>
+        <w:autoSpaceDE/>
+        <w:autoSpaceDN/>
+        <w:spacing w:before="100" w:beforeAutospacing="1" w:after="100" w:afterAutospacing="1" w:line="240" w:lineRule="auto"/>
+        <w:jc w:val="left"/>
+      </w:pPr>
+      <w:r>
+        <w:t>구체적인 정보를 제공하여 소비자들이 가지고 있는 이미지와 실상과의 차이를 증명하는 것이 선발기업을 따라잡는데 효과적이기 때문임</w:t>
       </w:r>
     </w:p>
     <w:p/>
@@ -13616,6 +14796,127 @@
     </w:lvl>
   </w:abstractNum>
   <w:abstractNum w:abstractNumId="19">
+    <w:nsid w:val="47780C1F"/>
+    <w:multiLevelType w:val="multilevel"/>
+    <w:tmpl w:val="6D445C4A"/>
+    <w:lvl w:ilvl="0">
+      <w:start w:val="1"/>
+      <w:numFmt w:val="decimal"/>
+      <w:lvlText w:val="%1."/>
+      <w:lvlJc w:val="left"/>
+      <w:pPr>
+        <w:tabs>
+          <w:tab w:val="num" w:pos="720"/>
+        </w:tabs>
+        <w:ind w:left="720" w:hanging="360"/>
+      </w:pPr>
+    </w:lvl>
+    <w:lvl w:ilvl="1">
+      <w:start w:val="1"/>
+      <w:numFmt w:val="bullet"/>
+      <w:lvlText w:val="o"/>
+      <w:lvlJc w:val="left"/>
+      <w:pPr>
+        <w:tabs>
+          <w:tab w:val="num" w:pos="1440"/>
+        </w:tabs>
+        <w:ind w:left="1440" w:hanging="360"/>
+      </w:pPr>
+      <w:rPr>
+        <w:rFonts w:ascii="Courier New" w:hAnsi="Courier New" w:hint="default"/>
+        <w:sz w:val="20"/>
+      </w:rPr>
+    </w:lvl>
+    <w:lvl w:ilvl="2">
+      <w:start w:val="1"/>
+      <w:numFmt w:val="bullet"/>
+      <w:lvlText w:val=""/>
+      <w:lvlJc w:val="left"/>
+      <w:pPr>
+        <w:tabs>
+          <w:tab w:val="num" w:pos="2160"/>
+        </w:tabs>
+        <w:ind w:left="2160" w:hanging="360"/>
+      </w:pPr>
+      <w:rPr>
+        <w:rFonts w:ascii="Wingdings" w:hAnsi="Wingdings" w:hint="default"/>
+        <w:sz w:val="20"/>
+      </w:rPr>
+    </w:lvl>
+    <w:lvl w:ilvl="3" w:tentative="1">
+      <w:start w:val="1"/>
+      <w:numFmt w:val="decimal"/>
+      <w:lvlText w:val="%4."/>
+      <w:lvlJc w:val="left"/>
+      <w:pPr>
+        <w:tabs>
+          <w:tab w:val="num" w:pos="2880"/>
+        </w:tabs>
+        <w:ind w:left="2880" w:hanging="360"/>
+      </w:pPr>
+    </w:lvl>
+    <w:lvl w:ilvl="4" w:tentative="1">
+      <w:start w:val="1"/>
+      <w:numFmt w:val="decimal"/>
+      <w:lvlText w:val="%5."/>
+      <w:lvlJc w:val="left"/>
+      <w:pPr>
+        <w:tabs>
+          <w:tab w:val="num" w:pos="3600"/>
+        </w:tabs>
+        <w:ind w:left="3600" w:hanging="360"/>
+      </w:pPr>
+    </w:lvl>
+    <w:lvl w:ilvl="5" w:tentative="1">
+      <w:start w:val="1"/>
+      <w:numFmt w:val="decimal"/>
+      <w:lvlText w:val="%6."/>
+      <w:lvlJc w:val="left"/>
+      <w:pPr>
+        <w:tabs>
+          <w:tab w:val="num" w:pos="4320"/>
+        </w:tabs>
+        <w:ind w:left="4320" w:hanging="360"/>
+      </w:pPr>
+    </w:lvl>
+    <w:lvl w:ilvl="6" w:tentative="1">
+      <w:start w:val="1"/>
+      <w:numFmt w:val="decimal"/>
+      <w:lvlText w:val="%7."/>
+      <w:lvlJc w:val="left"/>
+      <w:pPr>
+        <w:tabs>
+          <w:tab w:val="num" w:pos="5040"/>
+        </w:tabs>
+        <w:ind w:left="5040" w:hanging="360"/>
+      </w:pPr>
+    </w:lvl>
+    <w:lvl w:ilvl="7" w:tentative="1">
+      <w:start w:val="1"/>
+      <w:numFmt w:val="decimal"/>
+      <w:lvlText w:val="%8."/>
+      <w:lvlJc w:val="left"/>
+      <w:pPr>
+        <w:tabs>
+          <w:tab w:val="num" w:pos="5760"/>
+        </w:tabs>
+        <w:ind w:left="5760" w:hanging="360"/>
+      </w:pPr>
+    </w:lvl>
+    <w:lvl w:ilvl="8" w:tentative="1">
+      <w:start w:val="1"/>
+      <w:numFmt w:val="decimal"/>
+      <w:lvlText w:val="%9."/>
+      <w:lvlJc w:val="left"/>
+      <w:pPr>
+        <w:tabs>
+          <w:tab w:val="num" w:pos="6480"/>
+        </w:tabs>
+        <w:ind w:left="6480" w:hanging="360"/>
+      </w:pPr>
+    </w:lvl>
+  </w:abstractNum>
+  <w:abstractNum w:abstractNumId="20">
     <w:nsid w:val="4CE1088E"/>
     <w:multiLevelType w:val="multilevel"/>
     <w:tmpl w:val="BAB2C99A"/>
@@ -13732,7 +15033,7 @@
       </w:pPr>
     </w:lvl>
   </w:abstractNum>
-  <w:abstractNum w:abstractNumId="20">
+  <w:abstractNum w:abstractNumId="21">
     <w:nsid w:val="4F4E2573"/>
     <w:multiLevelType w:val="multilevel"/>
     <w:tmpl w:val="DB443F5C"/>
@@ -13853,7 +15154,7 @@
       </w:pPr>
     </w:lvl>
   </w:abstractNum>
-  <w:abstractNum w:abstractNumId="21">
+  <w:abstractNum w:abstractNumId="22">
     <w:nsid w:val="51D77678"/>
     <w:multiLevelType w:val="multilevel"/>
     <w:tmpl w:val="441C526C"/>
@@ -13970,7 +15271,7 @@
       </w:pPr>
     </w:lvl>
   </w:abstractNum>
-  <w:abstractNum w:abstractNumId="22">
+  <w:abstractNum w:abstractNumId="23">
     <w:nsid w:val="55EE631B"/>
     <w:multiLevelType w:val="multilevel"/>
     <w:tmpl w:val="C2A82EAE"/>
@@ -14087,7 +15388,7 @@
       </w:pPr>
     </w:lvl>
   </w:abstractNum>
-  <w:abstractNum w:abstractNumId="23">
+  <w:abstractNum w:abstractNumId="24">
     <w:nsid w:val="56193FE9"/>
     <w:multiLevelType w:val="multilevel"/>
     <w:tmpl w:val="2934F57E"/>
@@ -14204,7 +15505,128 @@
       </w:pPr>
     </w:lvl>
   </w:abstractNum>
-  <w:abstractNum w:abstractNumId="24">
+  <w:abstractNum w:abstractNumId="25">
+    <w:nsid w:val="5968441C"/>
+    <w:multiLevelType w:val="multilevel"/>
+    <w:tmpl w:val="3E3AAE5A"/>
+    <w:lvl w:ilvl="0">
+      <w:start w:val="1"/>
+      <w:numFmt w:val="decimal"/>
+      <w:lvlText w:val="%1."/>
+      <w:lvlJc w:val="left"/>
+      <w:pPr>
+        <w:tabs>
+          <w:tab w:val="num" w:pos="720"/>
+        </w:tabs>
+        <w:ind w:left="720" w:hanging="360"/>
+      </w:pPr>
+    </w:lvl>
+    <w:lvl w:ilvl="1">
+      <w:start w:val="1"/>
+      <w:numFmt w:val="bullet"/>
+      <w:lvlText w:val="o"/>
+      <w:lvlJc w:val="left"/>
+      <w:pPr>
+        <w:tabs>
+          <w:tab w:val="num" w:pos="1440"/>
+        </w:tabs>
+        <w:ind w:left="1440" w:hanging="360"/>
+      </w:pPr>
+      <w:rPr>
+        <w:rFonts w:ascii="Courier New" w:hAnsi="Courier New" w:hint="default"/>
+        <w:sz w:val="20"/>
+      </w:rPr>
+    </w:lvl>
+    <w:lvl w:ilvl="2">
+      <w:start w:val="1"/>
+      <w:numFmt w:val="bullet"/>
+      <w:lvlText w:val=""/>
+      <w:lvlJc w:val="left"/>
+      <w:pPr>
+        <w:tabs>
+          <w:tab w:val="num" w:pos="2160"/>
+        </w:tabs>
+        <w:ind w:left="2160" w:hanging="360"/>
+      </w:pPr>
+      <w:rPr>
+        <w:rFonts w:ascii="Wingdings" w:hAnsi="Wingdings" w:hint="default"/>
+        <w:sz w:val="20"/>
+      </w:rPr>
+    </w:lvl>
+    <w:lvl w:ilvl="3" w:tentative="1">
+      <w:start w:val="1"/>
+      <w:numFmt w:val="decimal"/>
+      <w:lvlText w:val="%4."/>
+      <w:lvlJc w:val="left"/>
+      <w:pPr>
+        <w:tabs>
+          <w:tab w:val="num" w:pos="2880"/>
+        </w:tabs>
+        <w:ind w:left="2880" w:hanging="360"/>
+      </w:pPr>
+    </w:lvl>
+    <w:lvl w:ilvl="4" w:tentative="1">
+      <w:start w:val="1"/>
+      <w:numFmt w:val="decimal"/>
+      <w:lvlText w:val="%5."/>
+      <w:lvlJc w:val="left"/>
+      <w:pPr>
+        <w:tabs>
+          <w:tab w:val="num" w:pos="3600"/>
+        </w:tabs>
+        <w:ind w:left="3600" w:hanging="360"/>
+      </w:pPr>
+    </w:lvl>
+    <w:lvl w:ilvl="5" w:tentative="1">
+      <w:start w:val="1"/>
+      <w:numFmt w:val="decimal"/>
+      <w:lvlText w:val="%6."/>
+      <w:lvlJc w:val="left"/>
+      <w:pPr>
+        <w:tabs>
+          <w:tab w:val="num" w:pos="4320"/>
+        </w:tabs>
+        <w:ind w:left="4320" w:hanging="360"/>
+      </w:pPr>
+    </w:lvl>
+    <w:lvl w:ilvl="6" w:tentative="1">
+      <w:start w:val="1"/>
+      <w:numFmt w:val="decimal"/>
+      <w:lvlText w:val="%7."/>
+      <w:lvlJc w:val="left"/>
+      <w:pPr>
+        <w:tabs>
+          <w:tab w:val="num" w:pos="5040"/>
+        </w:tabs>
+        <w:ind w:left="5040" w:hanging="360"/>
+      </w:pPr>
+    </w:lvl>
+    <w:lvl w:ilvl="7" w:tentative="1">
+      <w:start w:val="1"/>
+      <w:numFmt w:val="decimal"/>
+      <w:lvlText w:val="%8."/>
+      <w:lvlJc w:val="left"/>
+      <w:pPr>
+        <w:tabs>
+          <w:tab w:val="num" w:pos="5760"/>
+        </w:tabs>
+        <w:ind w:left="5760" w:hanging="360"/>
+      </w:pPr>
+    </w:lvl>
+    <w:lvl w:ilvl="8" w:tentative="1">
+      <w:start w:val="1"/>
+      <w:numFmt w:val="decimal"/>
+      <w:lvlText w:val="%9."/>
+      <w:lvlJc w:val="left"/>
+      <w:pPr>
+        <w:tabs>
+          <w:tab w:val="num" w:pos="6480"/>
+        </w:tabs>
+        <w:ind w:left="6480" w:hanging="360"/>
+      </w:pPr>
+    </w:lvl>
+  </w:abstractNum>
+  <w:abstractNum w:abstractNumId="26">
     <w:nsid w:val="5A1A5489"/>
     <w:multiLevelType w:val="multilevel"/>
     <w:tmpl w:val="9C088A16"/>
@@ -14321,7 +15743,7 @@
       </w:pPr>
     </w:lvl>
   </w:abstractNum>
-  <w:abstractNum w:abstractNumId="25">
+  <w:abstractNum w:abstractNumId="27">
     <w:nsid w:val="5AC16736"/>
     <w:multiLevelType w:val="multilevel"/>
     <w:tmpl w:val="8C30ADE0"/>
@@ -14442,7 +15864,7 @@
       </w:pPr>
     </w:lvl>
   </w:abstractNum>
-  <w:abstractNum w:abstractNumId="26">
+  <w:abstractNum w:abstractNumId="28">
     <w:nsid w:val="5AE12B3B"/>
     <w:multiLevelType w:val="multilevel"/>
     <w:tmpl w:val="6CC062AC"/>
@@ -14563,7 +15985,124 @@
       </w:pPr>
     </w:lvl>
   </w:abstractNum>
-  <w:abstractNum w:abstractNumId="27">
+  <w:abstractNum w:abstractNumId="29">
+    <w:nsid w:val="5F910509"/>
+    <w:multiLevelType w:val="multilevel"/>
+    <w:tmpl w:val="BD226B74"/>
+    <w:lvl w:ilvl="0">
+      <w:start w:val="1"/>
+      <w:numFmt w:val="decimal"/>
+      <w:lvlText w:val="%1."/>
+      <w:lvlJc w:val="left"/>
+      <w:pPr>
+        <w:tabs>
+          <w:tab w:val="num" w:pos="720"/>
+        </w:tabs>
+        <w:ind w:left="720" w:hanging="360"/>
+      </w:pPr>
+    </w:lvl>
+    <w:lvl w:ilvl="1">
+      <w:start w:val="1"/>
+      <w:numFmt w:val="bullet"/>
+      <w:lvlText w:val="o"/>
+      <w:lvlJc w:val="left"/>
+      <w:pPr>
+        <w:tabs>
+          <w:tab w:val="num" w:pos="1440"/>
+        </w:tabs>
+        <w:ind w:left="1440" w:hanging="360"/>
+      </w:pPr>
+      <w:rPr>
+        <w:rFonts w:ascii="Courier New" w:hAnsi="Courier New" w:hint="default"/>
+        <w:sz w:val="20"/>
+      </w:rPr>
+    </w:lvl>
+    <w:lvl w:ilvl="2" w:tentative="1">
+      <w:start w:val="1"/>
+      <w:numFmt w:val="decimal"/>
+      <w:lvlText w:val="%3."/>
+      <w:lvlJc w:val="left"/>
+      <w:pPr>
+        <w:tabs>
+          <w:tab w:val="num" w:pos="2160"/>
+        </w:tabs>
+        <w:ind w:left="2160" w:hanging="360"/>
+      </w:pPr>
+    </w:lvl>
+    <w:lvl w:ilvl="3" w:tentative="1">
+      <w:start w:val="1"/>
+      <w:numFmt w:val="decimal"/>
+      <w:lvlText w:val="%4."/>
+      <w:lvlJc w:val="left"/>
+      <w:pPr>
+        <w:tabs>
+          <w:tab w:val="num" w:pos="2880"/>
+        </w:tabs>
+        <w:ind w:left="2880" w:hanging="360"/>
+      </w:pPr>
+    </w:lvl>
+    <w:lvl w:ilvl="4" w:tentative="1">
+      <w:start w:val="1"/>
+      <w:numFmt w:val="decimal"/>
+      <w:lvlText w:val="%5."/>
+      <w:lvlJc w:val="left"/>
+      <w:pPr>
+        <w:tabs>
+          <w:tab w:val="num" w:pos="3600"/>
+        </w:tabs>
+        <w:ind w:left="3600" w:hanging="360"/>
+      </w:pPr>
+    </w:lvl>
+    <w:lvl w:ilvl="5" w:tentative="1">
+      <w:start w:val="1"/>
+      <w:numFmt w:val="decimal"/>
+      <w:lvlText w:val="%6."/>
+      <w:lvlJc w:val="left"/>
+      <w:pPr>
+        <w:tabs>
+          <w:tab w:val="num" w:pos="4320"/>
+        </w:tabs>
+        <w:ind w:left="4320" w:hanging="360"/>
+      </w:pPr>
+    </w:lvl>
+    <w:lvl w:ilvl="6" w:tentative="1">
+      <w:start w:val="1"/>
+      <w:numFmt w:val="decimal"/>
+      <w:lvlText w:val="%7."/>
+      <w:lvlJc w:val="left"/>
+      <w:pPr>
+        <w:tabs>
+          <w:tab w:val="num" w:pos="5040"/>
+        </w:tabs>
+        <w:ind w:left="5040" w:hanging="360"/>
+      </w:pPr>
+    </w:lvl>
+    <w:lvl w:ilvl="7" w:tentative="1">
+      <w:start w:val="1"/>
+      <w:numFmt w:val="decimal"/>
+      <w:lvlText w:val="%8."/>
+      <w:lvlJc w:val="left"/>
+      <w:pPr>
+        <w:tabs>
+          <w:tab w:val="num" w:pos="5760"/>
+        </w:tabs>
+        <w:ind w:left="5760" w:hanging="360"/>
+      </w:pPr>
+    </w:lvl>
+    <w:lvl w:ilvl="8" w:tentative="1">
+      <w:start w:val="1"/>
+      <w:numFmt w:val="decimal"/>
+      <w:lvlText w:val="%9."/>
+      <w:lvlJc w:val="left"/>
+      <w:pPr>
+        <w:tabs>
+          <w:tab w:val="num" w:pos="6480"/>
+        </w:tabs>
+        <w:ind w:left="6480" w:hanging="360"/>
+      </w:pPr>
+    </w:lvl>
+  </w:abstractNum>
+  <w:abstractNum w:abstractNumId="30">
     <w:nsid w:val="631A2FDF"/>
     <w:multiLevelType w:val="multilevel"/>
     <w:tmpl w:val="97FE6E9E"/>
@@ -14684,7 +16223,7 @@
       </w:pPr>
     </w:lvl>
   </w:abstractNum>
-  <w:abstractNum w:abstractNumId="28">
+  <w:abstractNum w:abstractNumId="31">
     <w:nsid w:val="6AF91B09"/>
     <w:multiLevelType w:val="multilevel"/>
     <w:tmpl w:val="CB6ED7E0"/>
@@ -14805,7 +16344,7 @@
       </w:pPr>
     </w:lvl>
   </w:abstractNum>
-  <w:abstractNum w:abstractNumId="29">
+  <w:abstractNum w:abstractNumId="32">
     <w:nsid w:val="6EF32C5F"/>
     <w:multiLevelType w:val="multilevel"/>
     <w:tmpl w:val="DD7EB34E"/>
@@ -14922,7 +16461,7 @@
       </w:pPr>
     </w:lvl>
   </w:abstractNum>
-  <w:abstractNum w:abstractNumId="30">
+  <w:abstractNum w:abstractNumId="33">
     <w:nsid w:val="74093D69"/>
     <w:multiLevelType w:val="multilevel"/>
     <w:tmpl w:val="3A44A7A0"/>
@@ -15043,7 +16582,7 @@
       </w:pPr>
     </w:lvl>
   </w:abstractNum>
-  <w:abstractNum w:abstractNumId="31">
+  <w:abstractNum w:abstractNumId="34">
     <w:nsid w:val="763F32B8"/>
     <w:multiLevelType w:val="multilevel"/>
     <w:tmpl w:val="D5D85668"/>
@@ -15164,7 +16703,128 @@
       </w:pPr>
     </w:lvl>
   </w:abstractNum>
-  <w:abstractNum w:abstractNumId="32">
+  <w:abstractNum w:abstractNumId="35">
+    <w:nsid w:val="7B0378BD"/>
+    <w:multiLevelType w:val="multilevel"/>
+    <w:tmpl w:val="7514013A"/>
+    <w:lvl w:ilvl="0">
+      <w:start w:val="1"/>
+      <w:numFmt w:val="decimal"/>
+      <w:lvlText w:val="%1."/>
+      <w:lvlJc w:val="left"/>
+      <w:pPr>
+        <w:tabs>
+          <w:tab w:val="num" w:pos="720"/>
+        </w:tabs>
+        <w:ind w:left="720" w:hanging="360"/>
+      </w:pPr>
+    </w:lvl>
+    <w:lvl w:ilvl="1">
+      <w:start w:val="1"/>
+      <w:numFmt w:val="bullet"/>
+      <w:lvlText w:val="o"/>
+      <w:lvlJc w:val="left"/>
+      <w:pPr>
+        <w:tabs>
+          <w:tab w:val="num" w:pos="1440"/>
+        </w:tabs>
+        <w:ind w:left="1440" w:hanging="360"/>
+      </w:pPr>
+      <w:rPr>
+        <w:rFonts w:ascii="Courier New" w:hAnsi="Courier New" w:hint="default"/>
+        <w:sz w:val="20"/>
+      </w:rPr>
+    </w:lvl>
+    <w:lvl w:ilvl="2">
+      <w:start w:val="1"/>
+      <w:numFmt w:val="bullet"/>
+      <w:lvlText w:val=""/>
+      <w:lvlJc w:val="left"/>
+      <w:pPr>
+        <w:tabs>
+          <w:tab w:val="num" w:pos="2160"/>
+        </w:tabs>
+        <w:ind w:left="2160" w:hanging="360"/>
+      </w:pPr>
+      <w:rPr>
+        <w:rFonts w:ascii="Wingdings" w:hAnsi="Wingdings" w:hint="default"/>
+        <w:sz w:val="20"/>
+      </w:rPr>
+    </w:lvl>
+    <w:lvl w:ilvl="3" w:tentative="1">
+      <w:start w:val="1"/>
+      <w:numFmt w:val="decimal"/>
+      <w:lvlText w:val="%4."/>
+      <w:lvlJc w:val="left"/>
+      <w:pPr>
+        <w:tabs>
+          <w:tab w:val="num" w:pos="2880"/>
+        </w:tabs>
+        <w:ind w:left="2880" w:hanging="360"/>
+      </w:pPr>
+    </w:lvl>
+    <w:lvl w:ilvl="4" w:tentative="1">
+      <w:start w:val="1"/>
+      <w:numFmt w:val="decimal"/>
+      <w:lvlText w:val="%5."/>
+      <w:lvlJc w:val="left"/>
+      <w:pPr>
+        <w:tabs>
+          <w:tab w:val="num" w:pos="3600"/>
+        </w:tabs>
+        <w:ind w:left="3600" w:hanging="360"/>
+      </w:pPr>
+    </w:lvl>
+    <w:lvl w:ilvl="5" w:tentative="1">
+      <w:start w:val="1"/>
+      <w:numFmt w:val="decimal"/>
+      <w:lvlText w:val="%6."/>
+      <w:lvlJc w:val="left"/>
+      <w:pPr>
+        <w:tabs>
+          <w:tab w:val="num" w:pos="4320"/>
+        </w:tabs>
+        <w:ind w:left="4320" w:hanging="360"/>
+      </w:pPr>
+    </w:lvl>
+    <w:lvl w:ilvl="6" w:tentative="1">
+      <w:start w:val="1"/>
+      <w:numFmt w:val="decimal"/>
+      <w:lvlText w:val="%7."/>
+      <w:lvlJc w:val="left"/>
+      <w:pPr>
+        <w:tabs>
+          <w:tab w:val="num" w:pos="5040"/>
+        </w:tabs>
+        <w:ind w:left="5040" w:hanging="360"/>
+      </w:pPr>
+    </w:lvl>
+    <w:lvl w:ilvl="7" w:tentative="1">
+      <w:start w:val="1"/>
+      <w:numFmt w:val="decimal"/>
+      <w:lvlText w:val="%8."/>
+      <w:lvlJc w:val="left"/>
+      <w:pPr>
+        <w:tabs>
+          <w:tab w:val="num" w:pos="5760"/>
+        </w:tabs>
+        <w:ind w:left="5760" w:hanging="360"/>
+      </w:pPr>
+    </w:lvl>
+    <w:lvl w:ilvl="8" w:tentative="1">
+      <w:start w:val="1"/>
+      <w:numFmt w:val="decimal"/>
+      <w:lvlText w:val="%9."/>
+      <w:lvlJc w:val="left"/>
+      <w:pPr>
+        <w:tabs>
+          <w:tab w:val="num" w:pos="6480"/>
+        </w:tabs>
+        <w:ind w:left="6480" w:hanging="360"/>
+      </w:pPr>
+    </w:lvl>
+  </w:abstractNum>
+  <w:abstractNum w:abstractNumId="36">
     <w:nsid w:val="7D8059E3"/>
     <w:multiLevelType w:val="multilevel"/>
     <w:tmpl w:val="43824614"/>
@@ -15285,7 +16945,7 @@
       </w:pPr>
     </w:lvl>
   </w:abstractNum>
-  <w:abstractNum w:abstractNumId="33">
+  <w:abstractNum w:abstractNumId="37">
     <w:nsid w:val="7E1254CC"/>
     <w:multiLevelType w:val="multilevel"/>
     <w:tmpl w:val="B3067A2A"/>
@@ -15402,7 +17062,7 @@
       </w:pPr>
     </w:lvl>
   </w:abstractNum>
-  <w:abstractNum w:abstractNumId="34">
+  <w:abstractNum w:abstractNumId="38">
     <w:nsid w:val="7F4C5C61"/>
     <w:multiLevelType w:val="multilevel"/>
     <w:tmpl w:val="6F4ADDC8"/>
@@ -15520,10 +17180,10 @@
     </w:lvl>
   </w:abstractNum>
   <w:num w:numId="1">
-    <w:abstractNumId w:val="23"/>
+    <w:abstractNumId w:val="24"/>
   </w:num>
   <w:num w:numId="2">
-    <w:abstractNumId w:val="34"/>
+    <w:abstractNumId w:val="38"/>
   </w:num>
   <w:num w:numId="3">
     <w:abstractNumId w:val="0"/>
@@ -15532,10 +17192,10 @@
     <w:abstractNumId w:val="8"/>
   </w:num>
   <w:num w:numId="5">
-    <w:abstractNumId w:val="29"/>
+    <w:abstractNumId w:val="32"/>
   </w:num>
   <w:num w:numId="6">
-    <w:abstractNumId w:val="19"/>
+    <w:abstractNumId w:val="20"/>
   </w:num>
   <w:num w:numId="7">
     <w:abstractNumId w:val="15"/>
@@ -15544,28 +17204,28 @@
     <w:abstractNumId w:val="18"/>
   </w:num>
   <w:num w:numId="9">
-    <w:abstractNumId w:val="33"/>
+    <w:abstractNumId w:val="37"/>
   </w:num>
   <w:num w:numId="10">
     <w:abstractNumId w:val="14"/>
   </w:num>
   <w:num w:numId="11">
-    <w:abstractNumId w:val="24"/>
+    <w:abstractNumId w:val="26"/>
   </w:num>
   <w:num w:numId="12">
     <w:abstractNumId w:val="13"/>
   </w:num>
   <w:num w:numId="13">
-    <w:abstractNumId w:val="32"/>
+    <w:abstractNumId w:val="36"/>
   </w:num>
   <w:num w:numId="14">
     <w:abstractNumId w:val="1"/>
   </w:num>
   <w:num w:numId="15">
-    <w:abstractNumId w:val="22"/>
+    <w:abstractNumId w:val="23"/>
   </w:num>
   <w:num w:numId="16">
-    <w:abstractNumId w:val="21"/>
+    <w:abstractNumId w:val="22"/>
   </w:num>
   <w:num w:numId="17">
     <w:abstractNumId w:val="7"/>
@@ -15583,16 +17243,16 @@
     <w:abstractNumId w:val="6"/>
   </w:num>
   <w:num w:numId="22">
-    <w:abstractNumId w:val="30"/>
+    <w:abstractNumId w:val="33"/>
   </w:num>
   <w:num w:numId="23">
-    <w:abstractNumId w:val="27"/>
+    <w:abstractNumId w:val="30"/>
   </w:num>
   <w:num w:numId="24">
     <w:abstractNumId w:val="12"/>
   </w:num>
   <w:num w:numId="25">
-    <w:abstractNumId w:val="20"/>
+    <w:abstractNumId w:val="21"/>
   </w:num>
   <w:num w:numId="26">
     <w:abstractNumId w:val="5"/>
@@ -15604,25 +17264,37 @@
     <w:abstractNumId w:val="16"/>
   </w:num>
   <w:num w:numId="29">
-    <w:abstractNumId w:val="26"/>
+    <w:abstractNumId w:val="28"/>
   </w:num>
   <w:num w:numId="30">
     <w:abstractNumId w:val="4"/>
   </w:num>
   <w:num w:numId="31">
-    <w:abstractNumId w:val="25"/>
+    <w:abstractNumId w:val="27"/>
   </w:num>
   <w:num w:numId="32">
     <w:abstractNumId w:val="10"/>
   </w:num>
   <w:num w:numId="33">
-    <w:abstractNumId w:val="28"/>
+    <w:abstractNumId w:val="31"/>
   </w:num>
   <w:num w:numId="34">
-    <w:abstractNumId w:val="31"/>
+    <w:abstractNumId w:val="34"/>
   </w:num>
   <w:num w:numId="35">
     <w:abstractNumId w:val="11"/>
+  </w:num>
+  <w:num w:numId="36">
+    <w:abstractNumId w:val="19"/>
+  </w:num>
+  <w:num w:numId="37">
+    <w:abstractNumId w:val="25"/>
+  </w:num>
+  <w:num w:numId="38">
+    <w:abstractNumId w:val="29"/>
+  </w:num>
+  <w:num w:numId="39">
+    <w:abstractNumId w:val="35"/>
   </w:num>
 </w:numbering>
 </file>

--- a/소비자심리학/소비자심리학 내용정리.docx
+++ b/소비자심리학/소비자심리학 내용정리.docx
@@ -11302,7 +11302,6 @@
     <w:p>
       <w:pPr>
         <w:rPr>
-          <w:rFonts w:hint="eastAsia"/>
           <w:szCs w:val="20"/>
         </w:rPr>
       </w:pPr>
@@ -11473,7 +11472,7 @@
     <w:p>
       <w:pPr>
         <w:rPr>
-          <w:rFonts w:ascii="굴림" w:eastAsia="굴림" w:hAnsi="굴림" w:cs="굴림" w:hint="eastAsia"/>
+          <w:rFonts w:ascii="굴림" w:eastAsia="굴림" w:hAnsi="굴림" w:cs="굴림"/>
           <w:kern w:val="0"/>
           <w:sz w:val="24"/>
           <w:szCs w:val="24"/>
@@ -12335,154 +12334,1038 @@
       <w:r>
         <w:t xml:space="preserve"> 자신의 어떤 신념이나 의견을 주장할 때 그것을 뒷받침 해주는 실증적 및 논리적 자료들을 주로 메시지에 제시해 줌으로써 수용자로 하여금 광고주의 주장을 쉽게 받아들이도록 하는 방법이라고 할 수 있음</w:t>
       </w:r>
+    </w:p>
+    <w:p>
+      <w:pPr>
+        <w:widowControl/>
+        <w:numPr>
+          <w:ilvl w:val="1"/>
+          <w:numId w:val="39"/>
+        </w:numPr>
+        <w:wordWrap/>
+        <w:autoSpaceDE/>
+        <w:autoSpaceDN/>
+        <w:spacing w:before="100" w:beforeAutospacing="1" w:after="100" w:afterAutospacing="1" w:line="240" w:lineRule="auto"/>
+        <w:jc w:val="left"/>
+      </w:pPr>
+      <w:r>
+        <w:t xml:space="preserve">유머란 웃음을 유발하는 텍스트들의 여러 테크닉 가운데 하나라고 할 수 있다는 것인데 이는 그것이 불러일으키는 웃음의 성격에 따라 골계(Comic), 풍자(Satire), 해학(Humor), </w:t>
+      </w:r>
+      <w:proofErr w:type="spellStart"/>
+      <w:r>
+        <w:t>키치</w:t>
+      </w:r>
+      <w:proofErr w:type="spellEnd"/>
+      <w:r>
+        <w:t>(Kitsch)로 구분될 수 있음</w:t>
+      </w:r>
+    </w:p>
+    <w:p>
+      <w:pPr>
+        <w:widowControl/>
+        <w:numPr>
+          <w:ilvl w:val="0"/>
+          <w:numId w:val="39"/>
+        </w:numPr>
+        <w:wordWrap/>
+        <w:autoSpaceDE/>
+        <w:autoSpaceDN/>
+        <w:spacing w:before="100" w:beforeAutospacing="1" w:after="100" w:afterAutospacing="1" w:line="240" w:lineRule="auto"/>
+        <w:jc w:val="left"/>
+      </w:pPr>
+      <w:r>
+        <w:t xml:space="preserve">2) 공포(위협) </w:t>
+      </w:r>
+      <w:proofErr w:type="spellStart"/>
+      <w:r>
+        <w:t>소구와</w:t>
+      </w:r>
+      <w:proofErr w:type="spellEnd"/>
+      <w:r>
+        <w:t xml:space="preserve"> 비교 </w:t>
+      </w:r>
+      <w:proofErr w:type="spellStart"/>
+      <w:r>
+        <w:t>소구</w:t>
+      </w:r>
+      <w:proofErr w:type="spellEnd"/>
+    </w:p>
+    <w:p>
+      <w:pPr>
+        <w:widowControl/>
+        <w:numPr>
+          <w:ilvl w:val="1"/>
+          <w:numId w:val="39"/>
+        </w:numPr>
+        <w:wordWrap/>
+        <w:autoSpaceDE/>
+        <w:autoSpaceDN/>
+        <w:spacing w:before="100" w:beforeAutospacing="1" w:after="100" w:afterAutospacing="1" w:line="240" w:lineRule="auto"/>
+        <w:jc w:val="left"/>
+      </w:pPr>
+      <w:r>
+        <w:t xml:space="preserve">공포 </w:t>
+      </w:r>
+      <w:proofErr w:type="spellStart"/>
+      <w:r>
+        <w:t>소구란</w:t>
+      </w:r>
+      <w:proofErr w:type="spellEnd"/>
+      <w:r>
+        <w:t xml:space="preserve"> 특정한 행동을 하지 않음으로 해서 발생하는 부정적인 결과를 메시지 속에 제시하여 공포를 야기시키는 </w:t>
+      </w:r>
+      <w:proofErr w:type="spellStart"/>
+      <w:r>
+        <w:t>소구</w:t>
+      </w:r>
+      <w:proofErr w:type="spellEnd"/>
+      <w:r>
+        <w:t xml:space="preserve"> 방법임</w:t>
+      </w:r>
+    </w:p>
+    <w:p>
+      <w:pPr>
+        <w:widowControl/>
+        <w:numPr>
+          <w:ilvl w:val="1"/>
+          <w:numId w:val="39"/>
+        </w:numPr>
+        <w:wordWrap/>
+        <w:autoSpaceDE/>
+        <w:autoSpaceDN/>
+        <w:spacing w:before="100" w:beforeAutospacing="1" w:after="100" w:afterAutospacing="1" w:line="240" w:lineRule="auto"/>
+        <w:jc w:val="left"/>
+      </w:pPr>
+      <w:r>
+        <w:t xml:space="preserve">비교광고 유형은 일반적으로 크게 비교, 주장, 입증, 주장제시방법 등의 4가지로 분류될 수 있음 </w:t>
+      </w:r>
+    </w:p>
+    <w:p>
+      <w:pPr>
+        <w:widowControl/>
+        <w:numPr>
+          <w:ilvl w:val="1"/>
+          <w:numId w:val="39"/>
+        </w:numPr>
+        <w:wordWrap/>
+        <w:autoSpaceDE/>
+        <w:autoSpaceDN/>
+        <w:spacing w:before="100" w:beforeAutospacing="1" w:after="100" w:afterAutospacing="1" w:line="240" w:lineRule="auto"/>
+        <w:jc w:val="left"/>
+      </w:pPr>
+      <w:r>
+        <w:t xml:space="preserve">비교 </w:t>
+      </w:r>
+      <w:proofErr w:type="spellStart"/>
+      <w:r>
+        <w:t>소구는</w:t>
+      </w:r>
+      <w:proofErr w:type="spellEnd"/>
+      <w:r>
+        <w:t xml:space="preserve"> 특히 선발기업을 추월하려는 후발기업의 입장에서 기업이나 제품의 이미지 열세를 만회하는데 유력한 방법임</w:t>
+      </w:r>
+    </w:p>
+    <w:p>
+      <w:pPr>
+        <w:widowControl/>
+        <w:numPr>
+          <w:ilvl w:val="2"/>
+          <w:numId w:val="39"/>
+        </w:numPr>
+        <w:wordWrap/>
+        <w:autoSpaceDE/>
+        <w:autoSpaceDN/>
+        <w:spacing w:before="100" w:beforeAutospacing="1" w:after="100" w:afterAutospacing="1" w:line="240" w:lineRule="auto"/>
+        <w:jc w:val="left"/>
+      </w:pPr>
+      <w:r>
+        <w:t>구체적인 정보를 제공하여 소비자들이 가지고 있는 이미지와 실상과의 차이를 증명하는 것이 선발기업을 따라잡는데 효과적이기 때문임</w:t>
+      </w:r>
+    </w:p>
+    <w:p>
+      <w:pPr>
+        <w:rPr>
+          <w:rStyle w:val="double-line"/>
+          <w:rFonts w:hint="eastAsia"/>
+        </w:rPr>
+      </w:pPr>
+      <w:r>
+        <w:rPr>
+          <w:rFonts w:hint="eastAsia"/>
+          <w:szCs w:val="20"/>
+        </w:rPr>
+        <w:t xml:space="preserve">1교시 학습 키워드 </w:t>
+      </w:r>
+      <w:r>
+        <w:rPr>
+          <w:szCs w:val="20"/>
+        </w:rPr>
+        <w:t>–</w:t>
+      </w:r>
+      <w:r>
+        <w:rPr>
+          <w:rFonts w:hint="eastAsia"/>
+          <w:szCs w:val="20"/>
+        </w:rPr>
+        <w:t xml:space="preserve"> </w:t>
+      </w:r>
+      <w:r>
+        <w:rPr>
+          <w:rStyle w:val="click"/>
+        </w:rPr>
+        <w:t>감정</w:t>
+      </w:r>
+      <w:r>
+        <w:rPr>
+          <w:rStyle w:val="click"/>
+          <w:rFonts w:hint="eastAsia"/>
+        </w:rPr>
+        <w:t xml:space="preserve">, </w:t>
+      </w:r>
+      <w:r>
+        <w:rPr>
+          <w:rStyle w:val="click"/>
+        </w:rPr>
+        <w:t>정서</w:t>
+      </w:r>
+      <w:r>
+        <w:rPr>
+          <w:rStyle w:val="click"/>
+          <w:rFonts w:hint="eastAsia"/>
+        </w:rPr>
+        <w:t xml:space="preserve">, </w:t>
+      </w:r>
+      <w:r>
+        <w:rPr>
+          <w:rStyle w:val="double-line"/>
+        </w:rPr>
+        <w:t>쾌락연계성</w:t>
+      </w:r>
+      <w:r>
+        <w:rPr>
+          <w:rStyle w:val="double-line"/>
+          <w:rFonts w:hint="eastAsia"/>
+        </w:rPr>
+        <w:t xml:space="preserve"> </w:t>
+      </w:r>
+      <w:r>
+        <w:rPr>
+          <w:rStyle w:val="double-line"/>
+        </w:rPr>
+        <w:t>모델</w:t>
+      </w:r>
+      <w:r>
+        <w:rPr>
+          <w:rStyle w:val="double-line"/>
+          <w:rFonts w:hint="eastAsia"/>
+        </w:rPr>
+        <w:t xml:space="preserve">, </w:t>
+      </w:r>
+      <w:r>
+        <w:rPr>
+          <w:rStyle w:val="double-line"/>
+        </w:rPr>
+        <w:t>기분유지/전환이론</w:t>
+      </w:r>
+    </w:p>
+    <w:p>
+      <w:pPr>
+        <w:pStyle w:val="2"/>
+      </w:pPr>
+      <w:r>
+        <w:t>감정의 개념</w:t>
+      </w:r>
+    </w:p>
+    <w:p>
+      <w:pPr>
+        <w:widowControl/>
+        <w:numPr>
+          <w:ilvl w:val="0"/>
+          <w:numId w:val="40"/>
+        </w:numPr>
+        <w:wordWrap/>
+        <w:autoSpaceDE/>
+        <w:autoSpaceDN/>
+        <w:spacing w:before="100" w:beforeAutospacing="1" w:after="100" w:afterAutospacing="1" w:line="240" w:lineRule="auto"/>
+        <w:jc w:val="left"/>
+      </w:pPr>
+      <w:r>
+        <w:t>1) 소비자 행동에서의 감정의 영향 및 감정의 정의</w:t>
+      </w:r>
+    </w:p>
+    <w:p>
+      <w:pPr>
+        <w:widowControl/>
+        <w:numPr>
+          <w:ilvl w:val="1"/>
+          <w:numId w:val="40"/>
+        </w:numPr>
+        <w:wordWrap/>
+        <w:autoSpaceDE/>
+        <w:autoSpaceDN/>
+        <w:spacing w:before="100" w:beforeAutospacing="1" w:after="100" w:afterAutospacing="1" w:line="240" w:lineRule="auto"/>
+        <w:jc w:val="left"/>
+      </w:pPr>
+      <w:r>
+        <w:t>감정(Affect)이란 개인이 의식적으로 경험하고 주관적으로 느끼는 정신적 상태로서 정서(Emotion), 느낌(Feeling), 분위기(Mood), 평가(Evaluation) 등을 총칭하여 부르는 일반적 개념임</w:t>
+      </w:r>
+    </w:p>
+    <w:p>
+      <w:pPr>
+        <w:widowControl/>
+        <w:numPr>
+          <w:ilvl w:val="1"/>
+          <w:numId w:val="40"/>
+        </w:numPr>
+        <w:wordWrap/>
+        <w:autoSpaceDE/>
+        <w:autoSpaceDN/>
+        <w:spacing w:before="100" w:beforeAutospacing="1" w:after="100" w:afterAutospacing="1" w:line="240" w:lineRule="auto"/>
+        <w:jc w:val="left"/>
+      </w:pPr>
+      <w:r>
+        <w:t>소비자들은 점점 감정적 소비에 더 많은 돈을 지출하며 의사결정 과정에서도 감정의 영향력이 커지고 있음</w:t>
+      </w:r>
+    </w:p>
+    <w:p>
+      <w:pPr>
+        <w:widowControl/>
+        <w:numPr>
+          <w:ilvl w:val="0"/>
+          <w:numId w:val="40"/>
+        </w:numPr>
+        <w:wordWrap/>
+        <w:autoSpaceDE/>
+        <w:autoSpaceDN/>
+        <w:spacing w:before="100" w:beforeAutospacing="1" w:after="100" w:afterAutospacing="1" w:line="240" w:lineRule="auto"/>
+        <w:jc w:val="left"/>
+      </w:pPr>
+      <w:r>
+        <w:t>2) 감정의 종류 및 감정의 사회학적 분석</w:t>
+      </w:r>
+    </w:p>
+    <w:p>
+      <w:pPr>
+        <w:widowControl/>
+        <w:numPr>
+          <w:ilvl w:val="1"/>
+          <w:numId w:val="40"/>
+        </w:numPr>
+        <w:wordWrap/>
+        <w:autoSpaceDE/>
+        <w:autoSpaceDN/>
+        <w:spacing w:before="100" w:beforeAutospacing="1" w:after="100" w:afterAutospacing="1" w:line="240" w:lineRule="auto"/>
+        <w:jc w:val="left"/>
+      </w:pPr>
+      <w:proofErr w:type="spellStart"/>
+      <w:r>
+        <w:t>아이자드</w:t>
+      </w:r>
+      <w:proofErr w:type="spellEnd"/>
+      <w:r>
+        <w:t>(Izard, 1977)는 감정을 사람들이 생활하면서 경험하는 기본적인 정서 10 가지로 구분하였음</w:t>
+      </w:r>
+    </w:p>
+    <w:p>
+      <w:pPr>
+        <w:widowControl/>
+        <w:numPr>
+          <w:ilvl w:val="1"/>
+          <w:numId w:val="40"/>
+        </w:numPr>
+        <w:wordWrap/>
+        <w:autoSpaceDE/>
+        <w:autoSpaceDN/>
+        <w:spacing w:before="100" w:beforeAutospacing="1" w:after="100" w:afterAutospacing="1" w:line="240" w:lineRule="auto"/>
+        <w:jc w:val="left"/>
+      </w:pPr>
+      <w:r>
+        <w:lastRenderedPageBreak/>
+        <w:t>그가 구분한 10가지 정서는 흥미(Interest), 기쁨(Joy), 놀람(Surprise), 분노(Anger), 비탄(Distress), 혐오(Disgust), 멸시(Contempt), 공포(Fear), 부끄러움(Shame), 죄책감(Guilt) 등이었음</w:t>
+      </w:r>
+    </w:p>
+    <w:p>
+      <w:pPr>
+        <w:widowControl/>
+        <w:numPr>
+          <w:ilvl w:val="1"/>
+          <w:numId w:val="40"/>
+        </w:numPr>
+        <w:wordWrap/>
+        <w:autoSpaceDE/>
+        <w:autoSpaceDN/>
+        <w:spacing w:before="100" w:beforeAutospacing="1" w:after="100" w:afterAutospacing="1" w:line="240" w:lineRule="auto"/>
+        <w:jc w:val="left"/>
+      </w:pPr>
+      <w:r>
+        <w:t>소비자 연구자들은 이 분류를 소비자의 감정연구에서 많이 사용하였음</w:t>
+      </w:r>
+    </w:p>
+    <w:p>
+      <w:pPr>
+        <w:widowControl/>
+        <w:numPr>
+          <w:ilvl w:val="1"/>
+          <w:numId w:val="40"/>
+        </w:numPr>
+        <w:wordWrap/>
+        <w:autoSpaceDE/>
+        <w:autoSpaceDN/>
+        <w:spacing w:before="100" w:beforeAutospacing="1" w:after="100" w:afterAutospacing="1" w:line="240" w:lineRule="auto"/>
+        <w:jc w:val="left"/>
+      </w:pPr>
+      <w:r>
+        <w:t>감정의 사회학적 분석 측면에서 보았을 때 문화, 사회구조, 인지적 평가 및 사회 구성원들과의 상호작용이 감정에 영향을 미침</w:t>
+      </w:r>
+    </w:p>
+    <w:p>
+      <w:pPr>
+        <w:pStyle w:val="2"/>
+      </w:pPr>
+      <w:r>
+        <w:t>감정의 이해</w:t>
+      </w:r>
+    </w:p>
+    <w:p>
+      <w:pPr>
+        <w:widowControl/>
+        <w:numPr>
+          <w:ilvl w:val="0"/>
+          <w:numId w:val="41"/>
+        </w:numPr>
+        <w:wordWrap/>
+        <w:autoSpaceDE/>
+        <w:autoSpaceDN/>
+        <w:spacing w:before="100" w:beforeAutospacing="1" w:after="100" w:afterAutospacing="1" w:line="240" w:lineRule="auto"/>
+        <w:jc w:val="left"/>
+      </w:pPr>
+      <w:r>
+        <w:t>1) 감정의 기능/감정과 인지 및 감정경험</w:t>
+      </w:r>
+    </w:p>
+    <w:p>
+      <w:pPr>
+        <w:widowControl/>
+        <w:numPr>
+          <w:ilvl w:val="1"/>
+          <w:numId w:val="41"/>
+        </w:numPr>
+        <w:wordWrap/>
+        <w:autoSpaceDE/>
+        <w:autoSpaceDN/>
+        <w:spacing w:before="100" w:beforeAutospacing="1" w:after="100" w:afterAutospacing="1" w:line="240" w:lineRule="auto"/>
+        <w:jc w:val="left"/>
+      </w:pPr>
+      <w:r>
+        <w:t>감정은 개인적 차원에서 경험되는 심리적 기능뿐만이 아니라 종의 유지와 번성 차원에서도 중요한 기능을 함</w:t>
+      </w:r>
+    </w:p>
+    <w:p>
+      <w:pPr>
+        <w:widowControl/>
+        <w:numPr>
+          <w:ilvl w:val="1"/>
+          <w:numId w:val="41"/>
+        </w:numPr>
+        <w:wordWrap/>
+        <w:autoSpaceDE/>
+        <w:autoSpaceDN/>
+        <w:spacing w:before="100" w:beforeAutospacing="1" w:after="100" w:afterAutospacing="1" w:line="240" w:lineRule="auto"/>
+        <w:jc w:val="left"/>
+      </w:pPr>
+      <w:r>
+        <w:t>감정과 인지는 서로 독립적인 기제와 프로세스를 거치게 되지만 최근 심리학에서 의식적 또는 무의식적 정보처리 과정에 의한 감정과 인지의 복합적인 현상이 점차 증명되고 있음</w:t>
+      </w:r>
+    </w:p>
+    <w:p>
+      <w:pPr>
+        <w:widowControl/>
+        <w:numPr>
+          <w:ilvl w:val="1"/>
+          <w:numId w:val="41"/>
+        </w:numPr>
+        <w:wordWrap/>
+        <w:autoSpaceDE/>
+        <w:autoSpaceDN/>
+        <w:spacing w:before="100" w:beforeAutospacing="1" w:after="100" w:afterAutospacing="1" w:line="240" w:lineRule="auto"/>
+        <w:jc w:val="left"/>
+      </w:pPr>
+      <w:r>
+        <w:t>소비자가 가지고 있는 스키마와 지식구조에서 지식은 소비자의 감정의 각성과 점화에 영향을 주고 감정을 일깨우는 역할을 함</w:t>
+      </w:r>
+    </w:p>
+    <w:p>
+      <w:pPr>
+        <w:widowControl/>
+        <w:numPr>
+          <w:ilvl w:val="1"/>
+          <w:numId w:val="41"/>
+        </w:numPr>
+        <w:wordWrap/>
+        <w:autoSpaceDE/>
+        <w:autoSpaceDN/>
+        <w:spacing w:before="100" w:beforeAutospacing="1" w:after="100" w:afterAutospacing="1" w:line="240" w:lineRule="auto"/>
+        <w:jc w:val="left"/>
+      </w:pPr>
+      <w:r>
+        <w:t>감정은 의식적인 상태에서 소비자가 겪는 주관적 경험으로 소비자의 행동에 영향을 주는 요소임</w:t>
+      </w:r>
+    </w:p>
+    <w:p>
+      <w:pPr>
+        <w:widowControl/>
+        <w:numPr>
+          <w:ilvl w:val="1"/>
+          <w:numId w:val="41"/>
+        </w:numPr>
+        <w:wordWrap/>
+        <w:autoSpaceDE/>
+        <w:autoSpaceDN/>
+        <w:spacing w:before="100" w:beforeAutospacing="1" w:after="100" w:afterAutospacing="1" w:line="240" w:lineRule="auto"/>
+        <w:jc w:val="left"/>
+      </w:pPr>
+      <w:r>
+        <w:t>그러나 무의식적인 상태로 경험하게 되는 감정을 어떻게 다룰지에 대한 의견이 분분하고 무의식적인 감정경험에 어떤 방법으로 접근해야 할지에 대한 고민과 연구가 필요한 상황임</w:t>
+      </w:r>
+    </w:p>
+    <w:p>
+      <w:pPr>
+        <w:widowControl/>
+        <w:numPr>
+          <w:ilvl w:val="0"/>
+          <w:numId w:val="41"/>
+        </w:numPr>
+        <w:wordWrap/>
+        <w:autoSpaceDE/>
+        <w:autoSpaceDN/>
+        <w:spacing w:before="100" w:beforeAutospacing="1" w:after="100" w:afterAutospacing="1" w:line="240" w:lineRule="auto"/>
+        <w:jc w:val="left"/>
+      </w:pPr>
+      <w:r>
+        <w:t>2) 감정과 정보처리</w:t>
+      </w:r>
+    </w:p>
+    <w:p>
+      <w:pPr>
+        <w:widowControl/>
+        <w:numPr>
+          <w:ilvl w:val="1"/>
+          <w:numId w:val="41"/>
+        </w:numPr>
+        <w:wordWrap/>
+        <w:autoSpaceDE/>
+        <w:autoSpaceDN/>
+        <w:spacing w:before="100" w:beforeAutospacing="1" w:after="100" w:afterAutospacing="1" w:line="240" w:lineRule="auto"/>
+        <w:jc w:val="left"/>
+      </w:pPr>
+      <w:r>
+        <w:t>기분이 정보처리에 미치는 영향을 설명하는 이론들로는 쾌락연계성 모델, 기분유지/전환이론, 그리고 위험판별 이론 등임</w:t>
+      </w:r>
+    </w:p>
+    <w:p>
+      <w:pPr>
+        <w:widowControl/>
+        <w:numPr>
+          <w:ilvl w:val="1"/>
+          <w:numId w:val="41"/>
+        </w:numPr>
+        <w:wordWrap/>
+        <w:autoSpaceDE/>
+        <w:autoSpaceDN/>
+        <w:spacing w:before="100" w:beforeAutospacing="1" w:after="100" w:afterAutospacing="1" w:line="240" w:lineRule="auto"/>
+        <w:jc w:val="left"/>
+      </w:pPr>
+      <w:r>
+        <w:t>쾌락연계성 모델에 따르면 메시지는 그 메시지의 처리가 메시지의 수용자에게 긍정적이거나 부정적인 결과를 가져올 수 있다는 일종의 신호가 되고 메시지 처리에 착수하려는 수용자의 동기는 그러한 단서와 그들의 현재 기분상태에 기초하여 결정됨</w:t>
+      </w:r>
+    </w:p>
+    <w:p>
+      <w:pPr>
+        <w:widowControl/>
+        <w:numPr>
+          <w:ilvl w:val="1"/>
+          <w:numId w:val="41"/>
+        </w:numPr>
+        <w:wordWrap/>
+        <w:autoSpaceDE/>
+        <w:autoSpaceDN/>
+        <w:spacing w:before="100" w:beforeAutospacing="1" w:after="100" w:afterAutospacing="1" w:line="240" w:lineRule="auto"/>
+        <w:jc w:val="left"/>
+      </w:pPr>
+      <w:r>
+        <w:t>기분유지/전환이론은 긍정적 기분상태의 사람들은 그들의 기분을 유지시키기 위해 긍정적인 정보에 더 주의를 기울이도록 동기화 되고, 반면에 부정적인 기분상태의 사람들은 그들의 기분을 향상시켜주는 정보에 주의를 기울임으로써 기분을 전환하도록 동기화 된다고 설명함</w:t>
+      </w:r>
+    </w:p>
+    <w:p>
+      <w:pPr>
+        <w:widowControl/>
+        <w:numPr>
+          <w:ilvl w:val="1"/>
+          <w:numId w:val="41"/>
+        </w:numPr>
+        <w:wordWrap/>
+        <w:autoSpaceDE/>
+        <w:autoSpaceDN/>
+        <w:spacing w:before="100" w:beforeAutospacing="1" w:after="100" w:afterAutospacing="1" w:line="240" w:lineRule="auto"/>
+        <w:jc w:val="left"/>
+      </w:pPr>
+      <w:r>
+        <w:t>위험판별 이론은 긍정적 기분상태의 사람들이 무조건 부정적인 메시지의 처리를 피하기보다는 메시지가 나타내는 손실이 현실적이고 클 때 또는 그것이 메시지 수용자에게 중요한 것일 때 신중한 위험 관련 결정을 내림으로써 부정적인 정보를 주의 깊게 고려한다고 설명함</w:t>
+      </w:r>
+    </w:p>
+    <w:p>
+      <w:pPr>
+        <w:rPr>
+          <w:szCs w:val="20"/>
+        </w:rPr>
+      </w:pPr>
+      <w:r>
+        <w:rPr>
+          <w:rFonts w:hint="eastAsia"/>
+          <w:szCs w:val="20"/>
+        </w:rPr>
+        <w:t xml:space="preserve">2교시 학습 키워드 - </w:t>
+      </w:r>
+      <w:r>
+        <w:rPr>
+          <w:rStyle w:val="click"/>
+        </w:rPr>
+        <w:t>실망과 후회</w:t>
+      </w:r>
+      <w:r>
+        <w:rPr>
+          <w:rStyle w:val="click"/>
+          <w:rFonts w:hint="eastAsia"/>
+        </w:rPr>
+        <w:t xml:space="preserve">. </w:t>
+      </w:r>
+      <w:r>
+        <w:rPr>
+          <w:rStyle w:val="click"/>
+        </w:rPr>
+        <w:t>소비자와의 공감</w:t>
+      </w:r>
+      <w:r>
+        <w:rPr>
+          <w:rStyle w:val="click"/>
+          <w:rFonts w:hint="eastAsia"/>
+        </w:rPr>
+        <w:t xml:space="preserve">. </w:t>
+      </w:r>
+      <w:r>
+        <w:rPr>
+          <w:rStyle w:val="click"/>
+        </w:rPr>
+        <w:t>자기개념</w:t>
+      </w:r>
+    </w:p>
+    <w:p>
+      <w:pPr>
+        <w:pStyle w:val="2"/>
+      </w:pPr>
+      <w:r>
+        <w:lastRenderedPageBreak/>
+        <w:t>소비자 행동과 감정 및 소비자와의 공감</w:t>
+      </w:r>
+    </w:p>
+    <w:p>
+      <w:pPr>
+        <w:widowControl/>
+        <w:numPr>
+          <w:ilvl w:val="0"/>
+          <w:numId w:val="42"/>
+        </w:numPr>
+        <w:wordWrap/>
+        <w:autoSpaceDE/>
+        <w:autoSpaceDN/>
+        <w:spacing w:before="100" w:beforeAutospacing="1" w:after="100" w:afterAutospacing="1" w:line="240" w:lineRule="auto"/>
+        <w:jc w:val="left"/>
+      </w:pPr>
+      <w:r>
+        <w:t>1) 소비자 행동과 감정</w:t>
+      </w:r>
+    </w:p>
+    <w:p>
+      <w:pPr>
+        <w:widowControl/>
+        <w:numPr>
+          <w:ilvl w:val="1"/>
+          <w:numId w:val="42"/>
+        </w:numPr>
+        <w:wordWrap/>
+        <w:autoSpaceDE/>
+        <w:autoSpaceDN/>
+        <w:spacing w:before="100" w:beforeAutospacing="1" w:after="100" w:afterAutospacing="1" w:line="240" w:lineRule="auto"/>
+        <w:jc w:val="left"/>
+      </w:pPr>
+      <w:r>
+        <w:t>소비과정 중에서 구매 이후에 경험하게 되는 소비 갈등에 의해 발생하는 대표적인 소비 감정이 실망과 후회임</w:t>
+      </w:r>
+    </w:p>
+    <w:p>
+      <w:pPr>
+        <w:widowControl/>
+        <w:numPr>
+          <w:ilvl w:val="1"/>
+          <w:numId w:val="42"/>
+        </w:numPr>
+        <w:wordWrap/>
+        <w:autoSpaceDE/>
+        <w:autoSpaceDN/>
+        <w:spacing w:before="100" w:beforeAutospacing="1" w:after="100" w:afterAutospacing="1" w:line="240" w:lineRule="auto"/>
+        <w:jc w:val="left"/>
+      </w:pPr>
+      <w:r>
+        <w:t>기대와의 불일치로 인해 경험하게 되는 부정적 감정은 실망이며 후회는 소비자가 여러 구매 대안 가운데에서 하나를 선택하거나 또는 구매 시기를 결정해야 할 경우에 자신의 잘못된 구매 선택 이후에 발생하는 감정임</w:t>
+      </w:r>
+    </w:p>
+    <w:p>
+      <w:pPr>
+        <w:widowControl/>
+        <w:numPr>
+          <w:ilvl w:val="1"/>
+          <w:numId w:val="42"/>
+        </w:numPr>
+        <w:wordWrap/>
+        <w:autoSpaceDE/>
+        <w:autoSpaceDN/>
+        <w:spacing w:before="100" w:beforeAutospacing="1" w:after="100" w:afterAutospacing="1" w:line="240" w:lineRule="auto"/>
+        <w:jc w:val="left"/>
+      </w:pPr>
+      <w:r>
+        <w:t>실망은 자신이 경험한 부정적 사건의 원인을 제품 탓으로 귀인 할 때 수반되는 감정인 반면, 후회는 그 사건의 원인을 자신의 탓으로 귀인 할 때 수반되는 감정이라고 할 수 있음</w:t>
+      </w:r>
+    </w:p>
+    <w:p>
+      <w:pPr>
+        <w:widowControl/>
+        <w:numPr>
+          <w:ilvl w:val="0"/>
+          <w:numId w:val="42"/>
+        </w:numPr>
+        <w:wordWrap/>
+        <w:autoSpaceDE/>
+        <w:autoSpaceDN/>
+        <w:spacing w:before="100" w:beforeAutospacing="1" w:after="100" w:afterAutospacing="1" w:line="240" w:lineRule="auto"/>
+        <w:jc w:val="left"/>
+      </w:pPr>
+      <w:r>
+        <w:t>2) 소비자와의 공감</w:t>
+      </w:r>
+    </w:p>
+    <w:p>
+      <w:pPr>
+        <w:widowControl/>
+        <w:numPr>
+          <w:ilvl w:val="1"/>
+          <w:numId w:val="42"/>
+        </w:numPr>
+        <w:wordWrap/>
+        <w:autoSpaceDE/>
+        <w:autoSpaceDN/>
+        <w:spacing w:before="100" w:beforeAutospacing="1" w:after="100" w:afterAutospacing="1" w:line="240" w:lineRule="auto"/>
+        <w:jc w:val="left"/>
+      </w:pPr>
+      <w:r>
+        <w:t>공감은 판단하는 것이 아니라 소비자와의 관련된 상황에서 그들에게 특정 경험이 의미 있게 된 이유와 상황을 이해하는 것임</w:t>
+      </w:r>
+    </w:p>
+    <w:p>
+      <w:pPr>
+        <w:widowControl/>
+        <w:numPr>
+          <w:ilvl w:val="1"/>
+          <w:numId w:val="42"/>
+        </w:numPr>
+        <w:wordWrap/>
+        <w:autoSpaceDE/>
+        <w:autoSpaceDN/>
+        <w:spacing w:before="100" w:beforeAutospacing="1" w:after="100" w:afterAutospacing="1" w:line="240" w:lineRule="auto"/>
+        <w:jc w:val="left"/>
+      </w:pPr>
+      <w:proofErr w:type="spellStart"/>
+      <w:r>
+        <w:t>맥도너</w:t>
+      </w:r>
+      <w:proofErr w:type="spellEnd"/>
+      <w:r>
+        <w:t>(2006)의 정의에 따르면 공감은 다른 사람의 생각과 감정을 알아내는 지관적 능력임</w:t>
+      </w:r>
+    </w:p>
+    <w:p>
+      <w:pPr>
+        <w:widowControl/>
+        <w:numPr>
+          <w:ilvl w:val="1"/>
+          <w:numId w:val="42"/>
+        </w:numPr>
+        <w:wordWrap/>
+        <w:autoSpaceDE/>
+        <w:autoSpaceDN/>
+        <w:spacing w:before="100" w:beforeAutospacing="1" w:after="100" w:afterAutospacing="1" w:line="240" w:lineRule="auto"/>
+        <w:jc w:val="left"/>
+      </w:pPr>
+      <w:r>
+        <w:t>공감 개념의 중요성이 부각된 것은 소비자들이 자신의 소비 경험을 다양한 개인 매체를 통해 다른 사람들과 공유하고자 하는 활동이 증가하면서임</w:t>
+      </w:r>
+    </w:p>
+    <w:p>
+      <w:pPr>
+        <w:widowControl/>
+        <w:numPr>
+          <w:ilvl w:val="1"/>
+          <w:numId w:val="42"/>
+        </w:numPr>
+        <w:wordWrap/>
+        <w:autoSpaceDE/>
+        <w:autoSpaceDN/>
+        <w:spacing w:before="100" w:beforeAutospacing="1" w:after="100" w:afterAutospacing="1" w:line="240" w:lineRule="auto"/>
+        <w:jc w:val="left"/>
+      </w:pPr>
+      <w:r>
+        <w:t>이런 과정에서 이루어지는 다양한 구전활동이 상품의 가치를 더욱 높이기 때문임</w:t>
+      </w:r>
+    </w:p>
+    <w:p>
+      <w:pPr>
+        <w:widowControl/>
+        <w:numPr>
+          <w:ilvl w:val="1"/>
+          <w:numId w:val="42"/>
+        </w:numPr>
+        <w:wordWrap/>
+        <w:autoSpaceDE/>
+        <w:autoSpaceDN/>
+        <w:spacing w:before="100" w:beforeAutospacing="1" w:after="100" w:afterAutospacing="1" w:line="240" w:lineRule="auto"/>
+        <w:jc w:val="left"/>
+      </w:pPr>
+      <w:r>
+        <w:t>따라서 소비자의 소비경험 과정에서 나타나는 소비자의 감정을 읽고 그들과 소통하며 공감하는 노력이 필요함</w:t>
+      </w:r>
+    </w:p>
+    <w:p>
+      <w:pPr>
+        <w:pStyle w:val="2"/>
+      </w:pPr>
+      <w:r>
+        <w:t>자기개념</w:t>
+      </w:r>
+    </w:p>
+    <w:p>
+      <w:pPr>
+        <w:widowControl/>
+        <w:numPr>
+          <w:ilvl w:val="0"/>
+          <w:numId w:val="43"/>
+        </w:numPr>
+        <w:wordWrap/>
+        <w:autoSpaceDE/>
+        <w:autoSpaceDN/>
+        <w:spacing w:before="100" w:beforeAutospacing="1" w:after="100" w:afterAutospacing="1" w:line="240" w:lineRule="auto"/>
+        <w:jc w:val="left"/>
+      </w:pPr>
+      <w:r>
+        <w:t>1) 자기개념의 의미 및 유형</w:t>
+      </w:r>
+    </w:p>
+    <w:p>
+      <w:pPr>
+        <w:widowControl/>
+        <w:numPr>
+          <w:ilvl w:val="1"/>
+          <w:numId w:val="43"/>
+        </w:numPr>
+        <w:wordWrap/>
+        <w:autoSpaceDE/>
+        <w:autoSpaceDN/>
+        <w:spacing w:before="100" w:beforeAutospacing="1" w:after="100" w:afterAutospacing="1" w:line="240" w:lineRule="auto"/>
+        <w:jc w:val="left"/>
+      </w:pPr>
+      <w:r>
+        <w:t>자기개념(Self-concept)은 ‘자기 자신을 하나의 대상으로 나타내는 개인의 사고와 감정의 총합’</w:t>
+      </w:r>
+      <w:proofErr w:type="spellStart"/>
+      <w:r>
+        <w:t>으로</w:t>
+      </w:r>
+      <w:proofErr w:type="spellEnd"/>
+      <w:r>
+        <w:t xml:space="preserve"> 사람들이 자신의 자기개념과 일치되게 행동하려는 욕구가 있기 때문에 자기 자신에 대한 지각이 성격의 기본을 형성함</w:t>
+      </w:r>
+    </w:p>
+    <w:p>
+      <w:pPr>
+        <w:widowControl/>
+        <w:numPr>
+          <w:ilvl w:val="1"/>
+          <w:numId w:val="43"/>
+        </w:numPr>
+        <w:wordWrap/>
+        <w:autoSpaceDE/>
+        <w:autoSpaceDN/>
+        <w:spacing w:before="100" w:beforeAutospacing="1" w:after="100" w:afterAutospacing="1" w:line="240" w:lineRule="auto"/>
+        <w:jc w:val="left"/>
+      </w:pPr>
+      <w:r>
+        <w:t>자기개념의 중요한 결과는 사람들이 하나 이상의 자기개념을 갖는다는 것임</w:t>
+      </w:r>
+    </w:p>
+    <w:p>
+      <w:pPr>
+        <w:widowControl/>
+        <w:numPr>
+          <w:ilvl w:val="1"/>
+          <w:numId w:val="43"/>
+        </w:numPr>
+        <w:wordWrap/>
+        <w:autoSpaceDE/>
+        <w:autoSpaceDN/>
+        <w:spacing w:before="100" w:beforeAutospacing="1" w:after="100" w:afterAutospacing="1" w:line="240" w:lineRule="auto"/>
+        <w:jc w:val="left"/>
+      </w:pPr>
+      <w:r>
+        <w:t>여러 연구결과들에 의하면 자기개념은 현실적 자기, 이상적 자기, 사회적 자기, 이상적/사회적 자기, 기대된 자기, 상황적 자기, 확장된 자기, 가능한 자기들 등의 8가지 유형이 제시되고 있음</w:t>
+      </w:r>
+    </w:p>
+    <w:p>
+      <w:pPr>
+        <w:widowControl/>
+        <w:numPr>
+          <w:ilvl w:val="0"/>
+          <w:numId w:val="43"/>
+        </w:numPr>
+        <w:wordWrap/>
+        <w:autoSpaceDE/>
+        <w:autoSpaceDN/>
+        <w:spacing w:before="100" w:beforeAutospacing="1" w:after="100" w:afterAutospacing="1" w:line="240" w:lineRule="auto"/>
+        <w:jc w:val="left"/>
+      </w:pPr>
+      <w:r>
+        <w:t>2) 자기개념과 상징적 상호작용주의</w:t>
+      </w:r>
+    </w:p>
+    <w:p>
+      <w:pPr>
+        <w:widowControl/>
+        <w:numPr>
+          <w:ilvl w:val="1"/>
+          <w:numId w:val="43"/>
+        </w:numPr>
+        <w:wordWrap/>
+        <w:autoSpaceDE/>
+        <w:autoSpaceDN/>
+        <w:spacing w:before="100" w:beforeAutospacing="1" w:after="100" w:afterAutospacing="1" w:line="240" w:lineRule="auto"/>
+        <w:jc w:val="left"/>
+      </w:pPr>
+      <w:r>
+        <w:t>자신을 표현하기 위해서는 환경에서 개인과 상징 간의 상호작용이 필요한데 이를 상징적 상호작용주의(Symbolic interactionism)라고 함</w:t>
+      </w:r>
+    </w:p>
+    <w:p>
+      <w:pPr>
+        <w:widowControl/>
+        <w:numPr>
+          <w:ilvl w:val="1"/>
+          <w:numId w:val="43"/>
+        </w:numPr>
+        <w:wordWrap/>
+        <w:autoSpaceDE/>
+        <w:autoSpaceDN/>
+        <w:spacing w:before="100" w:beforeAutospacing="1" w:after="100" w:afterAutospacing="1" w:line="240" w:lineRule="auto"/>
+        <w:jc w:val="left"/>
+      </w:pPr>
+      <w:r>
+        <w:t>상징적 상호작용주의에 근거하면 소비자는 상징적 환경에서 생활하며 자신을 둘러싸고 있는 상징들을 빈번하게 해석함(Mead, 1934)</w:t>
+      </w:r>
+    </w:p>
+    <w:p>
+      <w:pPr>
+        <w:widowControl/>
+        <w:numPr>
+          <w:ilvl w:val="1"/>
+          <w:numId w:val="43"/>
+        </w:numPr>
+        <w:wordWrap/>
+        <w:autoSpaceDE/>
+        <w:autoSpaceDN/>
+        <w:spacing w:before="100" w:beforeAutospacing="1" w:after="100" w:afterAutospacing="1" w:line="240" w:lineRule="auto"/>
+        <w:jc w:val="left"/>
+      </w:pPr>
+      <w:r>
+        <w:lastRenderedPageBreak/>
+        <w:t>자기개념이 구매행동에 어떻게 영향을 주는지를 해석하기 위해서는 제품이 소비자에게 상징적으로 작용할 수 있다는 것을 인식해야 하며 소비자의 성격이 그들이 사용하는 제품에 의해 나타날 수 있음</w:t>
+      </w:r>
+    </w:p>
+    <w:p>
+      <w:pPr>
+        <w:widowControl/>
+        <w:numPr>
+          <w:ilvl w:val="1"/>
+          <w:numId w:val="43"/>
+        </w:numPr>
+        <w:wordWrap/>
+        <w:autoSpaceDE/>
+        <w:autoSpaceDN/>
+        <w:spacing w:before="100" w:beforeAutospacing="1" w:after="100" w:afterAutospacing="1" w:line="240" w:lineRule="auto"/>
+        <w:jc w:val="left"/>
+      </w:pPr>
+      <w:r>
+        <w:t>일반적으로 소비자에게 상징으로 잘 나타나는 제품은 소비자 자신과 타인 간에 의사전달을 하기 위해 사용하는 제품이 상징으로 작용한다고 함</w:t>
+      </w:r>
+    </w:p>
+    <w:p>
+      <w:pPr>
+        <w:widowControl/>
+        <w:numPr>
+          <w:ilvl w:val="1"/>
+          <w:numId w:val="43"/>
+        </w:numPr>
+        <w:wordWrap/>
+        <w:autoSpaceDE/>
+        <w:autoSpaceDN/>
+        <w:spacing w:before="100" w:beforeAutospacing="1" w:after="100" w:afterAutospacing="1" w:line="240" w:lineRule="auto"/>
+        <w:jc w:val="left"/>
+      </w:pPr>
+      <w:r>
+        <w:t>이러한 의사전달용 제품</w:t>
+      </w:r>
       <w:bookmarkStart w:id="0" w:name="_GoBack"/>
       <w:bookmarkEnd w:id="0"/>
-    </w:p>
-    <w:p>
-      <w:pPr>
-        <w:widowControl/>
-        <w:numPr>
-          <w:ilvl w:val="1"/>
-          <w:numId w:val="39"/>
-        </w:numPr>
-        <w:wordWrap/>
-        <w:autoSpaceDE/>
-        <w:autoSpaceDN/>
-        <w:spacing w:before="100" w:beforeAutospacing="1" w:after="100" w:afterAutospacing="1" w:line="240" w:lineRule="auto"/>
-        <w:jc w:val="left"/>
-      </w:pPr>
-      <w:r>
-        <w:t xml:space="preserve">유머란 웃음을 유발하는 텍스트들의 여러 테크닉 가운데 하나라고 할 수 있다는 것인데 이는 그것이 불러일으키는 웃음의 성격에 따라 골계(Comic), 풍자(Satire), 해학(Humor), </w:t>
+      <w:r>
+        <w:t xml:space="preserve"> 갖는 세 가지 특성은 사용 시 가시성(Visibility), 변산도(Variability), 성격 보유 등임</w:t>
+      </w:r>
+    </w:p>
+    <w:p>
+      <w:pPr>
+        <w:widowControl/>
+        <w:numPr>
+          <w:ilvl w:val="1"/>
+          <w:numId w:val="43"/>
+        </w:numPr>
+        <w:wordWrap/>
+        <w:autoSpaceDE/>
+        <w:autoSpaceDN/>
+        <w:spacing w:before="100" w:beforeAutospacing="1" w:after="100" w:afterAutospacing="1" w:line="240" w:lineRule="auto"/>
+        <w:jc w:val="left"/>
+      </w:pPr>
+      <w:r>
+        <w:t xml:space="preserve">소비자는 자신의 자기개념의 다양한 면을 타인들에게 상징적으로 전달하기 위해서 제품을 구매하는 것으로 볼 수 있으며 소비자가 자신의 자기개념에 일치하는 제품과 매장을 선택한다는 개념이 ‘자기 </w:t>
       </w:r>
       <w:proofErr w:type="spellStart"/>
       <w:r>
-        <w:t>키치</w:t>
+        <w:t>일치성</w:t>
       </w:r>
       <w:proofErr w:type="spellEnd"/>
       <w:r>
-        <w:t>(Kitsch)로 구분될 수 있음</w:t>
-      </w:r>
-    </w:p>
-    <w:p>
-      <w:pPr>
-        <w:widowControl/>
-        <w:numPr>
-          <w:ilvl w:val="0"/>
-          <w:numId w:val="39"/>
-        </w:numPr>
-        <w:wordWrap/>
-        <w:autoSpaceDE/>
-        <w:autoSpaceDN/>
-        <w:spacing w:before="100" w:beforeAutospacing="1" w:after="100" w:afterAutospacing="1" w:line="240" w:lineRule="auto"/>
-        <w:jc w:val="left"/>
-      </w:pPr>
-      <w:r>
-        <w:t xml:space="preserve">2) 공포(위협) </w:t>
+        <w:t xml:space="preserve">’ 또는 ‘이미지 </w:t>
       </w:r>
       <w:proofErr w:type="spellStart"/>
       <w:r>
-        <w:t>소구와</w:t>
+        <w:t>일치성</w:t>
       </w:r>
       <w:proofErr w:type="spellEnd"/>
       <w:r>
-        <w:t xml:space="preserve"> 비교 </w:t>
-      </w:r>
-      <w:proofErr w:type="spellStart"/>
-      <w:r>
-        <w:t>소구</w:t>
-      </w:r>
-      <w:proofErr w:type="spellEnd"/>
-    </w:p>
-    <w:p>
-      <w:pPr>
-        <w:widowControl/>
-        <w:numPr>
-          <w:ilvl w:val="1"/>
-          <w:numId w:val="39"/>
-        </w:numPr>
-        <w:wordWrap/>
-        <w:autoSpaceDE/>
-        <w:autoSpaceDN/>
-        <w:spacing w:before="100" w:beforeAutospacing="1" w:after="100" w:afterAutospacing="1" w:line="240" w:lineRule="auto"/>
-        <w:jc w:val="left"/>
-      </w:pPr>
-      <w:r>
-        <w:t xml:space="preserve">공포 </w:t>
-      </w:r>
-      <w:proofErr w:type="spellStart"/>
-      <w:r>
-        <w:t>소구란</w:t>
-      </w:r>
-      <w:proofErr w:type="spellEnd"/>
-      <w:r>
-        <w:t xml:space="preserve"> 특정한 행동을 하지 않음으로 해서 발생하는 부정적인 결과를 메시지 속에 제시하여 공포를 야기시키는 </w:t>
-      </w:r>
-      <w:proofErr w:type="spellStart"/>
-      <w:r>
-        <w:t>소구</w:t>
-      </w:r>
-      <w:proofErr w:type="spellEnd"/>
-      <w:r>
-        <w:t xml:space="preserve"> 방법임</w:t>
-      </w:r>
-    </w:p>
-    <w:p>
-      <w:pPr>
-        <w:widowControl/>
-        <w:numPr>
-          <w:ilvl w:val="1"/>
-          <w:numId w:val="39"/>
-        </w:numPr>
-        <w:wordWrap/>
-        <w:autoSpaceDE/>
-        <w:autoSpaceDN/>
-        <w:spacing w:before="100" w:beforeAutospacing="1" w:after="100" w:afterAutospacing="1" w:line="240" w:lineRule="auto"/>
-        <w:jc w:val="left"/>
-      </w:pPr>
-      <w:r>
-        <w:t xml:space="preserve">비교광고 유형은 일반적으로 크게 비교, 주장, 입증, 주장제시방법 등의 4가지로 분류될 수 있음 </w:t>
-      </w:r>
-    </w:p>
-    <w:p>
-      <w:pPr>
-        <w:widowControl/>
-        <w:numPr>
-          <w:ilvl w:val="1"/>
-          <w:numId w:val="39"/>
-        </w:numPr>
-        <w:wordWrap/>
-        <w:autoSpaceDE/>
-        <w:autoSpaceDN/>
-        <w:spacing w:before="100" w:beforeAutospacing="1" w:after="100" w:afterAutospacing="1" w:line="240" w:lineRule="auto"/>
-        <w:jc w:val="left"/>
-      </w:pPr>
-      <w:r>
-        <w:t xml:space="preserve">비교 </w:t>
-      </w:r>
-      <w:proofErr w:type="spellStart"/>
-      <w:r>
-        <w:t>소구는</w:t>
-      </w:r>
-      <w:proofErr w:type="spellEnd"/>
-      <w:r>
-        <w:t xml:space="preserve"> 특히 선발기업을 추월하려는 후발기업의 입장에서 기업이나 제품의 이미지 열세를 만회하는데 유력한 방법임</w:t>
-      </w:r>
-    </w:p>
-    <w:p>
-      <w:pPr>
-        <w:widowControl/>
-        <w:numPr>
-          <w:ilvl w:val="2"/>
-          <w:numId w:val="39"/>
-        </w:numPr>
-        <w:wordWrap/>
-        <w:autoSpaceDE/>
-        <w:autoSpaceDN/>
-        <w:spacing w:before="100" w:beforeAutospacing="1" w:after="100" w:afterAutospacing="1" w:line="240" w:lineRule="auto"/>
-        <w:jc w:val="left"/>
-      </w:pPr>
-      <w:r>
-        <w:t>구체적인 정보를 제공하여 소비자들이 가지고 있는 이미지와 실상과의 차이를 증명하는 것이 선발기업을 따라잡는데 효과적이기 때문임</w:t>
+        <w:t>’ 가설임</w:t>
       </w:r>
     </w:p>
     <w:p/>
@@ -13614,6 +14497,123 @@
     </w:lvl>
   </w:abstractNum>
   <w:abstractNum w:abstractNumId="9">
+    <w:nsid w:val="2C225616"/>
+    <w:multiLevelType w:val="multilevel"/>
+    <w:tmpl w:val="A0AEC9D4"/>
+    <w:lvl w:ilvl="0">
+      <w:start w:val="1"/>
+      <w:numFmt w:val="decimal"/>
+      <w:lvlText w:val="%1."/>
+      <w:lvlJc w:val="left"/>
+      <w:pPr>
+        <w:tabs>
+          <w:tab w:val="num" w:pos="720"/>
+        </w:tabs>
+        <w:ind w:left="720" w:hanging="360"/>
+      </w:pPr>
+    </w:lvl>
+    <w:lvl w:ilvl="1">
+      <w:start w:val="1"/>
+      <w:numFmt w:val="bullet"/>
+      <w:lvlText w:val="o"/>
+      <w:lvlJc w:val="left"/>
+      <w:pPr>
+        <w:tabs>
+          <w:tab w:val="num" w:pos="1440"/>
+        </w:tabs>
+        <w:ind w:left="1440" w:hanging="360"/>
+      </w:pPr>
+      <w:rPr>
+        <w:rFonts w:ascii="Courier New" w:hAnsi="Courier New" w:hint="default"/>
+        <w:sz w:val="20"/>
+      </w:rPr>
+    </w:lvl>
+    <w:lvl w:ilvl="2" w:tentative="1">
+      <w:start w:val="1"/>
+      <w:numFmt w:val="decimal"/>
+      <w:lvlText w:val="%3."/>
+      <w:lvlJc w:val="left"/>
+      <w:pPr>
+        <w:tabs>
+          <w:tab w:val="num" w:pos="2160"/>
+        </w:tabs>
+        <w:ind w:left="2160" w:hanging="360"/>
+      </w:pPr>
+    </w:lvl>
+    <w:lvl w:ilvl="3" w:tentative="1">
+      <w:start w:val="1"/>
+      <w:numFmt w:val="decimal"/>
+      <w:lvlText w:val="%4."/>
+      <w:lvlJc w:val="left"/>
+      <w:pPr>
+        <w:tabs>
+          <w:tab w:val="num" w:pos="2880"/>
+        </w:tabs>
+        <w:ind w:left="2880" w:hanging="360"/>
+      </w:pPr>
+    </w:lvl>
+    <w:lvl w:ilvl="4" w:tentative="1">
+      <w:start w:val="1"/>
+      <w:numFmt w:val="decimal"/>
+      <w:lvlText w:val="%5."/>
+      <w:lvlJc w:val="left"/>
+      <w:pPr>
+        <w:tabs>
+          <w:tab w:val="num" w:pos="3600"/>
+        </w:tabs>
+        <w:ind w:left="3600" w:hanging="360"/>
+      </w:pPr>
+    </w:lvl>
+    <w:lvl w:ilvl="5" w:tentative="1">
+      <w:start w:val="1"/>
+      <w:numFmt w:val="decimal"/>
+      <w:lvlText w:val="%6."/>
+      <w:lvlJc w:val="left"/>
+      <w:pPr>
+        <w:tabs>
+          <w:tab w:val="num" w:pos="4320"/>
+        </w:tabs>
+        <w:ind w:left="4320" w:hanging="360"/>
+      </w:pPr>
+    </w:lvl>
+    <w:lvl w:ilvl="6" w:tentative="1">
+      <w:start w:val="1"/>
+      <w:numFmt w:val="decimal"/>
+      <w:lvlText w:val="%7."/>
+      <w:lvlJc w:val="left"/>
+      <w:pPr>
+        <w:tabs>
+          <w:tab w:val="num" w:pos="5040"/>
+        </w:tabs>
+        <w:ind w:left="5040" w:hanging="360"/>
+      </w:pPr>
+    </w:lvl>
+    <w:lvl w:ilvl="7" w:tentative="1">
+      <w:start w:val="1"/>
+      <w:numFmt w:val="decimal"/>
+      <w:lvlText w:val="%8."/>
+      <w:lvlJc w:val="left"/>
+      <w:pPr>
+        <w:tabs>
+          <w:tab w:val="num" w:pos="5760"/>
+        </w:tabs>
+        <w:ind w:left="5760" w:hanging="360"/>
+      </w:pPr>
+    </w:lvl>
+    <w:lvl w:ilvl="8" w:tentative="1">
+      <w:start w:val="1"/>
+      <w:numFmt w:val="decimal"/>
+      <w:lvlText w:val="%9."/>
+      <w:lvlJc w:val="left"/>
+      <w:pPr>
+        <w:tabs>
+          <w:tab w:val="num" w:pos="6480"/>
+        </w:tabs>
+        <w:ind w:left="6480" w:hanging="360"/>
+      </w:pPr>
+    </w:lvl>
+  </w:abstractNum>
+  <w:abstractNum w:abstractNumId="10">
     <w:nsid w:val="2CEA3A6E"/>
     <w:multiLevelType w:val="multilevel"/>
     <w:tmpl w:val="79D69216"/>
@@ -13730,7 +14730,7 @@
       </w:pPr>
     </w:lvl>
   </w:abstractNum>
-  <w:abstractNum w:abstractNumId="10">
+  <w:abstractNum w:abstractNumId="11">
     <w:nsid w:val="31A37BD7"/>
     <w:multiLevelType w:val="multilevel"/>
     <w:tmpl w:val="92C27F0C"/>
@@ -13851,7 +14851,7 @@
       </w:pPr>
     </w:lvl>
   </w:abstractNum>
-  <w:abstractNum w:abstractNumId="11">
+  <w:abstractNum w:abstractNumId="12">
     <w:nsid w:val="34734E56"/>
     <w:multiLevelType w:val="multilevel"/>
     <w:tmpl w:val="0BF8694A"/>
@@ -13968,7 +14968,7 @@
       </w:pPr>
     </w:lvl>
   </w:abstractNum>
-  <w:abstractNum w:abstractNumId="12">
+  <w:abstractNum w:abstractNumId="13">
     <w:nsid w:val="34A131C3"/>
     <w:multiLevelType w:val="multilevel"/>
     <w:tmpl w:val="93965B0E"/>
@@ -14089,7 +15089,7 @@
       </w:pPr>
     </w:lvl>
   </w:abstractNum>
-  <w:abstractNum w:abstractNumId="13">
+  <w:abstractNum w:abstractNumId="14">
     <w:nsid w:val="34C95388"/>
     <w:multiLevelType w:val="multilevel"/>
     <w:tmpl w:val="8B34DE52"/>
@@ -14206,7 +15206,7 @@
       </w:pPr>
     </w:lvl>
   </w:abstractNum>
-  <w:abstractNum w:abstractNumId="14">
+  <w:abstractNum w:abstractNumId="15">
     <w:nsid w:val="393E4274"/>
     <w:multiLevelType w:val="multilevel"/>
     <w:tmpl w:val="18362164"/>
@@ -14323,7 +15323,7 @@
       </w:pPr>
     </w:lvl>
   </w:abstractNum>
-  <w:abstractNum w:abstractNumId="15">
+  <w:abstractNum w:abstractNumId="16">
     <w:nsid w:val="3B6A0094"/>
     <w:multiLevelType w:val="multilevel"/>
     <w:tmpl w:val="D1DEDFF2"/>
@@ -14440,7 +15440,7 @@
       </w:pPr>
     </w:lvl>
   </w:abstractNum>
-  <w:abstractNum w:abstractNumId="16">
+  <w:abstractNum w:abstractNumId="17">
     <w:nsid w:val="41CE4AB6"/>
     <w:multiLevelType w:val="multilevel"/>
     <w:tmpl w:val="B50E7C1E"/>
@@ -14561,7 +15561,7 @@
       </w:pPr>
     </w:lvl>
   </w:abstractNum>
-  <w:abstractNum w:abstractNumId="17">
+  <w:abstractNum w:abstractNumId="18">
     <w:nsid w:val="42BA0A5A"/>
     <w:multiLevelType w:val="multilevel"/>
     <w:tmpl w:val="80C6D358"/>
@@ -14678,7 +15678,7 @@
       </w:pPr>
     </w:lvl>
   </w:abstractNum>
-  <w:abstractNum w:abstractNumId="18">
+  <w:abstractNum w:abstractNumId="19">
     <w:nsid w:val="45CA22B0"/>
     <w:multiLevelType w:val="multilevel"/>
     <w:tmpl w:val="DD3CD3F2"/>
@@ -14795,7 +15795,124 @@
       </w:pPr>
     </w:lvl>
   </w:abstractNum>
-  <w:abstractNum w:abstractNumId="19">
+  <w:abstractNum w:abstractNumId="20">
+    <w:nsid w:val="472817FB"/>
+    <w:multiLevelType w:val="multilevel"/>
+    <w:tmpl w:val="782A7988"/>
+    <w:lvl w:ilvl="0">
+      <w:start w:val="1"/>
+      <w:numFmt w:val="decimal"/>
+      <w:lvlText w:val="%1."/>
+      <w:lvlJc w:val="left"/>
+      <w:pPr>
+        <w:tabs>
+          <w:tab w:val="num" w:pos="720"/>
+        </w:tabs>
+        <w:ind w:left="720" w:hanging="360"/>
+      </w:pPr>
+    </w:lvl>
+    <w:lvl w:ilvl="1">
+      <w:start w:val="1"/>
+      <w:numFmt w:val="bullet"/>
+      <w:lvlText w:val="o"/>
+      <w:lvlJc w:val="left"/>
+      <w:pPr>
+        <w:tabs>
+          <w:tab w:val="num" w:pos="1440"/>
+        </w:tabs>
+        <w:ind w:left="1440" w:hanging="360"/>
+      </w:pPr>
+      <w:rPr>
+        <w:rFonts w:ascii="Courier New" w:hAnsi="Courier New" w:hint="default"/>
+        <w:sz w:val="20"/>
+      </w:rPr>
+    </w:lvl>
+    <w:lvl w:ilvl="2" w:tentative="1">
+      <w:start w:val="1"/>
+      <w:numFmt w:val="decimal"/>
+      <w:lvlText w:val="%3."/>
+      <w:lvlJc w:val="left"/>
+      <w:pPr>
+        <w:tabs>
+          <w:tab w:val="num" w:pos="2160"/>
+        </w:tabs>
+        <w:ind w:left="2160" w:hanging="360"/>
+      </w:pPr>
+    </w:lvl>
+    <w:lvl w:ilvl="3" w:tentative="1">
+      <w:start w:val="1"/>
+      <w:numFmt w:val="decimal"/>
+      <w:lvlText w:val="%4."/>
+      <w:lvlJc w:val="left"/>
+      <w:pPr>
+        <w:tabs>
+          <w:tab w:val="num" w:pos="2880"/>
+        </w:tabs>
+        <w:ind w:left="2880" w:hanging="360"/>
+      </w:pPr>
+    </w:lvl>
+    <w:lvl w:ilvl="4" w:tentative="1">
+      <w:start w:val="1"/>
+      <w:numFmt w:val="decimal"/>
+      <w:lvlText w:val="%5."/>
+      <w:lvlJc w:val="left"/>
+      <w:pPr>
+        <w:tabs>
+          <w:tab w:val="num" w:pos="3600"/>
+        </w:tabs>
+        <w:ind w:left="3600" w:hanging="360"/>
+      </w:pPr>
+    </w:lvl>
+    <w:lvl w:ilvl="5" w:tentative="1">
+      <w:start w:val="1"/>
+      <w:numFmt w:val="decimal"/>
+      <w:lvlText w:val="%6."/>
+      <w:lvlJc w:val="left"/>
+      <w:pPr>
+        <w:tabs>
+          <w:tab w:val="num" w:pos="4320"/>
+        </w:tabs>
+        <w:ind w:left="4320" w:hanging="360"/>
+      </w:pPr>
+    </w:lvl>
+    <w:lvl w:ilvl="6" w:tentative="1">
+      <w:start w:val="1"/>
+      <w:numFmt w:val="decimal"/>
+      <w:lvlText w:val="%7."/>
+      <w:lvlJc w:val="left"/>
+      <w:pPr>
+        <w:tabs>
+          <w:tab w:val="num" w:pos="5040"/>
+        </w:tabs>
+        <w:ind w:left="5040" w:hanging="360"/>
+      </w:pPr>
+    </w:lvl>
+    <w:lvl w:ilvl="7" w:tentative="1">
+      <w:start w:val="1"/>
+      <w:numFmt w:val="decimal"/>
+      <w:lvlText w:val="%8."/>
+      <w:lvlJc w:val="left"/>
+      <w:pPr>
+        <w:tabs>
+          <w:tab w:val="num" w:pos="5760"/>
+        </w:tabs>
+        <w:ind w:left="5760" w:hanging="360"/>
+      </w:pPr>
+    </w:lvl>
+    <w:lvl w:ilvl="8" w:tentative="1">
+      <w:start w:val="1"/>
+      <w:numFmt w:val="decimal"/>
+      <w:lvlText w:val="%9."/>
+      <w:lvlJc w:val="left"/>
+      <w:pPr>
+        <w:tabs>
+          <w:tab w:val="num" w:pos="6480"/>
+        </w:tabs>
+        <w:ind w:left="6480" w:hanging="360"/>
+      </w:pPr>
+    </w:lvl>
+  </w:abstractNum>
+  <w:abstractNum w:abstractNumId="21">
     <w:nsid w:val="47780C1F"/>
     <w:multiLevelType w:val="multilevel"/>
     <w:tmpl w:val="6D445C4A"/>
@@ -14916,7 +16033,7 @@
       </w:pPr>
     </w:lvl>
   </w:abstractNum>
-  <w:abstractNum w:abstractNumId="20">
+  <w:abstractNum w:abstractNumId="22">
     <w:nsid w:val="4CE1088E"/>
     <w:multiLevelType w:val="multilevel"/>
     <w:tmpl w:val="BAB2C99A"/>
@@ -15033,7 +16150,7 @@
       </w:pPr>
     </w:lvl>
   </w:abstractNum>
-  <w:abstractNum w:abstractNumId="21">
+  <w:abstractNum w:abstractNumId="23">
     <w:nsid w:val="4F4E2573"/>
     <w:multiLevelType w:val="multilevel"/>
     <w:tmpl w:val="DB443F5C"/>
@@ -15154,7 +16271,7 @@
       </w:pPr>
     </w:lvl>
   </w:abstractNum>
-  <w:abstractNum w:abstractNumId="22">
+  <w:abstractNum w:abstractNumId="24">
     <w:nsid w:val="51D77678"/>
     <w:multiLevelType w:val="multilevel"/>
     <w:tmpl w:val="441C526C"/>
@@ -15271,7 +16388,7 @@
       </w:pPr>
     </w:lvl>
   </w:abstractNum>
-  <w:abstractNum w:abstractNumId="23">
+  <w:abstractNum w:abstractNumId="25">
     <w:nsid w:val="55EE631B"/>
     <w:multiLevelType w:val="multilevel"/>
     <w:tmpl w:val="C2A82EAE"/>
@@ -15388,7 +16505,7 @@
       </w:pPr>
     </w:lvl>
   </w:abstractNum>
-  <w:abstractNum w:abstractNumId="24">
+  <w:abstractNum w:abstractNumId="26">
     <w:nsid w:val="56193FE9"/>
     <w:multiLevelType w:val="multilevel"/>
     <w:tmpl w:val="2934F57E"/>
@@ -15505,7 +16622,7 @@
       </w:pPr>
     </w:lvl>
   </w:abstractNum>
-  <w:abstractNum w:abstractNumId="25">
+  <w:abstractNum w:abstractNumId="27">
     <w:nsid w:val="5968441C"/>
     <w:multiLevelType w:val="multilevel"/>
     <w:tmpl w:val="3E3AAE5A"/>
@@ -15626,7 +16743,7 @@
       </w:pPr>
     </w:lvl>
   </w:abstractNum>
-  <w:abstractNum w:abstractNumId="26">
+  <w:abstractNum w:abstractNumId="28">
     <w:nsid w:val="5A1A5489"/>
     <w:multiLevelType w:val="multilevel"/>
     <w:tmpl w:val="9C088A16"/>
@@ -15743,7 +16860,7 @@
       </w:pPr>
     </w:lvl>
   </w:abstractNum>
-  <w:abstractNum w:abstractNumId="27">
+  <w:abstractNum w:abstractNumId="29">
     <w:nsid w:val="5AC16736"/>
     <w:multiLevelType w:val="multilevel"/>
     <w:tmpl w:val="8C30ADE0"/>
@@ -15864,7 +16981,7 @@
       </w:pPr>
     </w:lvl>
   </w:abstractNum>
-  <w:abstractNum w:abstractNumId="28">
+  <w:abstractNum w:abstractNumId="30">
     <w:nsid w:val="5AE12B3B"/>
     <w:multiLevelType w:val="multilevel"/>
     <w:tmpl w:val="6CC062AC"/>
@@ -15985,7 +17102,7 @@
       </w:pPr>
     </w:lvl>
   </w:abstractNum>
-  <w:abstractNum w:abstractNumId="29">
+  <w:abstractNum w:abstractNumId="31">
     <w:nsid w:val="5F910509"/>
     <w:multiLevelType w:val="multilevel"/>
     <w:tmpl w:val="BD226B74"/>
@@ -16102,7 +17219,7 @@
       </w:pPr>
     </w:lvl>
   </w:abstractNum>
-  <w:abstractNum w:abstractNumId="30">
+  <w:abstractNum w:abstractNumId="32">
     <w:nsid w:val="631A2FDF"/>
     <w:multiLevelType w:val="multilevel"/>
     <w:tmpl w:val="97FE6E9E"/>
@@ -16223,7 +17340,7 @@
       </w:pPr>
     </w:lvl>
   </w:abstractNum>
-  <w:abstractNum w:abstractNumId="31">
+  <w:abstractNum w:abstractNumId="33">
     <w:nsid w:val="6AF91B09"/>
     <w:multiLevelType w:val="multilevel"/>
     <w:tmpl w:val="CB6ED7E0"/>
@@ -16344,7 +17461,124 @@
       </w:pPr>
     </w:lvl>
   </w:abstractNum>
-  <w:abstractNum w:abstractNumId="32">
+  <w:abstractNum w:abstractNumId="34">
+    <w:nsid w:val="6B4E69B6"/>
+    <w:multiLevelType w:val="multilevel"/>
+    <w:tmpl w:val="983E20A2"/>
+    <w:lvl w:ilvl="0">
+      <w:start w:val="1"/>
+      <w:numFmt w:val="decimal"/>
+      <w:lvlText w:val="%1."/>
+      <w:lvlJc w:val="left"/>
+      <w:pPr>
+        <w:tabs>
+          <w:tab w:val="num" w:pos="720"/>
+        </w:tabs>
+        <w:ind w:left="720" w:hanging="360"/>
+      </w:pPr>
+    </w:lvl>
+    <w:lvl w:ilvl="1">
+      <w:start w:val="1"/>
+      <w:numFmt w:val="bullet"/>
+      <w:lvlText w:val="o"/>
+      <w:lvlJc w:val="left"/>
+      <w:pPr>
+        <w:tabs>
+          <w:tab w:val="num" w:pos="1440"/>
+        </w:tabs>
+        <w:ind w:left="1440" w:hanging="360"/>
+      </w:pPr>
+      <w:rPr>
+        <w:rFonts w:ascii="Courier New" w:hAnsi="Courier New" w:hint="default"/>
+        <w:sz w:val="20"/>
+      </w:rPr>
+    </w:lvl>
+    <w:lvl w:ilvl="2" w:tentative="1">
+      <w:start w:val="1"/>
+      <w:numFmt w:val="decimal"/>
+      <w:lvlText w:val="%3."/>
+      <w:lvlJc w:val="left"/>
+      <w:pPr>
+        <w:tabs>
+          <w:tab w:val="num" w:pos="2160"/>
+        </w:tabs>
+        <w:ind w:left="2160" w:hanging="360"/>
+      </w:pPr>
+    </w:lvl>
+    <w:lvl w:ilvl="3" w:tentative="1">
+      <w:start w:val="1"/>
+      <w:numFmt w:val="decimal"/>
+      <w:lvlText w:val="%4."/>
+      <w:lvlJc w:val="left"/>
+      <w:pPr>
+        <w:tabs>
+          <w:tab w:val="num" w:pos="2880"/>
+        </w:tabs>
+        <w:ind w:left="2880" w:hanging="360"/>
+      </w:pPr>
+    </w:lvl>
+    <w:lvl w:ilvl="4" w:tentative="1">
+      <w:start w:val="1"/>
+      <w:numFmt w:val="decimal"/>
+      <w:lvlText w:val="%5."/>
+      <w:lvlJc w:val="left"/>
+      <w:pPr>
+        <w:tabs>
+          <w:tab w:val="num" w:pos="3600"/>
+        </w:tabs>
+        <w:ind w:left="3600" w:hanging="360"/>
+      </w:pPr>
+    </w:lvl>
+    <w:lvl w:ilvl="5" w:tentative="1">
+      <w:start w:val="1"/>
+      <w:numFmt w:val="decimal"/>
+      <w:lvlText w:val="%6."/>
+      <w:lvlJc w:val="left"/>
+      <w:pPr>
+        <w:tabs>
+          <w:tab w:val="num" w:pos="4320"/>
+        </w:tabs>
+        <w:ind w:left="4320" w:hanging="360"/>
+      </w:pPr>
+    </w:lvl>
+    <w:lvl w:ilvl="6" w:tentative="1">
+      <w:start w:val="1"/>
+      <w:numFmt w:val="decimal"/>
+      <w:lvlText w:val="%7."/>
+      <w:lvlJc w:val="left"/>
+      <w:pPr>
+        <w:tabs>
+          <w:tab w:val="num" w:pos="5040"/>
+        </w:tabs>
+        <w:ind w:left="5040" w:hanging="360"/>
+      </w:pPr>
+    </w:lvl>
+    <w:lvl w:ilvl="7" w:tentative="1">
+      <w:start w:val="1"/>
+      <w:numFmt w:val="decimal"/>
+      <w:lvlText w:val="%8."/>
+      <w:lvlJc w:val="left"/>
+      <w:pPr>
+        <w:tabs>
+          <w:tab w:val="num" w:pos="5760"/>
+        </w:tabs>
+        <w:ind w:left="5760" w:hanging="360"/>
+      </w:pPr>
+    </w:lvl>
+    <w:lvl w:ilvl="8" w:tentative="1">
+      <w:start w:val="1"/>
+      <w:numFmt w:val="decimal"/>
+      <w:lvlText w:val="%9."/>
+      <w:lvlJc w:val="left"/>
+      <w:pPr>
+        <w:tabs>
+          <w:tab w:val="num" w:pos="6480"/>
+        </w:tabs>
+        <w:ind w:left="6480" w:hanging="360"/>
+      </w:pPr>
+    </w:lvl>
+  </w:abstractNum>
+  <w:abstractNum w:abstractNumId="35">
     <w:nsid w:val="6EF32C5F"/>
     <w:multiLevelType w:val="multilevel"/>
     <w:tmpl w:val="DD7EB34E"/>
@@ -16461,7 +17695,124 @@
       </w:pPr>
     </w:lvl>
   </w:abstractNum>
-  <w:abstractNum w:abstractNumId="33">
+  <w:abstractNum w:abstractNumId="36">
+    <w:nsid w:val="73D87C90"/>
+    <w:multiLevelType w:val="multilevel"/>
+    <w:tmpl w:val="0E08A9FA"/>
+    <w:lvl w:ilvl="0">
+      <w:start w:val="1"/>
+      <w:numFmt w:val="decimal"/>
+      <w:lvlText w:val="%1."/>
+      <w:lvlJc w:val="left"/>
+      <w:pPr>
+        <w:tabs>
+          <w:tab w:val="num" w:pos="720"/>
+        </w:tabs>
+        <w:ind w:left="720" w:hanging="360"/>
+      </w:pPr>
+    </w:lvl>
+    <w:lvl w:ilvl="1">
+      <w:start w:val="1"/>
+      <w:numFmt w:val="bullet"/>
+      <w:lvlText w:val="o"/>
+      <w:lvlJc w:val="left"/>
+      <w:pPr>
+        <w:tabs>
+          <w:tab w:val="num" w:pos="1440"/>
+        </w:tabs>
+        <w:ind w:left="1440" w:hanging="360"/>
+      </w:pPr>
+      <w:rPr>
+        <w:rFonts w:ascii="Courier New" w:hAnsi="Courier New" w:hint="default"/>
+        <w:sz w:val="20"/>
+      </w:rPr>
+    </w:lvl>
+    <w:lvl w:ilvl="2" w:tentative="1">
+      <w:start w:val="1"/>
+      <w:numFmt w:val="decimal"/>
+      <w:lvlText w:val="%3."/>
+      <w:lvlJc w:val="left"/>
+      <w:pPr>
+        <w:tabs>
+          <w:tab w:val="num" w:pos="2160"/>
+        </w:tabs>
+        <w:ind w:left="2160" w:hanging="360"/>
+      </w:pPr>
+    </w:lvl>
+    <w:lvl w:ilvl="3" w:tentative="1">
+      <w:start w:val="1"/>
+      <w:numFmt w:val="decimal"/>
+      <w:lvlText w:val="%4."/>
+      <w:lvlJc w:val="left"/>
+      <w:pPr>
+        <w:tabs>
+          <w:tab w:val="num" w:pos="2880"/>
+        </w:tabs>
+        <w:ind w:left="2880" w:hanging="360"/>
+      </w:pPr>
+    </w:lvl>
+    <w:lvl w:ilvl="4" w:tentative="1">
+      <w:start w:val="1"/>
+      <w:numFmt w:val="decimal"/>
+      <w:lvlText w:val="%5."/>
+      <w:lvlJc w:val="left"/>
+      <w:pPr>
+        <w:tabs>
+          <w:tab w:val="num" w:pos="3600"/>
+        </w:tabs>
+        <w:ind w:left="3600" w:hanging="360"/>
+      </w:pPr>
+    </w:lvl>
+    <w:lvl w:ilvl="5" w:tentative="1">
+      <w:start w:val="1"/>
+      <w:numFmt w:val="decimal"/>
+      <w:lvlText w:val="%6."/>
+      <w:lvlJc w:val="left"/>
+      <w:pPr>
+        <w:tabs>
+          <w:tab w:val="num" w:pos="4320"/>
+        </w:tabs>
+        <w:ind w:left="4320" w:hanging="360"/>
+      </w:pPr>
+    </w:lvl>
+    <w:lvl w:ilvl="6" w:tentative="1">
+      <w:start w:val="1"/>
+      <w:numFmt w:val="decimal"/>
+      <w:lvlText w:val="%7."/>
+      <w:lvlJc w:val="left"/>
+      <w:pPr>
+        <w:tabs>
+          <w:tab w:val="num" w:pos="5040"/>
+        </w:tabs>
+        <w:ind w:left="5040" w:hanging="360"/>
+      </w:pPr>
+    </w:lvl>
+    <w:lvl w:ilvl="7" w:tentative="1">
+      <w:start w:val="1"/>
+      <w:numFmt w:val="decimal"/>
+      <w:lvlText w:val="%8."/>
+      <w:lvlJc w:val="left"/>
+      <w:pPr>
+        <w:tabs>
+          <w:tab w:val="num" w:pos="5760"/>
+        </w:tabs>
+        <w:ind w:left="5760" w:hanging="360"/>
+      </w:pPr>
+    </w:lvl>
+    <w:lvl w:ilvl="8" w:tentative="1">
+      <w:start w:val="1"/>
+      <w:numFmt w:val="decimal"/>
+      <w:lvlText w:val="%9."/>
+      <w:lvlJc w:val="left"/>
+      <w:pPr>
+        <w:tabs>
+          <w:tab w:val="num" w:pos="6480"/>
+        </w:tabs>
+        <w:ind w:left="6480" w:hanging="360"/>
+      </w:pPr>
+    </w:lvl>
+  </w:abstractNum>
+  <w:abstractNum w:abstractNumId="37">
     <w:nsid w:val="74093D69"/>
     <w:multiLevelType w:val="multilevel"/>
     <w:tmpl w:val="3A44A7A0"/>
@@ -16582,7 +17933,7 @@
       </w:pPr>
     </w:lvl>
   </w:abstractNum>
-  <w:abstractNum w:abstractNumId="34">
+  <w:abstractNum w:abstractNumId="38">
     <w:nsid w:val="763F32B8"/>
     <w:multiLevelType w:val="multilevel"/>
     <w:tmpl w:val="D5D85668"/>
@@ -16703,7 +18054,7 @@
       </w:pPr>
     </w:lvl>
   </w:abstractNum>
-  <w:abstractNum w:abstractNumId="35">
+  <w:abstractNum w:abstractNumId="39">
     <w:nsid w:val="7B0378BD"/>
     <w:multiLevelType w:val="multilevel"/>
     <w:tmpl w:val="7514013A"/>
@@ -16824,7 +18175,7 @@
       </w:pPr>
     </w:lvl>
   </w:abstractNum>
-  <w:abstractNum w:abstractNumId="36">
+  <w:abstractNum w:abstractNumId="40">
     <w:nsid w:val="7D8059E3"/>
     <w:multiLevelType w:val="multilevel"/>
     <w:tmpl w:val="43824614"/>
@@ -16945,7 +18296,7 @@
       </w:pPr>
     </w:lvl>
   </w:abstractNum>
-  <w:abstractNum w:abstractNumId="37">
+  <w:abstractNum w:abstractNumId="41">
     <w:nsid w:val="7E1254CC"/>
     <w:multiLevelType w:val="multilevel"/>
     <w:tmpl w:val="B3067A2A"/>
@@ -17062,7 +18413,7 @@
       </w:pPr>
     </w:lvl>
   </w:abstractNum>
-  <w:abstractNum w:abstractNumId="38">
+  <w:abstractNum w:abstractNumId="42">
     <w:nsid w:val="7F4C5C61"/>
     <w:multiLevelType w:val="multilevel"/>
     <w:tmpl w:val="6F4ADDC8"/>
@@ -17180,10 +18531,10 @@
     </w:lvl>
   </w:abstractNum>
   <w:num w:numId="1">
-    <w:abstractNumId w:val="24"/>
+    <w:abstractNumId w:val="26"/>
   </w:num>
   <w:num w:numId="2">
-    <w:abstractNumId w:val="38"/>
+    <w:abstractNumId w:val="42"/>
   </w:num>
   <w:num w:numId="3">
     <w:abstractNumId w:val="0"/>
@@ -17192,40 +18543,40 @@
     <w:abstractNumId w:val="8"/>
   </w:num>
   <w:num w:numId="5">
-    <w:abstractNumId w:val="32"/>
+    <w:abstractNumId w:val="35"/>
   </w:num>
   <w:num w:numId="6">
-    <w:abstractNumId w:val="20"/>
+    <w:abstractNumId w:val="22"/>
   </w:num>
   <w:num w:numId="7">
+    <w:abstractNumId w:val="16"/>
+  </w:num>
+  <w:num w:numId="8">
+    <w:abstractNumId w:val="19"/>
+  </w:num>
+  <w:num w:numId="9">
+    <w:abstractNumId w:val="41"/>
+  </w:num>
+  <w:num w:numId="10">
     <w:abstractNumId w:val="15"/>
   </w:num>
-  <w:num w:numId="8">
-    <w:abstractNumId w:val="18"/>
+  <w:num w:numId="11">
+    <w:abstractNumId w:val="28"/>
   </w:num>
-  <w:num w:numId="9">
-    <w:abstractNumId w:val="37"/>
-  </w:num>
-  <w:num w:numId="10">
+  <w:num w:numId="12">
     <w:abstractNumId w:val="14"/>
   </w:num>
-  <w:num w:numId="11">
-    <w:abstractNumId w:val="26"/>
-  </w:num>
-  <w:num w:numId="12">
-    <w:abstractNumId w:val="13"/>
-  </w:num>
   <w:num w:numId="13">
-    <w:abstractNumId w:val="36"/>
+    <w:abstractNumId w:val="40"/>
   </w:num>
   <w:num w:numId="14">
     <w:abstractNumId w:val="1"/>
   </w:num>
   <w:num w:numId="15">
-    <w:abstractNumId w:val="23"/>
+    <w:abstractNumId w:val="25"/>
   </w:num>
   <w:num w:numId="16">
-    <w:abstractNumId w:val="22"/>
+    <w:abstractNumId w:val="24"/>
   </w:num>
   <w:num w:numId="17">
     <w:abstractNumId w:val="7"/>
@@ -17237,64 +18588,76 @@
     <w:abstractNumId w:val="2"/>
   </w:num>
   <w:num w:numId="20">
-    <w:abstractNumId w:val="17"/>
+    <w:abstractNumId w:val="18"/>
   </w:num>
   <w:num w:numId="21">
     <w:abstractNumId w:val="6"/>
   </w:num>
   <w:num w:numId="22">
-    <w:abstractNumId w:val="33"/>
+    <w:abstractNumId w:val="37"/>
   </w:num>
   <w:num w:numId="23">
-    <w:abstractNumId w:val="30"/>
+    <w:abstractNumId w:val="32"/>
   </w:num>
   <w:num w:numId="24">
-    <w:abstractNumId w:val="12"/>
+    <w:abstractNumId w:val="13"/>
   </w:num>
   <w:num w:numId="25">
-    <w:abstractNumId w:val="21"/>
+    <w:abstractNumId w:val="23"/>
   </w:num>
   <w:num w:numId="26">
     <w:abstractNumId w:val="5"/>
   </w:num>
   <w:num w:numId="27">
-    <w:abstractNumId w:val="9"/>
+    <w:abstractNumId w:val="10"/>
   </w:num>
   <w:num w:numId="28">
-    <w:abstractNumId w:val="16"/>
+    <w:abstractNumId w:val="17"/>
   </w:num>
   <w:num w:numId="29">
-    <w:abstractNumId w:val="28"/>
+    <w:abstractNumId w:val="30"/>
   </w:num>
   <w:num w:numId="30">
     <w:abstractNumId w:val="4"/>
   </w:num>
   <w:num w:numId="31">
+    <w:abstractNumId w:val="29"/>
+  </w:num>
+  <w:num w:numId="32">
+    <w:abstractNumId w:val="11"/>
+  </w:num>
+  <w:num w:numId="33">
+    <w:abstractNumId w:val="33"/>
+  </w:num>
+  <w:num w:numId="34">
+    <w:abstractNumId w:val="38"/>
+  </w:num>
+  <w:num w:numId="35">
+    <w:abstractNumId w:val="12"/>
+  </w:num>
+  <w:num w:numId="36">
+    <w:abstractNumId w:val="21"/>
+  </w:num>
+  <w:num w:numId="37">
     <w:abstractNumId w:val="27"/>
   </w:num>
-  <w:num w:numId="32">
-    <w:abstractNumId w:val="10"/>
-  </w:num>
-  <w:num w:numId="33">
+  <w:num w:numId="38">
     <w:abstractNumId w:val="31"/>
   </w:num>
-  <w:num w:numId="34">
+  <w:num w:numId="39">
+    <w:abstractNumId w:val="39"/>
+  </w:num>
+  <w:num w:numId="40">
     <w:abstractNumId w:val="34"/>
   </w:num>
-  <w:num w:numId="35">
-    <w:abstractNumId w:val="11"/>
+  <w:num w:numId="41">
+    <w:abstractNumId w:val="36"/>
   </w:num>
-  <w:num w:numId="36">
-    <w:abstractNumId w:val="19"/>
+  <w:num w:numId="42">
+    <w:abstractNumId w:val="9"/>
   </w:num>
-  <w:num w:numId="37">
-    <w:abstractNumId w:val="25"/>
-  </w:num>
-  <w:num w:numId="38">
-    <w:abstractNumId w:val="29"/>
-  </w:num>
-  <w:num w:numId="39">
-    <w:abstractNumId w:val="35"/>
+  <w:num w:numId="43">
+    <w:abstractNumId w:val="20"/>
   </w:num>
 </w:numbering>
 </file>
